--- a/Documentacion/RequerimientosInvGenius/Manual_Movil.docx
+++ b/Documentacion/RequerimientosInvGenius/Manual_Movil.docx
@@ -1,6 +1,6 @@
 
 <file path=word/document.xml><?xml version="1.0" encoding="utf-8"?>
-<w:document xmlns:wpc="http://schemas.microsoft.com/office/word/2010/wordprocessingCanvas" xmlns:cx="http://schemas.microsoft.com/office/drawing/2014/chartex" xmlns:cx1="http://schemas.microsoft.com/office/drawing/2015/9/8/chartex" xmlns:cx2="http://schemas.microsoft.com/office/drawing/2015/10/21/chartex" xmlns:cx3="http://schemas.microsoft.com/office/drawing/2016/5/9/chartex" xmlns:cx4="http://schemas.microsoft.com/office/drawing/2016/5/10/chartex" xmlns:cx5="http://schemas.microsoft.com/office/drawing/2016/5/11/chartex" xmlns:cx6="http://schemas.microsoft.com/office/drawing/2016/5/12/chartex" xmlns:cx7="http://schemas.microsoft.com/office/drawing/2016/5/13/chartex" xmlns:cx8="http://schemas.microsoft.com/office/drawing/2016/5/14/chartex" xmlns:mc="http://schemas.openxmlformats.org/markup-compatibility/2006" xmlns:aink="http://schemas.microsoft.com/office/drawing/2016/ink" xmlns:am3d="http://schemas.microsoft.com/office/drawing/2017/model3d" xmlns:o="urn:schemas-microsoft-com:office:office" xmlns:r="http://schemas.openxmlformats.org/officeDocument/2006/relationships" xmlns:m="http://schemas.openxmlformats.org/officeDocument/2006/math" xmlns:v="urn:schemas-microsoft-com:vml" xmlns:wp14="http://schemas.microsoft.com/office/word/2010/wordprocessingDrawing" xmlns:wp="http://schemas.openxmlformats.org/drawingml/2006/wordprocessingDrawing" xmlns:w10="urn:schemas-microsoft-com:office:word" xmlns:w="http://schemas.openxmlformats.org/wordprocessingml/2006/main" xmlns:w14="http://schemas.microsoft.com/office/word/2010/wordml" xmlns:w15="http://schemas.microsoft.com/office/word/2012/wordml" xmlns:w16cid="http://schemas.microsoft.com/office/word/2016/wordml/cid" xmlns:w16se="http://schemas.microsoft.com/office/word/2015/wordml/symex" xmlns:wpg="http://schemas.microsoft.com/office/word/2010/wordprocessingGroup" xmlns:wpi="http://schemas.microsoft.com/office/word/2010/wordprocessingInk" xmlns:wne="http://schemas.microsoft.com/office/word/2006/wordml" xmlns:wps="http://schemas.microsoft.com/office/word/2010/wordprocessingShape" mc:Ignorable="w14 w15 w16se w16cid wp14">
+<w:document xmlns:wpc="http://schemas.microsoft.com/office/word/2010/wordprocessingCanvas" xmlns:cx="http://schemas.microsoft.com/office/drawing/2014/chartex" xmlns:mc="http://schemas.openxmlformats.org/markup-compatibility/2006" xmlns:o="urn:schemas-microsoft-com:office:office" xmlns:r="http://schemas.openxmlformats.org/officeDocument/2006/relationships" xmlns:m="http://schemas.openxmlformats.org/officeDocument/2006/math" xmlns:v="urn:schemas-microsoft-com:vml" xmlns:wp14="http://schemas.microsoft.com/office/word/2010/wordprocessingDrawing" xmlns:wp="http://schemas.openxmlformats.org/drawingml/2006/wordprocessingDrawing" xmlns:w10="urn:schemas-microsoft-com:office:word" xmlns:w="http://schemas.openxmlformats.org/wordprocessingml/2006/main" xmlns:w14="http://schemas.microsoft.com/office/word/2010/wordml" xmlns:w15="http://schemas.microsoft.com/office/word/2012/wordml" xmlns:w16se="http://schemas.microsoft.com/office/word/2015/wordml/symex" xmlns:wpg="http://schemas.microsoft.com/office/word/2010/wordprocessingGroup" xmlns:wpi="http://schemas.microsoft.com/office/word/2010/wordprocessingInk" xmlns:wne="http://schemas.microsoft.com/office/word/2006/wordml" xmlns:wps="http://schemas.microsoft.com/office/word/2010/wordprocessingShape" mc:Ignorable="w14 w15 w16se wp14">
   <w:body>
     <w:p>
       <w:pPr>
@@ -334,13 +334,23 @@
           <w:szCs w:val="24"/>
         </w:rPr>
       </w:pPr>
-      <w:r>
-        <w:rPr>
-          <w:rFonts w:ascii="Times New Roman" w:hAnsi="Times New Roman" w:cs="Times New Roman"/>
-          <w:sz w:val="24"/>
-          <w:szCs w:val="24"/>
-        </w:rPr>
-        <w:t xml:space="preserve">Anyi </w:t>
+      <w:proofErr w:type="spellStart"/>
+      <w:r>
+        <w:rPr>
+          <w:rFonts w:ascii="Times New Roman" w:hAnsi="Times New Roman" w:cs="Times New Roman"/>
+          <w:sz w:val="24"/>
+          <w:szCs w:val="24"/>
+        </w:rPr>
+        <w:t>Anyi</w:t>
+      </w:r>
+      <w:proofErr w:type="spellEnd"/>
+      <w:r>
+        <w:rPr>
+          <w:rFonts w:ascii="Times New Roman" w:hAnsi="Times New Roman" w:cs="Times New Roman"/>
+          <w:sz w:val="24"/>
+          <w:szCs w:val="24"/>
+        </w:rPr>
+        <w:t xml:space="preserve"> </w:t>
       </w:r>
       <w:proofErr w:type="spellStart"/>
       <w:r>
@@ -1026,7 +1036,7 @@
                 <w:noProof/>
                 <w:webHidden/>
               </w:rPr>
-              <w:t>8</w:t>
+              <w:t>10</w:t>
             </w:r>
             <w:r>
               <w:rPr>
@@ -1114,7 +1124,7 @@
                 <w:noProof/>
                 <w:webHidden/>
               </w:rPr>
-              <w:t>15</w:t>
+              <w:t>16</w:t>
             </w:r>
             <w:r>
               <w:rPr>
@@ -1397,53 +1407,102 @@
     </w:p>
     <w:p>
       <w:pPr>
-        <w:rPr>
-          <w:rFonts w:ascii="Times New Roman" w:hAnsi="Times New Roman" w:cs="Times New Roman"/>
-          <w:sz w:val="24"/>
-          <w:szCs w:val="24"/>
-          <w:lang w:eastAsia="es-CO"/>
-        </w:rPr>
-      </w:pPr>
-      <w:r>
-        <w:rPr>
-          <w:rFonts w:ascii="Times New Roman" w:hAnsi="Times New Roman" w:cs="Times New Roman"/>
-          <w:sz w:val="24"/>
-          <w:szCs w:val="24"/>
-        </w:rPr>
-        <w:t xml:space="preserve">El sistema </w:t>
-      </w:r>
+        <w:pStyle w:val="NormalWeb"/>
+      </w:pPr>
       <w:proofErr w:type="spellStart"/>
       <w:r>
         <w:rPr>
-          <w:rStyle w:val="nfasis"/>
-          <w:rFonts w:ascii="Times New Roman" w:hAnsi="Times New Roman" w:cs="Times New Roman"/>
-          <w:b/>
-          <w:sz w:val="24"/>
-          <w:szCs w:val="24"/>
-        </w:rPr>
-        <w:t>InvGenius</w:t>
+          <w:rStyle w:val="Textoennegrita"/>
+          <w:i/>
+        </w:rPr>
+        <w:t>InvGeni</w:t>
+      </w:r>
+      <w:r>
+        <w:rPr>
+          <w:rStyle w:val="Textoennegrita"/>
+          <w:i/>
+        </w:rPr>
+        <w:t>us</w:t>
       </w:r>
       <w:proofErr w:type="spellEnd"/>
       <w:r>
         <w:rPr>
-          <w:rFonts w:ascii="Times New Roman" w:hAnsi="Times New Roman" w:cs="Times New Roman"/>
-          <w:sz w:val="24"/>
-          <w:szCs w:val="24"/>
-        </w:rPr>
-        <w:t xml:space="preserve"> es una plataforma web diseñada para gestionar eficientemente los inventarios de productos de una organización. Su arquitectura escalable garantiza una operación fluida, permitiendo a los usuarios administrar productos, categorías, proveedores, y generar informes detallados sobre el estado del inventario. Este manual describe el funcionamiento completo del sistema, desde el inicio de sesión hasta las tareas avanzadas de administración.</w:t>
-      </w:r>
-    </w:p>
-    <w:p>
-      <w:pPr>
-        <w:rPr>
-          <w:rFonts w:ascii="Times New Roman" w:hAnsi="Times New Roman" w:cs="Times New Roman"/>
-          <w:sz w:val="24"/>
-          <w:szCs w:val="24"/>
-          <w:lang w:eastAsia="es-CO"/>
-        </w:rPr>
-      </w:pPr>
-      <w:bookmarkStart w:id="2" w:name="_GoBack"/>
-      <w:bookmarkEnd w:id="2"/>
+          <w:rStyle w:val="Textoennegrita"/>
+        </w:rPr>
+        <w:t xml:space="preserve"> tiene su </w:t>
+      </w:r>
+      <w:r>
+        <w:rPr>
+          <w:rStyle w:val="Textoennegrita"/>
+        </w:rPr>
+        <w:t>aplicación móvil</w:t>
+      </w:r>
+      <w:r>
+        <w:t xml:space="preserve"> </w:t>
+      </w:r>
+      <w:r>
+        <w:t>diseñado</w:t>
+      </w:r>
+      <w:r>
+        <w:t xml:space="preserve"> para gestionar eficientemente los inventarios de </w:t>
+      </w:r>
+      <w:r>
+        <w:t>bodega de un Mini-</w:t>
+      </w:r>
+      <w:proofErr w:type="spellStart"/>
+      <w:r>
+        <w:t>Market</w:t>
+      </w:r>
+      <w:proofErr w:type="spellEnd"/>
+      <w:r>
+        <w:t xml:space="preserve"> (tienda de barrio)</w:t>
+      </w:r>
+      <w:r>
+        <w:t xml:space="preserve">. Su arquitectura escalable garantiza una operación fluida, permitiendo a los usuarios </w:t>
+      </w:r>
+      <w:r>
+        <w:t>visualicen</w:t>
+      </w:r>
+      <w:r>
+        <w:t xml:space="preserve"> pro</w:t>
+      </w:r>
+      <w:r>
+        <w:t>ductos y categorías</w:t>
+      </w:r>
+      <w:r>
+        <w:t xml:space="preserve">. </w:t>
+      </w:r>
+      <w:r>
+        <w:rPr>
+          <w:rStyle w:val="Textoennegrita"/>
+        </w:rPr>
+        <w:t>La interfaz intuitiva y optimizada para dispositivos móviles</w:t>
+      </w:r>
+      <w:r>
+        <w:t>, facil</w:t>
+      </w:r>
+      <w:r>
+        <w:t>itando el control del inventario</w:t>
+      </w:r>
+      <w:r>
+        <w:t>. Este manual describe el funcionam</w:t>
+      </w:r>
+      <w:r>
+        <w:t>iento completo de la aplicación</w:t>
+      </w:r>
+      <w:r>
+        <w:t>.</w:t>
+      </w:r>
+    </w:p>
+    <w:p>
+      <w:pPr>
+        <w:rPr>
+          <w:rFonts w:ascii="Times New Roman" w:hAnsi="Times New Roman" w:cs="Times New Roman"/>
+          <w:sz w:val="24"/>
+          <w:szCs w:val="24"/>
+          <w:lang w:eastAsia="es-CO"/>
+        </w:rPr>
+      </w:pPr>
     </w:p>
     <w:p>
       <w:pPr>
@@ -1668,7 +1727,7 @@
           <w:szCs w:val="24"/>
         </w:rPr>
       </w:pPr>
-      <w:bookmarkStart w:id="3" w:name="_Toc178952495"/>
+      <w:bookmarkStart w:id="2" w:name="_Toc178952495"/>
       <w:r>
         <w:rPr>
           <w:rFonts w:ascii="Times New Roman" w:hAnsi="Times New Roman" w:cs="Times New Roman"/>
@@ -1678,7 +1737,7 @@
         <w:lastRenderedPageBreak/>
         <w:t>Requisitos del Sistema</w:t>
       </w:r>
-      <w:bookmarkEnd w:id="3"/>
+      <w:bookmarkEnd w:id="2"/>
     </w:p>
     <w:p>
       <w:pPr>
@@ -1697,7 +1756,7 @@
           <w:szCs w:val="22"/>
         </w:rPr>
       </w:pPr>
-      <w:bookmarkStart w:id="4" w:name="_Toc178952496"/>
+      <w:bookmarkStart w:id="3" w:name="_Toc178952496"/>
       <w:r>
         <w:rPr>
           <w:rFonts w:ascii="Times New Roman" w:hAnsi="Times New Roman" w:cs="Times New Roman"/>
@@ -1706,7 +1765,7 @@
         </w:rPr>
         <w:t>2.1. Requisitos de Software</w:t>
       </w:r>
-      <w:bookmarkEnd w:id="4"/>
+      <w:bookmarkEnd w:id="3"/>
     </w:p>
     <w:p>
       <w:pPr>
@@ -1732,33 +1791,7 @@
           <w:sz w:val="24"/>
           <w:szCs w:val="24"/>
         </w:rPr>
-        <w:t xml:space="preserve">Navegador recomendado: </w:t>
-      </w:r>
-      <w:r>
-        <w:rPr>
-          <w:rStyle w:val="Textoennegrita"/>
-          <w:rFonts w:ascii="Times New Roman" w:hAnsi="Times New Roman" w:cs="Times New Roman"/>
-          <w:sz w:val="24"/>
-          <w:szCs w:val="24"/>
-        </w:rPr>
-        <w:t>Google Chrome</w:t>
-      </w:r>
-      <w:r>
-        <w:rPr>
-          <w:rFonts w:ascii="Times New Roman" w:hAnsi="Times New Roman" w:cs="Times New Roman"/>
-          <w:sz w:val="24"/>
-          <w:szCs w:val="24"/>
-        </w:rPr>
-        <w:t xml:space="preserve"> o </w:t>
-      </w:r>
-      <w:r>
-        <w:rPr>
-          <w:rStyle w:val="Textoennegrita"/>
-          <w:rFonts w:ascii="Times New Roman" w:hAnsi="Times New Roman" w:cs="Times New Roman"/>
-          <w:sz w:val="24"/>
-          <w:szCs w:val="24"/>
-        </w:rPr>
-        <w:t>Mozilla Firefox</w:t>
+        <w:t>Sistema operativo: Android</w:t>
       </w:r>
       <w:r>
         <w:rPr>
@@ -1793,108 +1826,7 @@
           <w:sz w:val="24"/>
           <w:szCs w:val="24"/>
         </w:rPr>
-        <w:t xml:space="preserve">Lenguajes de programación utilizados: </w:t>
-      </w:r>
-      <w:proofErr w:type="spellStart"/>
-      <w:r>
-        <w:rPr>
-          <w:rStyle w:val="Textoennegrita"/>
-          <w:rFonts w:ascii="Times New Roman" w:hAnsi="Times New Roman" w:cs="Times New Roman"/>
-          <w:sz w:val="24"/>
-          <w:szCs w:val="24"/>
-        </w:rPr>
-        <w:t>Html</w:t>
-      </w:r>
-      <w:proofErr w:type="spellEnd"/>
-      <w:r>
-        <w:rPr>
-          <w:rStyle w:val="Textoennegrita"/>
-          <w:rFonts w:ascii="Times New Roman" w:hAnsi="Times New Roman" w:cs="Times New Roman"/>
-          <w:sz w:val="24"/>
-          <w:szCs w:val="24"/>
-        </w:rPr>
-        <w:t xml:space="preserve">, </w:t>
-      </w:r>
-      <w:proofErr w:type="spellStart"/>
-      <w:r>
-        <w:rPr>
-          <w:rStyle w:val="Textoennegrita"/>
-          <w:rFonts w:ascii="Times New Roman" w:hAnsi="Times New Roman" w:cs="Times New Roman"/>
-          <w:sz w:val="24"/>
-          <w:szCs w:val="24"/>
-        </w:rPr>
-        <w:t>Boostrap</w:t>
-      </w:r>
-      <w:proofErr w:type="spellEnd"/>
-      <w:r>
-        <w:rPr>
-          <w:rStyle w:val="Textoennegrita"/>
-          <w:rFonts w:ascii="Times New Roman" w:hAnsi="Times New Roman" w:cs="Times New Roman"/>
-          <w:sz w:val="24"/>
-          <w:szCs w:val="24"/>
-        </w:rPr>
-        <w:t xml:space="preserve"> </w:t>
-      </w:r>
-      <w:r>
-        <w:rPr>
-          <w:rFonts w:ascii="Times New Roman" w:hAnsi="Times New Roman" w:cs="Times New Roman"/>
-          <w:sz w:val="24"/>
-          <w:szCs w:val="24"/>
-        </w:rPr>
-        <w:t xml:space="preserve">para el </w:t>
-      </w:r>
-      <w:proofErr w:type="spellStart"/>
-      <w:r>
-        <w:rPr>
-          <w:rFonts w:ascii="Times New Roman" w:hAnsi="Times New Roman" w:cs="Times New Roman"/>
-          <w:sz w:val="24"/>
-          <w:szCs w:val="24"/>
-        </w:rPr>
-        <w:t>frontend</w:t>
-      </w:r>
-      <w:proofErr w:type="spellEnd"/>
-      <w:r>
-        <w:rPr>
-          <w:rFonts w:ascii="Times New Roman" w:hAnsi="Times New Roman" w:cs="Times New Roman"/>
-          <w:sz w:val="24"/>
-          <w:szCs w:val="24"/>
-        </w:rPr>
-        <w:t xml:space="preserve">, </w:t>
-      </w:r>
-      <w:r>
-        <w:rPr>
-          <w:rStyle w:val="Textoennegrita"/>
-          <w:rFonts w:ascii="Times New Roman" w:hAnsi="Times New Roman" w:cs="Times New Roman"/>
-          <w:sz w:val="24"/>
-          <w:szCs w:val="24"/>
-        </w:rPr>
-        <w:t>Spring, Java</w:t>
-      </w:r>
-      <w:r>
-        <w:rPr>
-          <w:rFonts w:ascii="Times New Roman" w:hAnsi="Times New Roman" w:cs="Times New Roman"/>
-          <w:sz w:val="24"/>
-          <w:szCs w:val="24"/>
-        </w:rPr>
-        <w:t xml:space="preserve"> para el </w:t>
-      </w:r>
-      <w:proofErr w:type="spellStart"/>
-      <w:r>
-        <w:rPr>
-          <w:rFonts w:ascii="Times New Roman" w:hAnsi="Times New Roman" w:cs="Times New Roman"/>
-          <w:sz w:val="24"/>
-          <w:szCs w:val="24"/>
-        </w:rPr>
-        <w:t>backend</w:t>
-      </w:r>
-      <w:proofErr w:type="spellEnd"/>
-      <w:r>
-        <w:rPr>
-          <w:rFonts w:ascii="Times New Roman" w:hAnsi="Times New Roman" w:cs="Times New Roman"/>
-          <w:sz w:val="24"/>
-          <w:szCs w:val="24"/>
-        </w:rPr>
-        <w:t>.</w:t>
+        <w:t>Conexión a Internet o datos móviles para acceder a la aplicación.</w:t>
       </w:r>
     </w:p>
     <w:p>
@@ -1921,17 +1853,42 @@
           <w:sz w:val="24"/>
           <w:szCs w:val="24"/>
         </w:rPr>
-        <w:t xml:space="preserve">Base de datos: </w:t>
-      </w:r>
-      <w:r>
-        <w:rPr>
-          <w:rStyle w:val="Textoennegrita"/>
-          <w:rFonts w:ascii="Times New Roman" w:hAnsi="Times New Roman" w:cs="Times New Roman"/>
-          <w:sz w:val="24"/>
-          <w:szCs w:val="24"/>
-        </w:rPr>
-        <w:t>MySQL</w:t>
-      </w:r>
+        <w:t>Lenguajes de</w:t>
+      </w:r>
+      <w:r>
+        <w:rPr>
+          <w:rFonts w:ascii="Times New Roman" w:hAnsi="Times New Roman" w:cs="Times New Roman"/>
+          <w:sz w:val="24"/>
+          <w:szCs w:val="24"/>
+        </w:rPr>
+        <w:t xml:space="preserve"> programación utilizados: Android Studio </w:t>
+      </w:r>
+      <w:r>
+        <w:rPr>
+          <w:rFonts w:ascii="Times New Roman" w:hAnsi="Times New Roman" w:cs="Times New Roman"/>
+          <w:sz w:val="24"/>
+          <w:szCs w:val="24"/>
+        </w:rPr>
+        <w:t>para el desarrollo móvil, Spring y Java para el back</w:t>
+      </w:r>
+      <w:r>
+        <w:rPr>
+          <w:rFonts w:ascii="Times New Roman" w:hAnsi="Times New Roman" w:cs="Times New Roman"/>
+          <w:sz w:val="24"/>
+          <w:szCs w:val="24"/>
+        </w:rPr>
+        <w:t>-</w:t>
+      </w:r>
+      <w:proofErr w:type="spellStart"/>
+      <w:r>
+        <w:rPr>
+          <w:rFonts w:ascii="Times New Roman" w:hAnsi="Times New Roman" w:cs="Times New Roman"/>
+          <w:sz w:val="24"/>
+          <w:szCs w:val="24"/>
+        </w:rPr>
+        <w:t>end</w:t>
+      </w:r>
+      <w:proofErr w:type="spellEnd"/>
       <w:r>
         <w:rPr>
           <w:rFonts w:ascii="Times New Roman" w:hAnsi="Times New Roman" w:cs="Times New Roman"/>
@@ -1959,6 +1916,43 @@
           <w:szCs w:val="24"/>
         </w:rPr>
       </w:pPr>
+      <w:r>
+        <w:rPr>
+          <w:rStyle w:val="Textoennegrita"/>
+          <w:rFonts w:ascii="Times New Roman" w:hAnsi="Times New Roman" w:cs="Times New Roman"/>
+          <w:sz w:val="24"/>
+          <w:szCs w:val="24"/>
+        </w:rPr>
+        <w:t>PHPM</w:t>
+      </w:r>
+      <w:r>
+        <w:rPr>
+          <w:rStyle w:val="Textoennegrita"/>
+          <w:rFonts w:ascii="Times New Roman" w:hAnsi="Times New Roman" w:cs="Times New Roman"/>
+          <w:sz w:val="24"/>
+          <w:szCs w:val="24"/>
+        </w:rPr>
+        <w:t xml:space="preserve"> </w:t>
+      </w:r>
+      <w:r>
+        <w:rPr>
+          <w:rStyle w:val="Textoennegrita"/>
+          <w:rFonts w:ascii="Times New Roman" w:hAnsi="Times New Roman" w:cs="Times New Roman"/>
+          <w:b w:val="0"/>
+          <w:sz w:val="24"/>
+          <w:szCs w:val="24"/>
+        </w:rPr>
+        <w:t>y</w:t>
+      </w:r>
+      <w:r>
+        <w:rPr>
+          <w:rStyle w:val="Textoennegrita"/>
+          <w:rFonts w:ascii="Times New Roman" w:hAnsi="Times New Roman" w:cs="Times New Roman"/>
+          <w:sz w:val="24"/>
+          <w:szCs w:val="24"/>
+        </w:rPr>
+        <w:t xml:space="preserve"> </w:t>
+      </w:r>
       <w:proofErr w:type="spellStart"/>
       <w:r>
         <w:rPr>
@@ -1967,7 +1961,7 @@
           <w:sz w:val="24"/>
           <w:szCs w:val="24"/>
         </w:rPr>
-        <w:t>PHPMyAdmin</w:t>
+        <w:t>Admin</w:t>
       </w:r>
       <w:proofErr w:type="spellEnd"/>
       <w:r>
@@ -1989,7 +1983,7 @@
           <w:szCs w:val="22"/>
         </w:rPr>
       </w:pPr>
-      <w:bookmarkStart w:id="5" w:name="_Toc178952497"/>
+      <w:bookmarkStart w:id="4" w:name="_Toc178952497"/>
       <w:r>
         <w:rPr>
           <w:rFonts w:ascii="Times New Roman" w:hAnsi="Times New Roman" w:cs="Times New Roman"/>
@@ -1998,7 +1992,7 @@
         </w:rPr>
         <w:t>2.2. Requisitos de Hardware</w:t>
       </w:r>
-      <w:bookmarkEnd w:id="5"/>
+      <w:bookmarkEnd w:id="4"/>
     </w:p>
     <w:p>
       <w:pPr>
@@ -2024,24 +2018,7 @@
           <w:sz w:val="24"/>
           <w:szCs w:val="24"/>
         </w:rPr>
-        <w:t xml:space="preserve">Procesador: </w:t>
-      </w:r>
-      <w:r>
-        <w:rPr>
-          <w:rStyle w:val="Textoennegrita"/>
-          <w:rFonts w:ascii="Times New Roman" w:hAnsi="Times New Roman" w:cs="Times New Roman"/>
-          <w:sz w:val="24"/>
-          <w:szCs w:val="24"/>
-        </w:rPr>
-        <w:t>Intel i5 o superior</w:t>
-      </w:r>
-      <w:r>
-        <w:rPr>
-          <w:rFonts w:ascii="Times New Roman" w:hAnsi="Times New Roman" w:cs="Times New Roman"/>
-          <w:sz w:val="24"/>
-          <w:szCs w:val="24"/>
-        </w:rPr>
-        <w:t>.</w:t>
+        <w:t>Un teléfono con Android 8.0 o versiones más nuevas.</w:t>
       </w:r>
     </w:p>
     <w:p>
@@ -2068,24 +2045,7 @@
           <w:sz w:val="24"/>
           <w:szCs w:val="24"/>
         </w:rPr>
-        <w:t xml:space="preserve">RAM: </w:t>
-      </w:r>
-      <w:r>
-        <w:rPr>
-          <w:rStyle w:val="Textoennegrita"/>
-          <w:rFonts w:ascii="Times New Roman" w:hAnsi="Times New Roman" w:cs="Times New Roman"/>
-          <w:sz w:val="24"/>
-          <w:szCs w:val="24"/>
-        </w:rPr>
-        <w:t>8 GB o más</w:t>
-      </w:r>
-      <w:r>
-        <w:rPr>
-          <w:rFonts w:ascii="Times New Roman" w:hAnsi="Times New Roman" w:cs="Times New Roman"/>
-          <w:sz w:val="24"/>
-          <w:szCs w:val="24"/>
-        </w:rPr>
-        <w:t>.</w:t>
+        <w:t>Memoria RAM de 3 GB o más para que la app funcione bien.</w:t>
       </w:r>
     </w:p>
     <w:p>
@@ -2117,6 +2077,33 @@
     </w:p>
     <w:p>
       <w:pPr>
+        <w:numPr>
+          <w:ilvl w:val="0"/>
+          <w:numId w:val="6"/>
+        </w:numPr>
+        <w:tabs>
+          <w:tab w:val="clear" w:pos="720"/>
+          <w:tab w:val="num" w:pos="1428"/>
+        </w:tabs>
+        <w:spacing w:before="100" w:beforeAutospacing="1" w:after="100" w:afterAutospacing="1" w:line="240" w:lineRule="auto"/>
+        <w:ind w:left="1428"/>
+        <w:rPr>
+          <w:rFonts w:ascii="Times New Roman" w:hAnsi="Times New Roman" w:cs="Times New Roman"/>
+          <w:sz w:val="24"/>
+          <w:szCs w:val="24"/>
+        </w:rPr>
+      </w:pPr>
+      <w:r>
+        <w:rPr>
+          <w:rFonts w:ascii="Times New Roman" w:hAnsi="Times New Roman" w:cs="Times New Roman"/>
+          <w:sz w:val="24"/>
+          <w:szCs w:val="24"/>
+        </w:rPr>
+        <w:t>Al menos 100 MB de espacio libre para instalar la aplicación.</w:t>
+      </w:r>
+    </w:p>
+    <w:p>
+      <w:pPr>
         <w:spacing w:before="100" w:beforeAutospacing="1" w:after="100" w:afterAutospacing="1" w:line="240" w:lineRule="auto"/>
         <w:jc w:val="center"/>
         <w:rPr>
@@ -2351,6 +2338,41 @@
           <w:rFonts w:ascii="Times New Roman" w:eastAsia="Times New Roman" w:hAnsi="Times New Roman" w:cs="Times New Roman"/>
           <w:sz w:val="24"/>
           <w:szCs w:val="24"/>
+          <w:lang w:eastAsia="es-CO"/>
+        </w:rPr>
+      </w:pPr>
+    </w:p>
+    <w:p>
+      <w:pPr>
+        <w:rPr>
+          <w:lang w:eastAsia="es-CO"/>
+        </w:rPr>
+      </w:pPr>
+    </w:p>
+    <w:p>
+      <w:pPr>
+        <w:rPr>
+          <w:lang w:eastAsia="es-CO"/>
+        </w:rPr>
+      </w:pPr>
+    </w:p>
+    <w:p>
+      <w:pPr>
+        <w:rPr>
+          <w:lang w:eastAsia="es-CO"/>
+        </w:rPr>
+      </w:pPr>
+    </w:p>
+    <w:p>
+      <w:pPr>
+        <w:rPr>
+          <w:lang w:eastAsia="es-CO"/>
+        </w:rPr>
+      </w:pPr>
+    </w:p>
+    <w:p>
+      <w:pPr>
+        <w:rPr>
           <w:lang w:eastAsia="es-CO"/>
         </w:rPr>
       </w:pPr>
@@ -2382,17 +2404,16 @@
           <w:szCs w:val="24"/>
         </w:rPr>
       </w:pPr>
-      <w:bookmarkStart w:id="6" w:name="_Toc178952498"/>
-      <w:r>
-        <w:rPr>
-          <w:rFonts w:ascii="Times New Roman" w:hAnsi="Times New Roman" w:cs="Times New Roman"/>
-          <w:sz w:val="24"/>
-          <w:szCs w:val="24"/>
-        </w:rPr>
-        <w:lastRenderedPageBreak/>
+      <w:bookmarkStart w:id="5" w:name="_Toc178952498"/>
+      <w:r>
+        <w:rPr>
+          <w:rFonts w:ascii="Times New Roman" w:hAnsi="Times New Roman" w:cs="Times New Roman"/>
+          <w:sz w:val="24"/>
+          <w:szCs w:val="24"/>
+        </w:rPr>
         <w:t>Acceso al Sistema</w:t>
       </w:r>
-      <w:bookmarkEnd w:id="6"/>
+      <w:bookmarkEnd w:id="5"/>
     </w:p>
     <w:p>
       <w:pPr>
@@ -2404,7 +2425,7 @@
           <w:szCs w:val="22"/>
         </w:rPr>
       </w:pPr>
-      <w:bookmarkStart w:id="7" w:name="_Toc178952499"/>
+      <w:bookmarkStart w:id="6" w:name="_Toc178952499"/>
       <w:r>
         <w:rPr>
           <w:rFonts w:ascii="Times New Roman" w:hAnsi="Times New Roman" w:cs="Times New Roman"/>
@@ -2424,7 +2445,7 @@
         </w:rPr>
         <w:t>Inicio de Sesión</w:t>
       </w:r>
-      <w:bookmarkEnd w:id="7"/>
+      <w:bookmarkEnd w:id="6"/>
     </w:p>
     <w:p>
       <w:pPr>
@@ -2450,7 +2471,23 @@
           <w:sz w:val="24"/>
           <w:szCs w:val="24"/>
         </w:rPr>
-        <w:t xml:space="preserve">Navega a la URL del sistema </w:t>
+        <w:t xml:space="preserve">Navega a la </w:t>
+      </w:r>
+      <w:r>
+        <w:rPr>
+          <w:rFonts w:ascii="Times New Roman" w:hAnsi="Times New Roman" w:cs="Times New Roman"/>
+          <w:sz w:val="24"/>
+          <w:szCs w:val="24"/>
+        </w:rPr>
+        <w:t>APK</w:t>
+      </w:r>
+      <w:r>
+        <w:rPr>
+          <w:rFonts w:ascii="Times New Roman" w:hAnsi="Times New Roman" w:cs="Times New Roman"/>
+          <w:sz w:val="24"/>
+          <w:szCs w:val="24"/>
+        </w:rPr>
+        <w:t xml:space="preserve"> del sistema </w:t>
       </w:r>
       <w:proofErr w:type="spellStart"/>
       <w:r>
@@ -2464,26 +2501,6 @@
         <w:t>InvGenius</w:t>
       </w:r>
       <w:proofErr w:type="spellEnd"/>
-      <w:r>
-        <w:rPr>
-          <w:rStyle w:val="nfasis"/>
-          <w:rFonts w:ascii="Times New Roman" w:hAnsi="Times New Roman" w:cs="Times New Roman"/>
-          <w:b/>
-          <w:sz w:val="24"/>
-          <w:szCs w:val="24"/>
-        </w:rPr>
-        <w:t xml:space="preserve"> </w:t>
-      </w:r>
-      <w:r>
-        <w:rPr>
-          <w:rStyle w:val="nfasis"/>
-          <w:rFonts w:ascii="Times New Roman" w:hAnsi="Times New Roman" w:cs="Times New Roman"/>
-          <w:i w:val="0"/>
-          <w:sz w:val="24"/>
-          <w:szCs w:val="24"/>
-        </w:rPr>
-        <w:t>(invgenius.com)</w:t>
-      </w:r>
       <w:r>
         <w:rPr>
           <w:rFonts w:ascii="Times New Roman" w:hAnsi="Times New Roman" w:cs="Times New Roman"/>
@@ -2534,15 +2551,15 @@
           <w:sz w:val="24"/>
           <w:szCs w:val="24"/>
         </w:rPr>
-        <w:t>nombre de usuario</w:t>
-      </w:r>
-      <w:r>
-        <w:rPr>
-          <w:rFonts w:ascii="Times New Roman" w:hAnsi="Times New Roman" w:cs="Times New Roman"/>
-          <w:sz w:val="24"/>
-          <w:szCs w:val="24"/>
-        </w:rPr>
-        <w:t xml:space="preserve"> y </w:t>
+        <w:t xml:space="preserve">correo </w:t>
+      </w:r>
+      <w:r>
+        <w:rPr>
+          <w:rFonts w:ascii="Times New Roman" w:hAnsi="Times New Roman" w:cs="Times New Roman"/>
+          <w:sz w:val="24"/>
+          <w:szCs w:val="24"/>
+        </w:rPr>
+        <w:t xml:space="preserve">y </w:t>
       </w:r>
       <w:r>
         <w:rPr>
@@ -2627,31 +2644,73 @@
       <w:r>
         <w:rPr>
           <w:rFonts w:ascii="Times New Roman" w:hAnsi="Times New Roman" w:cs="Times New Roman"/>
-          <w:b/>
-          <w:noProof/>
-          <w:lang w:eastAsia="es-CO"/>
+          <w:sz w:val="24"/>
+          <w:szCs w:val="24"/>
+        </w:rPr>
+        <w:t xml:space="preserve">Si las credenciales son correctas, serás redirigido al </w:t>
+      </w:r>
+      <w:r>
+        <w:rPr>
+          <w:rStyle w:val="Textoennegrita"/>
+          <w:rFonts w:ascii="Times New Roman" w:hAnsi="Times New Roman" w:cs="Times New Roman"/>
+          <w:sz w:val="24"/>
+          <w:szCs w:val="24"/>
+        </w:rPr>
+        <w:t>panel de control</w:t>
+      </w:r>
+      <w:r>
+        <w:rPr>
+          <w:rFonts w:ascii="Times New Roman" w:hAnsi="Times New Roman" w:cs="Times New Roman"/>
+          <w:sz w:val="24"/>
+          <w:szCs w:val="24"/>
+        </w:rPr>
+        <w:t xml:space="preserve"> </w:t>
+      </w:r>
+    </w:p>
+    <w:p>
+      <w:pPr>
+        <w:spacing w:before="100" w:beforeAutospacing="1" w:after="100" w:afterAutospacing="1" w:line="240" w:lineRule="auto"/>
+        <w:ind w:left="1428"/>
+        <w:rPr>
+          <w:rFonts w:ascii="Times New Roman" w:hAnsi="Times New Roman" w:cs="Times New Roman"/>
+          <w:sz w:val="24"/>
+          <w:szCs w:val="24"/>
+        </w:rPr>
+      </w:pPr>
+      <w:r>
+        <w:rPr>
+          <w:rFonts w:ascii="Times New Roman" w:hAnsi="Times New Roman" w:cs="Times New Roman"/>
+          <w:sz w:val="24"/>
+          <w:szCs w:val="24"/>
         </w:rPr>
         <w:drawing>
-          <wp:anchor distT="0" distB="0" distL="114300" distR="114300" simplePos="0" relativeHeight="251857920" behindDoc="0" locked="0" layoutInCell="1" allowOverlap="1" wp14:anchorId="311E908E" wp14:editId="4028D743">
+          <wp:anchor distT="0" distB="0" distL="114300" distR="114300" simplePos="0" relativeHeight="252008448" behindDoc="0" locked="0" layoutInCell="1" allowOverlap="1" wp14:anchorId="5D8C77D3" wp14:editId="0BFB9C0C">
             <wp:simplePos x="0" y="0"/>
             <wp:positionH relativeFrom="margin">
-              <wp:align>right</wp:align>
+              <wp:align>center</wp:align>
             </wp:positionH>
             <wp:positionV relativeFrom="page">
-              <wp:posOffset>2308225</wp:posOffset>
+              <wp:posOffset>3642360</wp:posOffset>
             </wp:positionV>
-            <wp:extent cx="5612130" cy="2430145"/>
-            <wp:effectExtent l="0" t="0" r="7620" b="8255"/>
+            <wp:extent cx="2562225" cy="5048885"/>
+            <wp:effectExtent l="190500" t="190500" r="200025" b="189865"/>
             <wp:wrapThrough wrapText="bothSides">
               <wp:wrapPolygon edited="0">
-                <wp:start x="0" y="0"/>
-                <wp:lineTo x="0" y="21504"/>
-                <wp:lineTo x="21556" y="21504"/>
-                <wp:lineTo x="21556" y="0"/>
-                <wp:lineTo x="0" y="0"/>
+                <wp:start x="321" y="-815"/>
+                <wp:lineTo x="-1606" y="-652"/>
+                <wp:lineTo x="-1445" y="21597"/>
+                <wp:lineTo x="161" y="22168"/>
+                <wp:lineTo x="321" y="22331"/>
+                <wp:lineTo x="21199" y="22331"/>
+                <wp:lineTo x="21359" y="22168"/>
+                <wp:lineTo x="22965" y="21597"/>
+                <wp:lineTo x="23126" y="652"/>
+                <wp:lineTo x="21359" y="-570"/>
+                <wp:lineTo x="21199" y="-815"/>
+                <wp:lineTo x="321" y="-815"/>
               </wp:wrapPolygon>
             </wp:wrapThrough>
-            <wp:docPr id="19" name="Imagen 19"/>
+            <wp:docPr id="9" name="Imagen 9"/>
             <wp:cNvGraphicFramePr>
               <a:graphicFrameLocks xmlns:a="http://schemas.openxmlformats.org/drawingml/2006/main" noChangeAspect="1"/>
             </wp:cNvGraphicFramePr>
@@ -2671,43 +2730,221 @@
                   <pic:spPr>
                     <a:xfrm>
                       <a:off x="0" y="0"/>
-                      <a:ext cx="5612130" cy="2430145"/>
+                      <a:ext cx="2562225" cy="5048885"/>
                     </a:xfrm>
                     <a:prstGeom prst="rect">
                       <a:avLst/>
                     </a:prstGeom>
+                    <a:ln>
+                      <a:noFill/>
+                    </a:ln>
+                    <a:effectLst>
+                      <a:outerShdw blurRad="190500" algn="tl" rotWithShape="0">
+                        <a:srgbClr val="000000">
+                          <a:alpha val="70000"/>
+                        </a:srgbClr>
+                      </a:outerShdw>
+                    </a:effectLst>
                   </pic:spPr>
                 </pic:pic>
               </a:graphicData>
             </a:graphic>
+            <wp14:sizeRelH relativeFrom="margin">
+              <wp14:pctWidth>0</wp14:pctWidth>
+            </wp14:sizeRelH>
+            <wp14:sizeRelV relativeFrom="margin">
+              <wp14:pctHeight>0</wp14:pctHeight>
+            </wp14:sizeRelV>
           </wp:anchor>
         </w:drawing>
       </w:r>
-      <w:r>
-        <w:rPr>
-          <w:rFonts w:ascii="Times New Roman" w:hAnsi="Times New Roman" w:cs="Times New Roman"/>
-          <w:sz w:val="24"/>
-          <w:szCs w:val="24"/>
-        </w:rPr>
-        <w:t xml:space="preserve">Si las credenciales son correctas, serás redirigido al </w:t>
-      </w:r>
-      <w:r>
-        <w:rPr>
-          <w:rStyle w:val="Textoennegrita"/>
-          <w:rFonts w:ascii="Times New Roman" w:hAnsi="Times New Roman" w:cs="Times New Roman"/>
-          <w:sz w:val="24"/>
-          <w:szCs w:val="24"/>
-        </w:rPr>
-        <w:t>panel de control</w:t>
-      </w:r>
-      <w:r>
-        <w:rPr>
-          <w:rFonts w:ascii="Times New Roman" w:hAnsi="Times New Roman" w:cs="Times New Roman"/>
-          <w:sz w:val="24"/>
-          <w:szCs w:val="24"/>
-        </w:rPr>
-        <w:t xml:space="preserve"> </w:t>
-      </w:r>
+    </w:p>
+    <w:p>
+      <w:pPr>
+        <w:spacing w:before="100" w:beforeAutospacing="1" w:after="100" w:afterAutospacing="1" w:line="240" w:lineRule="auto"/>
+        <w:ind w:left="1428"/>
+        <w:rPr>
+          <w:rFonts w:ascii="Times New Roman" w:hAnsi="Times New Roman" w:cs="Times New Roman"/>
+          <w:sz w:val="24"/>
+          <w:szCs w:val="24"/>
+        </w:rPr>
+      </w:pPr>
+    </w:p>
+    <w:p>
+      <w:pPr>
+        <w:spacing w:before="100" w:beforeAutospacing="1" w:after="100" w:afterAutospacing="1" w:line="240" w:lineRule="auto"/>
+        <w:ind w:left="1428"/>
+        <w:rPr>
+          <w:rFonts w:ascii="Times New Roman" w:hAnsi="Times New Roman" w:cs="Times New Roman"/>
+          <w:sz w:val="24"/>
+          <w:szCs w:val="24"/>
+        </w:rPr>
+      </w:pPr>
+    </w:p>
+    <w:p>
+      <w:pPr>
+        <w:spacing w:before="100" w:beforeAutospacing="1" w:after="100" w:afterAutospacing="1" w:line="240" w:lineRule="auto"/>
+        <w:ind w:left="1428"/>
+        <w:rPr>
+          <w:rFonts w:ascii="Times New Roman" w:hAnsi="Times New Roman" w:cs="Times New Roman"/>
+          <w:sz w:val="24"/>
+          <w:szCs w:val="24"/>
+        </w:rPr>
+      </w:pPr>
+    </w:p>
+    <w:p>
+      <w:pPr>
+        <w:spacing w:before="100" w:beforeAutospacing="1" w:after="100" w:afterAutospacing="1" w:line="240" w:lineRule="auto"/>
+        <w:ind w:left="1428"/>
+        <w:rPr>
+          <w:rFonts w:ascii="Times New Roman" w:hAnsi="Times New Roman" w:cs="Times New Roman"/>
+          <w:sz w:val="24"/>
+          <w:szCs w:val="24"/>
+        </w:rPr>
+      </w:pPr>
+    </w:p>
+    <w:p>
+      <w:pPr>
+        <w:spacing w:before="100" w:beforeAutospacing="1" w:after="100" w:afterAutospacing="1" w:line="240" w:lineRule="auto"/>
+        <w:ind w:left="1428"/>
+        <w:rPr>
+          <w:rFonts w:ascii="Times New Roman" w:hAnsi="Times New Roman" w:cs="Times New Roman"/>
+          <w:sz w:val="24"/>
+          <w:szCs w:val="24"/>
+        </w:rPr>
+      </w:pPr>
+    </w:p>
+    <w:p>
+      <w:pPr>
+        <w:spacing w:before="100" w:beforeAutospacing="1" w:after="100" w:afterAutospacing="1" w:line="240" w:lineRule="auto"/>
+        <w:ind w:left="1428"/>
+        <w:rPr>
+          <w:rFonts w:ascii="Times New Roman" w:hAnsi="Times New Roman" w:cs="Times New Roman"/>
+          <w:sz w:val="24"/>
+          <w:szCs w:val="24"/>
+        </w:rPr>
+      </w:pPr>
+    </w:p>
+    <w:p>
+      <w:pPr>
+        <w:spacing w:before="100" w:beforeAutospacing="1" w:after="100" w:afterAutospacing="1" w:line="240" w:lineRule="auto"/>
+        <w:ind w:left="1428"/>
+        <w:rPr>
+          <w:rFonts w:ascii="Times New Roman" w:hAnsi="Times New Roman" w:cs="Times New Roman"/>
+          <w:sz w:val="24"/>
+          <w:szCs w:val="24"/>
+        </w:rPr>
+      </w:pPr>
+    </w:p>
+    <w:p>
+      <w:pPr>
+        <w:spacing w:before="100" w:beforeAutospacing="1" w:after="100" w:afterAutospacing="1" w:line="240" w:lineRule="auto"/>
+        <w:ind w:left="1428"/>
+        <w:rPr>
+          <w:rFonts w:ascii="Times New Roman" w:hAnsi="Times New Roman" w:cs="Times New Roman"/>
+          <w:sz w:val="24"/>
+          <w:szCs w:val="24"/>
+        </w:rPr>
+      </w:pPr>
+    </w:p>
+    <w:p>
+      <w:pPr>
+        <w:spacing w:before="100" w:beforeAutospacing="1" w:after="100" w:afterAutospacing="1" w:line="240" w:lineRule="auto"/>
+        <w:ind w:left="1428"/>
+        <w:rPr>
+          <w:rFonts w:ascii="Times New Roman" w:hAnsi="Times New Roman" w:cs="Times New Roman"/>
+          <w:sz w:val="24"/>
+          <w:szCs w:val="24"/>
+        </w:rPr>
+      </w:pPr>
+    </w:p>
+    <w:p>
+      <w:pPr>
+        <w:spacing w:before="100" w:beforeAutospacing="1" w:after="100" w:afterAutospacing="1" w:line="240" w:lineRule="auto"/>
+        <w:ind w:left="1428"/>
+        <w:rPr>
+          <w:rFonts w:ascii="Times New Roman" w:hAnsi="Times New Roman" w:cs="Times New Roman"/>
+          <w:sz w:val="24"/>
+          <w:szCs w:val="24"/>
+        </w:rPr>
+      </w:pPr>
+    </w:p>
+    <w:p>
+      <w:pPr>
+        <w:spacing w:before="100" w:beforeAutospacing="1" w:after="100" w:afterAutospacing="1" w:line="240" w:lineRule="auto"/>
+        <w:ind w:left="1428"/>
+        <w:rPr>
+          <w:rFonts w:ascii="Times New Roman" w:hAnsi="Times New Roman" w:cs="Times New Roman"/>
+          <w:sz w:val="24"/>
+          <w:szCs w:val="24"/>
+        </w:rPr>
+      </w:pPr>
+    </w:p>
+    <w:p>
+      <w:pPr>
+        <w:spacing w:before="100" w:beforeAutospacing="1" w:after="100" w:afterAutospacing="1" w:line="240" w:lineRule="auto"/>
+        <w:ind w:left="1428"/>
+        <w:rPr>
+          <w:rFonts w:ascii="Times New Roman" w:hAnsi="Times New Roman" w:cs="Times New Roman"/>
+          <w:sz w:val="24"/>
+          <w:szCs w:val="24"/>
+        </w:rPr>
+      </w:pPr>
+    </w:p>
+    <w:p>
+      <w:pPr>
+        <w:spacing w:before="100" w:beforeAutospacing="1" w:after="100" w:afterAutospacing="1" w:line="240" w:lineRule="auto"/>
+        <w:ind w:left="1428"/>
+        <w:rPr>
+          <w:rFonts w:ascii="Times New Roman" w:hAnsi="Times New Roman" w:cs="Times New Roman"/>
+          <w:sz w:val="24"/>
+          <w:szCs w:val="24"/>
+        </w:rPr>
+      </w:pPr>
+    </w:p>
+    <w:p>
+      <w:pPr>
+        <w:spacing w:before="100" w:beforeAutospacing="1" w:after="100" w:afterAutospacing="1" w:line="240" w:lineRule="auto"/>
+        <w:ind w:left="1428"/>
+        <w:rPr>
+          <w:rFonts w:ascii="Times New Roman" w:hAnsi="Times New Roman" w:cs="Times New Roman"/>
+          <w:sz w:val="24"/>
+          <w:szCs w:val="24"/>
+        </w:rPr>
+      </w:pPr>
+    </w:p>
+    <w:p>
+      <w:pPr>
+        <w:spacing w:before="100" w:beforeAutospacing="1" w:after="100" w:afterAutospacing="1" w:line="240" w:lineRule="auto"/>
+        <w:ind w:left="1428"/>
+        <w:rPr>
+          <w:rFonts w:ascii="Times New Roman" w:hAnsi="Times New Roman" w:cs="Times New Roman"/>
+          <w:sz w:val="24"/>
+          <w:szCs w:val="24"/>
+        </w:rPr>
+      </w:pPr>
+    </w:p>
+    <w:p>
+      <w:pPr>
+        <w:spacing w:before="100" w:beforeAutospacing="1" w:after="100" w:afterAutospacing="1" w:line="240" w:lineRule="auto"/>
+        <w:ind w:left="1428"/>
+        <w:rPr>
+          <w:rFonts w:ascii="Times New Roman" w:hAnsi="Times New Roman" w:cs="Times New Roman"/>
+          <w:sz w:val="24"/>
+          <w:szCs w:val="24"/>
+        </w:rPr>
+      </w:pPr>
+    </w:p>
+    <w:p>
+      <w:pPr>
+        <w:spacing w:before="100" w:beforeAutospacing="1" w:after="100" w:afterAutospacing="1" w:line="240" w:lineRule="auto"/>
+        <w:ind w:left="1428"/>
+        <w:rPr>
+          <w:rFonts w:ascii="Times New Roman" w:hAnsi="Times New Roman" w:cs="Times New Roman"/>
+          <w:sz w:val="24"/>
+          <w:szCs w:val="24"/>
+        </w:rPr>
+      </w:pPr>
     </w:p>
     <w:p>
       <w:pPr>
@@ -2729,7 +2966,7 @@
           <w:szCs w:val="22"/>
         </w:rPr>
       </w:pPr>
-      <w:bookmarkStart w:id="8" w:name="_Toc178952500"/>
+      <w:bookmarkStart w:id="7" w:name="_Toc178952500"/>
       <w:r>
         <w:rPr>
           <w:rStyle w:val="Textoennegrita"/>
@@ -2752,7 +2989,7 @@
         </w:rPr>
         <w:t>Recuperación de Contraseña</w:t>
       </w:r>
-      <w:bookmarkEnd w:id="8"/>
+      <w:bookmarkEnd w:id="7"/>
     </w:p>
     <w:p>
       <w:pPr>
@@ -2775,31 +3012,73 @@
       <w:r>
         <w:rPr>
           <w:rFonts w:ascii="Times New Roman" w:hAnsi="Times New Roman" w:cs="Times New Roman"/>
-          <w:b/>
-          <w:noProof/>
-          <w:lang w:eastAsia="es-CO"/>
+          <w:sz w:val="24"/>
+          <w:szCs w:val="24"/>
+        </w:rPr>
+        <w:t xml:space="preserve">Si olvidaste tu contraseña, selecciona </w:t>
+      </w:r>
+      <w:r>
+        <w:rPr>
+          <w:rStyle w:val="Textoennegrita"/>
+          <w:rFonts w:ascii="Times New Roman" w:hAnsi="Times New Roman" w:cs="Times New Roman"/>
+          <w:sz w:val="24"/>
+          <w:szCs w:val="24"/>
+        </w:rPr>
+        <w:t>"Olvidé mi contraseña"</w:t>
+      </w:r>
+      <w:r>
+        <w:rPr>
+          <w:rFonts w:ascii="Times New Roman" w:hAnsi="Times New Roman" w:cs="Times New Roman"/>
+          <w:sz w:val="24"/>
+          <w:szCs w:val="24"/>
+        </w:rPr>
+        <w:t xml:space="preserve"> y sigue los pasos para restablecerla a través de tu correo electrónico.</w:t>
+      </w:r>
+    </w:p>
+    <w:p>
+      <w:pPr>
+        <w:spacing w:before="100" w:beforeAutospacing="1" w:after="100" w:afterAutospacing="1" w:line="240" w:lineRule="auto"/>
+        <w:ind w:left="1428"/>
+        <w:rPr>
+          <w:rFonts w:ascii="Times New Roman" w:hAnsi="Times New Roman" w:cs="Times New Roman"/>
+          <w:sz w:val="24"/>
+          <w:szCs w:val="24"/>
+        </w:rPr>
+      </w:pPr>
+      <w:r>
+        <w:rPr>
+          <w:rFonts w:ascii="Times New Roman" w:hAnsi="Times New Roman" w:cs="Times New Roman"/>
+          <w:sz w:val="24"/>
+          <w:szCs w:val="24"/>
         </w:rPr>
         <w:drawing>
-          <wp:anchor distT="0" distB="0" distL="114300" distR="114300" simplePos="0" relativeHeight="251862016" behindDoc="0" locked="0" layoutInCell="1" allowOverlap="1" wp14:anchorId="3A1AAB60" wp14:editId="01109D03">
+          <wp:anchor distT="0" distB="0" distL="114300" distR="114300" simplePos="0" relativeHeight="252010496" behindDoc="0" locked="0" layoutInCell="1" allowOverlap="1" wp14:anchorId="4339E05E" wp14:editId="4A28B1A2">
             <wp:simplePos x="0" y="0"/>
             <wp:positionH relativeFrom="margin">
-              <wp:align>left</wp:align>
+              <wp:align>center</wp:align>
             </wp:positionH>
             <wp:positionV relativeFrom="page">
-              <wp:posOffset>6125210</wp:posOffset>
+              <wp:posOffset>3028078</wp:posOffset>
             </wp:positionV>
-            <wp:extent cx="5612130" cy="2438400"/>
-            <wp:effectExtent l="0" t="0" r="7620" b="0"/>
+            <wp:extent cx="2657846" cy="5258534"/>
+            <wp:effectExtent l="190500" t="190500" r="200025" b="189865"/>
             <wp:wrapThrough wrapText="bothSides">
               <wp:wrapPolygon edited="0">
-                <wp:start x="0" y="0"/>
-                <wp:lineTo x="0" y="21431"/>
-                <wp:lineTo x="21556" y="21431"/>
-                <wp:lineTo x="21556" y="0"/>
-                <wp:lineTo x="0" y="0"/>
+                <wp:start x="310" y="-783"/>
+                <wp:lineTo x="-1548" y="-626"/>
+                <wp:lineTo x="-1548" y="21363"/>
+                <wp:lineTo x="-929" y="21910"/>
+                <wp:lineTo x="310" y="22302"/>
+                <wp:lineTo x="21213" y="22302"/>
+                <wp:lineTo x="22452" y="21910"/>
+                <wp:lineTo x="23071" y="20737"/>
+                <wp:lineTo x="23071" y="626"/>
+                <wp:lineTo x="21368" y="-548"/>
+                <wp:lineTo x="21213" y="-783"/>
+                <wp:lineTo x="310" y="-783"/>
               </wp:wrapPolygon>
             </wp:wrapThrough>
-            <wp:docPr id="27" name="Imagen 27"/>
+            <wp:docPr id="21" name="Imagen 21"/>
             <wp:cNvGraphicFramePr>
               <a:graphicFrameLocks xmlns:a="http://schemas.openxmlformats.org/drawingml/2006/main" noChangeAspect="1"/>
             </wp:cNvGraphicFramePr>
@@ -2819,11 +3098,21 @@
                   <pic:spPr>
                     <a:xfrm>
                       <a:off x="0" y="0"/>
-                      <a:ext cx="5612130" cy="2438400"/>
+                      <a:ext cx="2657846" cy="5258534"/>
                     </a:xfrm>
                     <a:prstGeom prst="rect">
                       <a:avLst/>
                     </a:prstGeom>
+                    <a:ln>
+                      <a:noFill/>
+                    </a:ln>
+                    <a:effectLst>
+                      <a:outerShdw blurRad="190500" algn="tl" rotWithShape="0">
+                        <a:srgbClr val="000000">
+                          <a:alpha val="70000"/>
+                        </a:srgbClr>
+                      </a:outerShdw>
+                    </a:effectLst>
                   </pic:spPr>
                 </pic:pic>
               </a:graphicData>
@@ -2831,31 +3120,193 @@
           </wp:anchor>
         </w:drawing>
       </w:r>
-      <w:r>
-        <w:rPr>
-          <w:rFonts w:ascii="Times New Roman" w:hAnsi="Times New Roman" w:cs="Times New Roman"/>
-          <w:sz w:val="24"/>
-          <w:szCs w:val="24"/>
-        </w:rPr>
-        <w:t xml:space="preserve">Si olvidaste tu contraseña, selecciona </w:t>
-      </w:r>
-      <w:r>
-        <w:rPr>
-          <w:rStyle w:val="Textoennegrita"/>
-          <w:rFonts w:ascii="Times New Roman" w:hAnsi="Times New Roman" w:cs="Times New Roman"/>
-          <w:sz w:val="24"/>
-          <w:szCs w:val="24"/>
-        </w:rPr>
-        <w:t>"Olvidé mi contraseña"</w:t>
-      </w:r>
-      <w:r>
-        <w:rPr>
-          <w:rFonts w:ascii="Times New Roman" w:hAnsi="Times New Roman" w:cs="Times New Roman"/>
-          <w:sz w:val="24"/>
-          <w:szCs w:val="24"/>
-        </w:rPr>
-        <w:t xml:space="preserve"> y sigue los pasos para restablecerla a través de tu correo electrónico.</w:t>
-      </w:r>
+    </w:p>
+    <w:p>
+      <w:pPr>
+        <w:spacing w:before="100" w:beforeAutospacing="1" w:after="100" w:afterAutospacing="1" w:line="240" w:lineRule="auto"/>
+        <w:ind w:left="1428"/>
+        <w:rPr>
+          <w:rFonts w:ascii="Times New Roman" w:hAnsi="Times New Roman" w:cs="Times New Roman"/>
+          <w:sz w:val="24"/>
+          <w:szCs w:val="24"/>
+        </w:rPr>
+      </w:pPr>
+    </w:p>
+    <w:p>
+      <w:pPr>
+        <w:spacing w:before="100" w:beforeAutospacing="1" w:after="100" w:afterAutospacing="1" w:line="240" w:lineRule="auto"/>
+        <w:ind w:left="1428"/>
+        <w:rPr>
+          <w:rFonts w:ascii="Times New Roman" w:hAnsi="Times New Roman" w:cs="Times New Roman"/>
+          <w:sz w:val="24"/>
+          <w:szCs w:val="24"/>
+        </w:rPr>
+      </w:pPr>
+    </w:p>
+    <w:p>
+      <w:pPr>
+        <w:spacing w:before="100" w:beforeAutospacing="1" w:after="100" w:afterAutospacing="1" w:line="240" w:lineRule="auto"/>
+        <w:ind w:left="1428"/>
+        <w:rPr>
+          <w:rFonts w:ascii="Times New Roman" w:hAnsi="Times New Roman" w:cs="Times New Roman"/>
+          <w:sz w:val="24"/>
+          <w:szCs w:val="24"/>
+        </w:rPr>
+      </w:pPr>
+    </w:p>
+    <w:p>
+      <w:pPr>
+        <w:spacing w:before="100" w:beforeAutospacing="1" w:after="100" w:afterAutospacing="1" w:line="240" w:lineRule="auto"/>
+        <w:ind w:left="1428"/>
+        <w:rPr>
+          <w:rFonts w:ascii="Times New Roman" w:hAnsi="Times New Roman" w:cs="Times New Roman"/>
+          <w:sz w:val="24"/>
+          <w:szCs w:val="24"/>
+        </w:rPr>
+      </w:pPr>
+    </w:p>
+    <w:p>
+      <w:pPr>
+        <w:spacing w:before="100" w:beforeAutospacing="1" w:after="100" w:afterAutospacing="1" w:line="240" w:lineRule="auto"/>
+        <w:ind w:left="1428"/>
+        <w:rPr>
+          <w:rFonts w:ascii="Times New Roman" w:hAnsi="Times New Roman" w:cs="Times New Roman"/>
+          <w:sz w:val="24"/>
+          <w:szCs w:val="24"/>
+        </w:rPr>
+      </w:pPr>
+    </w:p>
+    <w:p>
+      <w:pPr>
+        <w:spacing w:before="100" w:beforeAutospacing="1" w:after="100" w:afterAutospacing="1" w:line="240" w:lineRule="auto"/>
+        <w:ind w:left="1428"/>
+        <w:rPr>
+          <w:rFonts w:ascii="Times New Roman" w:hAnsi="Times New Roman" w:cs="Times New Roman"/>
+          <w:sz w:val="24"/>
+          <w:szCs w:val="24"/>
+        </w:rPr>
+      </w:pPr>
+    </w:p>
+    <w:p>
+      <w:pPr>
+        <w:spacing w:before="100" w:beforeAutospacing="1" w:after="100" w:afterAutospacing="1" w:line="240" w:lineRule="auto"/>
+        <w:ind w:left="1428"/>
+        <w:rPr>
+          <w:rFonts w:ascii="Times New Roman" w:hAnsi="Times New Roman" w:cs="Times New Roman"/>
+          <w:sz w:val="24"/>
+          <w:szCs w:val="24"/>
+        </w:rPr>
+      </w:pPr>
+    </w:p>
+    <w:p>
+      <w:pPr>
+        <w:spacing w:before="100" w:beforeAutospacing="1" w:after="100" w:afterAutospacing="1" w:line="240" w:lineRule="auto"/>
+        <w:ind w:left="1428"/>
+        <w:rPr>
+          <w:rFonts w:ascii="Times New Roman" w:hAnsi="Times New Roman" w:cs="Times New Roman"/>
+          <w:sz w:val="24"/>
+          <w:szCs w:val="24"/>
+        </w:rPr>
+      </w:pPr>
+    </w:p>
+    <w:p>
+      <w:pPr>
+        <w:spacing w:before="100" w:beforeAutospacing="1" w:after="100" w:afterAutospacing="1" w:line="240" w:lineRule="auto"/>
+        <w:ind w:left="1428"/>
+        <w:rPr>
+          <w:rFonts w:ascii="Times New Roman" w:hAnsi="Times New Roman" w:cs="Times New Roman"/>
+          <w:sz w:val="24"/>
+          <w:szCs w:val="24"/>
+        </w:rPr>
+      </w:pPr>
+    </w:p>
+    <w:p>
+      <w:pPr>
+        <w:spacing w:before="100" w:beforeAutospacing="1" w:after="100" w:afterAutospacing="1" w:line="240" w:lineRule="auto"/>
+        <w:ind w:left="1428"/>
+        <w:rPr>
+          <w:rFonts w:ascii="Times New Roman" w:hAnsi="Times New Roman" w:cs="Times New Roman"/>
+          <w:sz w:val="24"/>
+          <w:szCs w:val="24"/>
+        </w:rPr>
+      </w:pPr>
+    </w:p>
+    <w:p>
+      <w:pPr>
+        <w:spacing w:before="100" w:beforeAutospacing="1" w:after="100" w:afterAutospacing="1" w:line="240" w:lineRule="auto"/>
+        <w:ind w:left="1428"/>
+        <w:rPr>
+          <w:rFonts w:ascii="Times New Roman" w:hAnsi="Times New Roman" w:cs="Times New Roman"/>
+          <w:sz w:val="24"/>
+          <w:szCs w:val="24"/>
+        </w:rPr>
+      </w:pPr>
+    </w:p>
+    <w:p>
+      <w:pPr>
+        <w:spacing w:before="100" w:beforeAutospacing="1" w:after="100" w:afterAutospacing="1" w:line="240" w:lineRule="auto"/>
+        <w:ind w:left="1428"/>
+        <w:rPr>
+          <w:rFonts w:ascii="Times New Roman" w:hAnsi="Times New Roman" w:cs="Times New Roman"/>
+          <w:sz w:val="24"/>
+          <w:szCs w:val="24"/>
+        </w:rPr>
+      </w:pPr>
+    </w:p>
+    <w:p>
+      <w:pPr>
+        <w:spacing w:before="100" w:beforeAutospacing="1" w:after="100" w:afterAutospacing="1" w:line="240" w:lineRule="auto"/>
+        <w:ind w:left="1428"/>
+        <w:rPr>
+          <w:rFonts w:ascii="Times New Roman" w:hAnsi="Times New Roman" w:cs="Times New Roman"/>
+          <w:sz w:val="24"/>
+          <w:szCs w:val="24"/>
+        </w:rPr>
+      </w:pPr>
+    </w:p>
+    <w:p>
+      <w:pPr>
+        <w:spacing w:before="100" w:beforeAutospacing="1" w:after="100" w:afterAutospacing="1" w:line="240" w:lineRule="auto"/>
+        <w:ind w:left="1428"/>
+        <w:rPr>
+          <w:rFonts w:ascii="Times New Roman" w:hAnsi="Times New Roman" w:cs="Times New Roman"/>
+          <w:sz w:val="24"/>
+          <w:szCs w:val="24"/>
+        </w:rPr>
+      </w:pPr>
+    </w:p>
+    <w:p>
+      <w:pPr>
+        <w:spacing w:before="100" w:beforeAutospacing="1" w:after="100" w:afterAutospacing="1" w:line="240" w:lineRule="auto"/>
+        <w:ind w:left="1428"/>
+        <w:rPr>
+          <w:rFonts w:ascii="Times New Roman" w:hAnsi="Times New Roman" w:cs="Times New Roman"/>
+          <w:sz w:val="24"/>
+          <w:szCs w:val="24"/>
+        </w:rPr>
+      </w:pPr>
+    </w:p>
+    <w:p>
+      <w:pPr>
+        <w:spacing w:before="100" w:beforeAutospacing="1" w:after="100" w:afterAutospacing="1" w:line="240" w:lineRule="auto"/>
+        <w:ind w:left="1428"/>
+        <w:rPr>
+          <w:rFonts w:ascii="Times New Roman" w:hAnsi="Times New Roman" w:cs="Times New Roman"/>
+          <w:sz w:val="24"/>
+          <w:szCs w:val="24"/>
+        </w:rPr>
+      </w:pPr>
+    </w:p>
+    <w:p>
+      <w:pPr>
+        <w:spacing w:before="100" w:beforeAutospacing="1" w:after="100" w:afterAutospacing="1" w:line="240" w:lineRule="auto"/>
+        <w:ind w:left="1428"/>
+        <w:rPr>
+          <w:rFonts w:ascii="Times New Roman" w:hAnsi="Times New Roman" w:cs="Times New Roman"/>
+          <w:sz w:val="24"/>
+          <w:szCs w:val="24"/>
+        </w:rPr>
+      </w:pPr>
     </w:p>
     <w:p>
       <w:pPr>
@@ -2900,32 +3351,75 @@
       <w:r>
         <w:rPr>
           <w:rFonts w:ascii="Times New Roman" w:hAnsi="Times New Roman" w:cs="Times New Roman"/>
-          <w:noProof/>
-          <w:sz w:val="24"/>
-          <w:szCs w:val="24"/>
-        </w:rPr>
-        <w:lastRenderedPageBreak/>
+          <w:sz w:val="24"/>
+          <w:szCs w:val="24"/>
+        </w:rPr>
+        <w:t>S</w:t>
+      </w:r>
+      <w:r>
+        <w:rPr>
+          <w:rFonts w:ascii="Times New Roman" w:hAnsi="Times New Roman" w:cs="Times New Roman"/>
+          <w:sz w:val="24"/>
+          <w:szCs w:val="24"/>
+        </w:rPr>
+        <w:t>igue las instrucciones enviadas a tu correo para establecer una nueva contraseña, el cual te redirigirá al apartado conde puedes restablecer su contraseña</w:t>
+      </w:r>
+    </w:p>
+    <w:p>
+      <w:pPr>
+        <w:spacing w:before="100" w:beforeAutospacing="1" w:after="100" w:afterAutospacing="1" w:line="240" w:lineRule="auto"/>
+        <w:rPr>
+          <w:rFonts w:ascii="Times New Roman" w:hAnsi="Times New Roman" w:cs="Times New Roman"/>
+          <w:sz w:val="24"/>
+          <w:szCs w:val="24"/>
+        </w:rPr>
+      </w:pPr>
+    </w:p>
+    <w:p>
+      <w:pPr>
+        <w:spacing w:before="100" w:beforeAutospacing="1" w:after="100" w:afterAutospacing="1" w:line="240" w:lineRule="auto"/>
+        <w:rPr>
+          <w:rFonts w:ascii="Times New Roman" w:hAnsi="Times New Roman" w:cs="Times New Roman"/>
+          <w:sz w:val="24"/>
+          <w:szCs w:val="24"/>
+        </w:rPr>
+      </w:pPr>
+      <w:r>
+        <w:rPr>
+          <w:rFonts w:ascii="Times New Roman" w:hAnsi="Times New Roman" w:cs="Times New Roman"/>
+          <w:sz w:val="24"/>
+          <w:szCs w:val="24"/>
+        </w:rPr>
         <w:drawing>
-          <wp:anchor distT="0" distB="0" distL="114300" distR="114300" simplePos="0" relativeHeight="251975680" behindDoc="0" locked="0" layoutInCell="1" allowOverlap="1" wp14:anchorId="54636AF2" wp14:editId="3FD710E5">
+          <wp:anchor distT="0" distB="0" distL="114300" distR="114300" simplePos="0" relativeHeight="252012544" behindDoc="0" locked="0" layoutInCell="1" allowOverlap="1" wp14:anchorId="63628D1D" wp14:editId="09AA7407">
             <wp:simplePos x="0" y="0"/>
             <wp:positionH relativeFrom="margin">
-              <wp:align>right</wp:align>
+              <wp:align>center</wp:align>
             </wp:positionH>
-            <wp:positionV relativeFrom="paragraph">
-              <wp:posOffset>623941</wp:posOffset>
+            <wp:positionV relativeFrom="page">
+              <wp:posOffset>3030855</wp:posOffset>
             </wp:positionV>
-            <wp:extent cx="5448300" cy="2360295"/>
-            <wp:effectExtent l="0" t="0" r="0" b="1905"/>
+            <wp:extent cx="2647950" cy="5267960"/>
+            <wp:effectExtent l="190500" t="190500" r="190500" b="199390"/>
             <wp:wrapThrough wrapText="bothSides">
               <wp:wrapPolygon edited="0">
-                <wp:start x="0" y="0"/>
-                <wp:lineTo x="0" y="21443"/>
-                <wp:lineTo x="21524" y="21443"/>
-                <wp:lineTo x="21524" y="0"/>
-                <wp:lineTo x="0" y="0"/>
+                <wp:start x="311" y="-781"/>
+                <wp:lineTo x="-1554" y="-625"/>
+                <wp:lineTo x="-1554" y="21402"/>
+                <wp:lineTo x="-1088" y="21871"/>
+                <wp:lineTo x="155" y="22183"/>
+                <wp:lineTo x="311" y="22339"/>
+                <wp:lineTo x="21134" y="22339"/>
+                <wp:lineTo x="21289" y="22183"/>
+                <wp:lineTo x="22532" y="21871"/>
+                <wp:lineTo x="22999" y="20699"/>
+                <wp:lineTo x="22999" y="625"/>
+                <wp:lineTo x="21289" y="-547"/>
+                <wp:lineTo x="21134" y="-781"/>
+                <wp:lineTo x="311" y="-781"/>
               </wp:wrapPolygon>
             </wp:wrapThrough>
-            <wp:docPr id="3" name="Imagen 3"/>
+            <wp:docPr id="22" name="Imagen 22"/>
             <wp:cNvGraphicFramePr>
               <a:graphicFrameLocks xmlns:a="http://schemas.openxmlformats.org/drawingml/2006/main" noChangeAspect="1"/>
             </wp:cNvGraphicFramePr>
@@ -2936,21 +3430,16 @@
                     <pic:cNvPr id="1" name=""/>
                     <pic:cNvPicPr/>
                   </pic:nvPicPr>
-                  <pic:blipFill rotWithShape="1">
-                    <a:blip r:embed="rId11" cstate="print">
-                      <a:extLst>
-                        <a:ext uri="{28A0092B-C50C-407E-A947-70E740481C1C}">
-                          <a14:useLocalDpi xmlns:a14="http://schemas.microsoft.com/office/drawing/2010/main" val="0"/>
-                        </a:ext>
-                      </a:extLst>
-                    </a:blip>
-                    <a:srcRect l="14953" t="9215" r="15681" b="13103"/>
-                    <a:stretch/>
+                  <pic:blipFill>
+                    <a:blip r:embed="rId11"/>
+                    <a:stretch>
+                      <a:fillRect/>
+                    </a:stretch>
                   </pic:blipFill>
-                  <pic:spPr bwMode="auto">
+                  <pic:spPr>
                     <a:xfrm>
                       <a:off x="0" y="0"/>
-                      <a:ext cx="5448300" cy="2360295"/>
+                      <a:ext cx="2647950" cy="5267960"/>
                     </a:xfrm>
                     <a:prstGeom prst="rect">
                       <a:avLst/>
@@ -2958,40 +3447,210 @@
                     <a:ln>
                       <a:noFill/>
                     </a:ln>
-                    <a:extLst>
-                      <a:ext uri="{53640926-AAD7-44D8-BBD7-CCE9431645EC}">
-                        <a14:shadowObscured xmlns:a14="http://schemas.microsoft.com/office/drawing/2010/main"/>
-                      </a:ext>
-                    </a:extLst>
+                    <a:effectLst>
+                      <a:outerShdw blurRad="190500" algn="tl" rotWithShape="0">
+                        <a:srgbClr val="000000">
+                          <a:alpha val="70000"/>
+                        </a:srgbClr>
+                      </a:outerShdw>
+                    </a:effectLst>
                   </pic:spPr>
                 </pic:pic>
               </a:graphicData>
             </a:graphic>
-            <wp14:sizeRelH relativeFrom="page">
-              <wp14:pctWidth>0</wp14:pctWidth>
-            </wp14:sizeRelH>
-            <wp14:sizeRelV relativeFrom="page">
-              <wp14:pctHeight>0</wp14:pctHeight>
-            </wp14:sizeRelV>
           </wp:anchor>
         </w:drawing>
       </w:r>
-      <w:r>
-        <w:rPr>
-          <w:rFonts w:ascii="Times New Roman" w:hAnsi="Times New Roman" w:cs="Times New Roman"/>
-          <w:sz w:val="24"/>
-          <w:szCs w:val="24"/>
-        </w:rPr>
-        <w:t>S</w:t>
-      </w:r>
-      <w:r>
-        <w:rPr>
-          <w:rFonts w:ascii="Times New Roman" w:hAnsi="Times New Roman" w:cs="Times New Roman"/>
-          <w:sz w:val="24"/>
-          <w:szCs w:val="24"/>
-        </w:rPr>
-        <w:t>igue las instrucciones enviadas a tu correo para establecer una nueva contraseña, el cual te redirigirá al apartado conde puedes restablecer su contraseña</w:t>
-      </w:r>
+    </w:p>
+    <w:p>
+      <w:pPr>
+        <w:spacing w:before="100" w:beforeAutospacing="1" w:after="100" w:afterAutospacing="1" w:line="240" w:lineRule="auto"/>
+        <w:rPr>
+          <w:rFonts w:ascii="Times New Roman" w:hAnsi="Times New Roman" w:cs="Times New Roman"/>
+          <w:sz w:val="24"/>
+          <w:szCs w:val="24"/>
+        </w:rPr>
+      </w:pPr>
+    </w:p>
+    <w:p>
+      <w:pPr>
+        <w:spacing w:before="100" w:beforeAutospacing="1" w:after="100" w:afterAutospacing="1" w:line="240" w:lineRule="auto"/>
+        <w:rPr>
+          <w:rFonts w:ascii="Times New Roman" w:hAnsi="Times New Roman" w:cs="Times New Roman"/>
+          <w:sz w:val="24"/>
+          <w:szCs w:val="24"/>
+        </w:rPr>
+      </w:pPr>
+    </w:p>
+    <w:p>
+      <w:pPr>
+        <w:spacing w:before="100" w:beforeAutospacing="1" w:after="100" w:afterAutospacing="1" w:line="240" w:lineRule="auto"/>
+        <w:rPr>
+          <w:rFonts w:ascii="Times New Roman" w:hAnsi="Times New Roman" w:cs="Times New Roman"/>
+          <w:sz w:val="24"/>
+          <w:szCs w:val="24"/>
+        </w:rPr>
+      </w:pPr>
+    </w:p>
+    <w:p>
+      <w:pPr>
+        <w:spacing w:before="100" w:beforeAutospacing="1" w:after="100" w:afterAutospacing="1" w:line="240" w:lineRule="auto"/>
+        <w:rPr>
+          <w:rFonts w:ascii="Times New Roman" w:hAnsi="Times New Roman" w:cs="Times New Roman"/>
+          <w:sz w:val="24"/>
+          <w:szCs w:val="24"/>
+        </w:rPr>
+      </w:pPr>
+    </w:p>
+    <w:p>
+      <w:pPr>
+        <w:spacing w:before="100" w:beforeAutospacing="1" w:after="100" w:afterAutospacing="1" w:line="240" w:lineRule="auto"/>
+        <w:rPr>
+          <w:rFonts w:ascii="Times New Roman" w:hAnsi="Times New Roman" w:cs="Times New Roman"/>
+          <w:sz w:val="24"/>
+          <w:szCs w:val="24"/>
+        </w:rPr>
+      </w:pPr>
+    </w:p>
+    <w:p>
+      <w:pPr>
+        <w:spacing w:before="100" w:beforeAutospacing="1" w:after="100" w:afterAutospacing="1" w:line="240" w:lineRule="auto"/>
+        <w:rPr>
+          <w:rFonts w:ascii="Times New Roman" w:hAnsi="Times New Roman" w:cs="Times New Roman"/>
+          <w:sz w:val="24"/>
+          <w:szCs w:val="24"/>
+        </w:rPr>
+      </w:pPr>
+    </w:p>
+    <w:p>
+      <w:pPr>
+        <w:spacing w:before="100" w:beforeAutospacing="1" w:after="100" w:afterAutospacing="1" w:line="240" w:lineRule="auto"/>
+        <w:rPr>
+          <w:rFonts w:ascii="Times New Roman" w:hAnsi="Times New Roman" w:cs="Times New Roman"/>
+          <w:sz w:val="24"/>
+          <w:szCs w:val="24"/>
+        </w:rPr>
+      </w:pPr>
+    </w:p>
+    <w:p>
+      <w:pPr>
+        <w:spacing w:before="100" w:beforeAutospacing="1" w:after="100" w:afterAutospacing="1" w:line="240" w:lineRule="auto"/>
+        <w:rPr>
+          <w:rFonts w:ascii="Times New Roman" w:hAnsi="Times New Roman" w:cs="Times New Roman"/>
+          <w:sz w:val="24"/>
+          <w:szCs w:val="24"/>
+        </w:rPr>
+      </w:pPr>
+    </w:p>
+    <w:p>
+      <w:pPr>
+        <w:spacing w:before="100" w:beforeAutospacing="1" w:after="100" w:afterAutospacing="1" w:line="240" w:lineRule="auto"/>
+        <w:rPr>
+          <w:rFonts w:ascii="Times New Roman" w:hAnsi="Times New Roman" w:cs="Times New Roman"/>
+          <w:sz w:val="24"/>
+          <w:szCs w:val="24"/>
+        </w:rPr>
+      </w:pPr>
+    </w:p>
+    <w:p>
+      <w:pPr>
+        <w:spacing w:before="100" w:beforeAutospacing="1" w:after="100" w:afterAutospacing="1" w:line="240" w:lineRule="auto"/>
+        <w:rPr>
+          <w:rFonts w:ascii="Times New Roman" w:hAnsi="Times New Roman" w:cs="Times New Roman"/>
+          <w:sz w:val="24"/>
+          <w:szCs w:val="24"/>
+        </w:rPr>
+      </w:pPr>
+    </w:p>
+    <w:p>
+      <w:pPr>
+        <w:spacing w:before="100" w:beforeAutospacing="1" w:after="100" w:afterAutospacing="1" w:line="240" w:lineRule="auto"/>
+        <w:rPr>
+          <w:rFonts w:ascii="Times New Roman" w:hAnsi="Times New Roman" w:cs="Times New Roman"/>
+          <w:sz w:val="24"/>
+          <w:szCs w:val="24"/>
+        </w:rPr>
+      </w:pPr>
+    </w:p>
+    <w:p>
+      <w:pPr>
+        <w:spacing w:before="100" w:beforeAutospacing="1" w:after="100" w:afterAutospacing="1" w:line="240" w:lineRule="auto"/>
+        <w:rPr>
+          <w:rFonts w:ascii="Times New Roman" w:hAnsi="Times New Roman" w:cs="Times New Roman"/>
+          <w:sz w:val="24"/>
+          <w:szCs w:val="24"/>
+        </w:rPr>
+      </w:pPr>
+    </w:p>
+    <w:p>
+      <w:pPr>
+        <w:spacing w:before="100" w:beforeAutospacing="1" w:after="100" w:afterAutospacing="1" w:line="240" w:lineRule="auto"/>
+        <w:rPr>
+          <w:rFonts w:ascii="Times New Roman" w:hAnsi="Times New Roman" w:cs="Times New Roman"/>
+          <w:sz w:val="24"/>
+          <w:szCs w:val="24"/>
+        </w:rPr>
+      </w:pPr>
+    </w:p>
+    <w:p>
+      <w:pPr>
+        <w:spacing w:before="100" w:beforeAutospacing="1" w:after="100" w:afterAutospacing="1" w:line="240" w:lineRule="auto"/>
+        <w:rPr>
+          <w:rFonts w:ascii="Times New Roman" w:hAnsi="Times New Roman" w:cs="Times New Roman"/>
+          <w:sz w:val="24"/>
+          <w:szCs w:val="24"/>
+        </w:rPr>
+      </w:pPr>
+    </w:p>
+    <w:p>
+      <w:pPr>
+        <w:spacing w:before="100" w:beforeAutospacing="1" w:after="100" w:afterAutospacing="1" w:line="240" w:lineRule="auto"/>
+        <w:rPr>
+          <w:rFonts w:ascii="Times New Roman" w:hAnsi="Times New Roman" w:cs="Times New Roman"/>
+          <w:sz w:val="24"/>
+          <w:szCs w:val="24"/>
+        </w:rPr>
+      </w:pPr>
+    </w:p>
+    <w:p>
+      <w:pPr>
+        <w:spacing w:before="100" w:beforeAutospacing="1" w:after="100" w:afterAutospacing="1" w:line="240" w:lineRule="auto"/>
+        <w:rPr>
+          <w:rFonts w:ascii="Times New Roman" w:hAnsi="Times New Roman" w:cs="Times New Roman"/>
+          <w:sz w:val="24"/>
+          <w:szCs w:val="24"/>
+        </w:rPr>
+      </w:pPr>
+    </w:p>
+    <w:p>
+      <w:pPr>
+        <w:spacing w:before="100" w:beforeAutospacing="1" w:after="100" w:afterAutospacing="1" w:line="240" w:lineRule="auto"/>
+        <w:rPr>
+          <w:rFonts w:ascii="Times New Roman" w:hAnsi="Times New Roman" w:cs="Times New Roman"/>
+          <w:sz w:val="24"/>
+          <w:szCs w:val="24"/>
+        </w:rPr>
+      </w:pPr>
+    </w:p>
+    <w:p>
+      <w:pPr>
+        <w:spacing w:before="100" w:beforeAutospacing="1" w:after="100" w:afterAutospacing="1" w:line="240" w:lineRule="auto"/>
+        <w:rPr>
+          <w:rFonts w:ascii="Times New Roman" w:hAnsi="Times New Roman" w:cs="Times New Roman"/>
+          <w:sz w:val="24"/>
+          <w:szCs w:val="24"/>
+        </w:rPr>
+      </w:pPr>
+    </w:p>
+    <w:p>
+      <w:pPr>
+        <w:spacing w:before="100" w:beforeAutospacing="1" w:after="100" w:afterAutospacing="1" w:line="240" w:lineRule="auto"/>
+        <w:rPr>
+          <w:rFonts w:ascii="Times New Roman" w:hAnsi="Times New Roman" w:cs="Times New Roman"/>
+          <w:sz w:val="24"/>
+          <w:szCs w:val="24"/>
+        </w:rPr>
+      </w:pPr>
     </w:p>
     <w:p>
       <w:pPr>
@@ -3019,7 +3678,7 @@
           <w:szCs w:val="22"/>
         </w:rPr>
       </w:pPr>
-      <w:bookmarkStart w:id="9" w:name="_Toc178952501"/>
+      <w:bookmarkStart w:id="8" w:name="_Toc178952501"/>
       <w:r>
         <w:rPr>
           <w:rStyle w:val="Textoennegrita"/>
@@ -3031,7 +3690,7 @@
         </w:rPr>
         <w:t>Cambio de Contraseña</w:t>
       </w:r>
-      <w:bookmarkEnd w:id="9"/>
+      <w:bookmarkEnd w:id="8"/>
     </w:p>
     <w:p>
       <w:pPr>
@@ -3084,33 +3743,39 @@
       <w:r>
         <w:rPr>
           <w:rFonts w:ascii="Times New Roman" w:hAnsi="Times New Roman" w:cs="Times New Roman"/>
-          <w:b/>
-          <w:noProof/>
-          <w:sz w:val="24"/>
-          <w:szCs w:val="24"/>
-          <w:lang w:eastAsia="es-CO"/>
+          <w:sz w:val="24"/>
+          <w:szCs w:val="24"/>
         </w:rPr>
         <w:drawing>
-          <wp:anchor distT="0" distB="0" distL="114300" distR="114300" simplePos="0" relativeHeight="251864064" behindDoc="0" locked="0" layoutInCell="1" allowOverlap="1" wp14:anchorId="56C694CD" wp14:editId="58068302">
+          <wp:anchor distT="0" distB="0" distL="114300" distR="114300" simplePos="0" relativeHeight="252014592" behindDoc="0" locked="0" layoutInCell="1" allowOverlap="1" wp14:anchorId="4D824DD1" wp14:editId="028F307F">
             <wp:simplePos x="0" y="0"/>
             <wp:positionH relativeFrom="margin">
               <wp:align>center</wp:align>
             </wp:positionH>
             <wp:positionV relativeFrom="page">
-              <wp:posOffset>5701492</wp:posOffset>
+              <wp:posOffset>3568027</wp:posOffset>
             </wp:positionV>
-            <wp:extent cx="5612130" cy="2433955"/>
-            <wp:effectExtent l="0" t="0" r="7620" b="4445"/>
+            <wp:extent cx="2667372" cy="5268060"/>
+            <wp:effectExtent l="190500" t="190500" r="190500" b="199390"/>
             <wp:wrapThrough wrapText="bothSides">
               <wp:wrapPolygon edited="0">
-                <wp:start x="0" y="0"/>
-                <wp:lineTo x="0" y="21470"/>
-                <wp:lineTo x="21556" y="21470"/>
-                <wp:lineTo x="21556" y="0"/>
-                <wp:lineTo x="0" y="0"/>
+                <wp:start x="309" y="-781"/>
+                <wp:lineTo x="-1543" y="-625"/>
+                <wp:lineTo x="-1543" y="21402"/>
+                <wp:lineTo x="-1080" y="21871"/>
+                <wp:lineTo x="154" y="22183"/>
+                <wp:lineTo x="309" y="22339"/>
+                <wp:lineTo x="21137" y="22339"/>
+                <wp:lineTo x="21291" y="22183"/>
+                <wp:lineTo x="22526" y="21871"/>
+                <wp:lineTo x="22989" y="20699"/>
+                <wp:lineTo x="22989" y="625"/>
+                <wp:lineTo x="21291" y="-547"/>
+                <wp:lineTo x="21137" y="-781"/>
+                <wp:lineTo x="309" y="-781"/>
               </wp:wrapPolygon>
             </wp:wrapThrough>
-            <wp:docPr id="29" name="Imagen 29"/>
+            <wp:docPr id="23" name="Imagen 23"/>
             <wp:cNvGraphicFramePr>
               <a:graphicFrameLocks xmlns:a="http://schemas.openxmlformats.org/drawingml/2006/main" noChangeAspect="1"/>
             </wp:cNvGraphicFramePr>
@@ -3130,11 +3795,21 @@
                   <pic:spPr>
                     <a:xfrm>
                       <a:off x="0" y="0"/>
-                      <a:ext cx="5612130" cy="2433955"/>
+                      <a:ext cx="2667372" cy="5268060"/>
                     </a:xfrm>
                     <a:prstGeom prst="rect">
                       <a:avLst/>
                     </a:prstGeom>
+                    <a:ln>
+                      <a:noFill/>
+                    </a:ln>
+                    <a:effectLst>
+                      <a:outerShdw blurRad="190500" algn="tl" rotWithShape="0">
+                        <a:srgbClr val="000000">
+                          <a:alpha val="70000"/>
+                        </a:srgbClr>
+                      </a:outerShdw>
+                    </a:effectLst>
                   </pic:spPr>
                 </pic:pic>
               </a:graphicData>
@@ -3154,6 +3829,177 @@
     </w:p>
     <w:p>
       <w:pPr>
+        <w:rPr>
+          <w:rFonts w:ascii="Times New Roman" w:hAnsi="Times New Roman" w:cs="Times New Roman"/>
+          <w:sz w:val="24"/>
+          <w:szCs w:val="24"/>
+        </w:rPr>
+      </w:pPr>
+    </w:p>
+    <w:p>
+      <w:pPr>
+        <w:rPr>
+          <w:rFonts w:ascii="Times New Roman" w:hAnsi="Times New Roman" w:cs="Times New Roman"/>
+          <w:sz w:val="24"/>
+          <w:szCs w:val="24"/>
+        </w:rPr>
+      </w:pPr>
+    </w:p>
+    <w:p>
+      <w:pPr>
+        <w:rPr>
+          <w:rFonts w:ascii="Times New Roman" w:hAnsi="Times New Roman" w:cs="Times New Roman"/>
+          <w:sz w:val="24"/>
+          <w:szCs w:val="24"/>
+        </w:rPr>
+      </w:pPr>
+    </w:p>
+    <w:p>
+      <w:pPr>
+        <w:rPr>
+          <w:rFonts w:ascii="Times New Roman" w:hAnsi="Times New Roman" w:cs="Times New Roman"/>
+          <w:sz w:val="24"/>
+          <w:szCs w:val="24"/>
+        </w:rPr>
+      </w:pPr>
+    </w:p>
+    <w:p>
+      <w:pPr>
+        <w:rPr>
+          <w:rFonts w:ascii="Times New Roman" w:hAnsi="Times New Roman" w:cs="Times New Roman"/>
+          <w:sz w:val="24"/>
+          <w:szCs w:val="24"/>
+        </w:rPr>
+      </w:pPr>
+    </w:p>
+    <w:p>
+      <w:pPr>
+        <w:rPr>
+          <w:rFonts w:ascii="Times New Roman" w:hAnsi="Times New Roman" w:cs="Times New Roman"/>
+          <w:sz w:val="24"/>
+          <w:szCs w:val="24"/>
+        </w:rPr>
+      </w:pPr>
+    </w:p>
+    <w:p>
+      <w:pPr>
+        <w:rPr>
+          <w:rFonts w:ascii="Times New Roman" w:hAnsi="Times New Roman" w:cs="Times New Roman"/>
+          <w:sz w:val="24"/>
+          <w:szCs w:val="24"/>
+        </w:rPr>
+      </w:pPr>
+    </w:p>
+    <w:p>
+      <w:pPr>
+        <w:rPr>
+          <w:rFonts w:ascii="Times New Roman" w:hAnsi="Times New Roman" w:cs="Times New Roman"/>
+          <w:sz w:val="24"/>
+          <w:szCs w:val="24"/>
+        </w:rPr>
+      </w:pPr>
+    </w:p>
+    <w:p>
+      <w:pPr>
+        <w:rPr>
+          <w:rFonts w:ascii="Times New Roman" w:hAnsi="Times New Roman" w:cs="Times New Roman"/>
+          <w:sz w:val="24"/>
+          <w:szCs w:val="24"/>
+        </w:rPr>
+      </w:pPr>
+    </w:p>
+    <w:p>
+      <w:pPr>
+        <w:rPr>
+          <w:rFonts w:ascii="Times New Roman" w:hAnsi="Times New Roman" w:cs="Times New Roman"/>
+          <w:sz w:val="24"/>
+          <w:szCs w:val="24"/>
+        </w:rPr>
+      </w:pPr>
+    </w:p>
+    <w:p>
+      <w:pPr>
+        <w:rPr>
+          <w:rFonts w:ascii="Times New Roman" w:hAnsi="Times New Roman" w:cs="Times New Roman"/>
+          <w:sz w:val="24"/>
+          <w:szCs w:val="24"/>
+        </w:rPr>
+      </w:pPr>
+    </w:p>
+    <w:p>
+      <w:pPr>
+        <w:rPr>
+          <w:rFonts w:ascii="Times New Roman" w:hAnsi="Times New Roman" w:cs="Times New Roman"/>
+          <w:sz w:val="24"/>
+          <w:szCs w:val="24"/>
+        </w:rPr>
+      </w:pPr>
+    </w:p>
+    <w:p>
+      <w:pPr>
+        <w:rPr>
+          <w:rFonts w:ascii="Times New Roman" w:hAnsi="Times New Roman" w:cs="Times New Roman"/>
+          <w:sz w:val="24"/>
+          <w:szCs w:val="24"/>
+        </w:rPr>
+      </w:pPr>
+    </w:p>
+    <w:p>
+      <w:pPr>
+        <w:rPr>
+          <w:rFonts w:ascii="Times New Roman" w:hAnsi="Times New Roman" w:cs="Times New Roman"/>
+          <w:sz w:val="24"/>
+          <w:szCs w:val="24"/>
+        </w:rPr>
+      </w:pPr>
+    </w:p>
+    <w:p>
+      <w:pPr>
+        <w:rPr>
+          <w:rFonts w:ascii="Times New Roman" w:hAnsi="Times New Roman" w:cs="Times New Roman"/>
+          <w:sz w:val="24"/>
+          <w:szCs w:val="24"/>
+        </w:rPr>
+      </w:pPr>
+    </w:p>
+    <w:p>
+      <w:pPr>
+        <w:rPr>
+          <w:rFonts w:ascii="Times New Roman" w:hAnsi="Times New Roman" w:cs="Times New Roman"/>
+          <w:sz w:val="24"/>
+          <w:szCs w:val="24"/>
+        </w:rPr>
+      </w:pPr>
+    </w:p>
+    <w:p>
+      <w:pPr>
+        <w:rPr>
+          <w:rFonts w:ascii="Times New Roman" w:hAnsi="Times New Roman" w:cs="Times New Roman"/>
+          <w:sz w:val="24"/>
+          <w:szCs w:val="24"/>
+        </w:rPr>
+      </w:pPr>
+    </w:p>
+    <w:p>
+      <w:pPr>
+        <w:rPr>
+          <w:rFonts w:ascii="Times New Roman" w:hAnsi="Times New Roman" w:cs="Times New Roman"/>
+          <w:sz w:val="24"/>
+          <w:szCs w:val="24"/>
+        </w:rPr>
+      </w:pPr>
+    </w:p>
+    <w:p>
+      <w:pPr>
+        <w:rPr>
+          <w:rFonts w:ascii="Times New Roman" w:hAnsi="Times New Roman" w:cs="Times New Roman"/>
+          <w:sz w:val="24"/>
+          <w:szCs w:val="24"/>
+        </w:rPr>
+      </w:pPr>
+    </w:p>
+    <w:p>
+      <w:pPr>
         <w:pStyle w:val="Prrafodelista"/>
         <w:rPr>
           <w:rFonts w:ascii="Times New Roman" w:hAnsi="Times New Roman" w:cs="Times New Roman"/>
@@ -3180,6 +4026,14 @@
           <w:numId w:val="3"/>
         </w:numPr>
         <w:rPr>
+          <w:rFonts w:ascii="Times New Roman" w:hAnsi="Times New Roman" w:cs="Times New Roman"/>
+          <w:sz w:val="22"/>
+          <w:szCs w:val="22"/>
+        </w:rPr>
+      </w:pPr>
+      <w:bookmarkStart w:id="9" w:name="_Toc178952502"/>
+      <w:r>
+        <w:rPr>
           <w:rStyle w:val="Textoennegrita"/>
           <w:rFonts w:ascii="Times New Roman" w:hAnsi="Times New Roman" w:cs="Times New Roman"/>
           <w:b/>
@@ -3187,45 +4041,42 @@
           <w:sz w:val="22"/>
           <w:szCs w:val="22"/>
         </w:rPr>
-      </w:pPr>
-      <w:bookmarkStart w:id="10" w:name="_Toc178952502"/>
-      <w:r>
-        <w:rPr>
-          <w:rStyle w:val="Textoennegrita"/>
-          <w:rFonts w:ascii="Times New Roman" w:hAnsi="Times New Roman" w:cs="Times New Roman"/>
-          <w:b/>
-          <w:bCs w:val="0"/>
-          <w:sz w:val="22"/>
-          <w:szCs w:val="22"/>
-        </w:rPr>
-        <w:lastRenderedPageBreak/>
         <w:t>Mi perfil</w:t>
       </w:r>
-      <w:bookmarkEnd w:id="10"/>
-    </w:p>
-    <w:p>
-      <w:pPr>
-        <w:rPr>
-          <w:lang w:eastAsia="es-CO"/>
-        </w:rPr>
-      </w:pPr>
-    </w:p>
-    <w:p>
-      <w:pPr>
-        <w:rPr>
-          <w:rFonts w:ascii="Times New Roman" w:hAnsi="Times New Roman" w:cs="Times New Roman"/>
-          <w:sz w:val="24"/>
-          <w:szCs w:val="24"/>
-          <w:lang w:eastAsia="es-CO"/>
-        </w:rPr>
-      </w:pPr>
-      <w:r>
-        <w:rPr>
-          <w:rFonts w:ascii="Times New Roman" w:hAnsi="Times New Roman" w:cs="Times New Roman"/>
-          <w:sz w:val="24"/>
-          <w:szCs w:val="24"/>
-        </w:rPr>
-        <w:t>En esta sección, los usuarios pueden visualizar su perfil personal, donde tienen la opción de editar su foto de perfil y actualizar su número de teléfono, asegurando que su información esté siempre actualizada y refleje correctamente su identidad en el sistema.</w:t>
+      <w:bookmarkEnd w:id="9"/>
+    </w:p>
+    <w:p>
+      <w:pPr>
+        <w:rPr>
+          <w:rFonts w:ascii="Times New Roman" w:hAnsi="Times New Roman" w:cs="Times New Roman"/>
+          <w:sz w:val="24"/>
+          <w:szCs w:val="24"/>
+          <w:lang w:eastAsia="es-CO"/>
+        </w:rPr>
+      </w:pPr>
+      <w:r>
+        <w:rPr>
+          <w:rFonts w:ascii="Times New Roman" w:hAnsi="Times New Roman" w:cs="Times New Roman"/>
+          <w:sz w:val="24"/>
+          <w:szCs w:val="24"/>
+        </w:rPr>
+        <w:t xml:space="preserve">En esta sección, los usuarios pueden visualizar su perfil personal, donde tienen la opción de editar su foto de perfil y </w:t>
+      </w:r>
+      <w:r>
+        <w:rPr>
+          <w:rFonts w:ascii="Times New Roman" w:hAnsi="Times New Roman" w:cs="Times New Roman"/>
+          <w:sz w:val="24"/>
+          <w:szCs w:val="24"/>
+        </w:rPr>
+        <w:t>asegurarse</w:t>
+      </w:r>
+      <w:r>
+        <w:rPr>
+          <w:rFonts w:ascii="Times New Roman" w:hAnsi="Times New Roman" w:cs="Times New Roman"/>
+          <w:sz w:val="24"/>
+          <w:szCs w:val="24"/>
+        </w:rPr>
+        <w:t xml:space="preserve"> que su información esté siempre actualizada y refleje correctamente su identidad en el sistema.</w:t>
       </w:r>
     </w:p>
     <w:p>
@@ -3250,28 +4101,33 @@
       <w:r>
         <w:rPr>
           <w:rFonts w:ascii="Times New Roman" w:hAnsi="Times New Roman" w:cs="Times New Roman"/>
-          <w:noProof/>
           <w:sz w:val="24"/>
           <w:szCs w:val="24"/>
         </w:rPr>
         <w:drawing>
-          <wp:anchor distT="0" distB="0" distL="114300" distR="114300" simplePos="0" relativeHeight="252006400" behindDoc="0" locked="0" layoutInCell="1" allowOverlap="1" wp14:anchorId="6E288706" wp14:editId="4DE1CBF3">
+          <wp:anchor distT="0" distB="0" distL="114300" distR="114300" simplePos="0" relativeHeight="252016640" behindDoc="0" locked="0" layoutInCell="1" allowOverlap="1" wp14:anchorId="1EEFB450" wp14:editId="3404092F">
             <wp:simplePos x="0" y="0"/>
             <wp:positionH relativeFrom="margin">
               <wp:align>center</wp:align>
             </wp:positionH>
-            <wp:positionV relativeFrom="paragraph">
-              <wp:posOffset>12246</wp:posOffset>
+            <wp:positionV relativeFrom="page">
+              <wp:posOffset>2796891</wp:posOffset>
             </wp:positionV>
-            <wp:extent cx="4227591" cy="2089521"/>
-            <wp:effectExtent l="0" t="0" r="1905" b="6350"/>
+            <wp:extent cx="2772162" cy="5458587"/>
+            <wp:effectExtent l="190500" t="190500" r="200025" b="199390"/>
             <wp:wrapThrough wrapText="bothSides">
               <wp:wrapPolygon edited="0">
-                <wp:start x="0" y="0"/>
-                <wp:lineTo x="0" y="21469"/>
-                <wp:lineTo x="21512" y="21469"/>
-                <wp:lineTo x="21512" y="0"/>
-                <wp:lineTo x="0" y="0"/>
+                <wp:start x="297" y="-754"/>
+                <wp:lineTo x="-1485" y="-603"/>
+                <wp:lineTo x="-1485" y="21409"/>
+                <wp:lineTo x="297" y="22314"/>
+                <wp:lineTo x="21229" y="22314"/>
+                <wp:lineTo x="21377" y="22163"/>
+                <wp:lineTo x="23010" y="21183"/>
+                <wp:lineTo x="23010" y="603"/>
+                <wp:lineTo x="21377" y="-528"/>
+                <wp:lineTo x="21229" y="-754"/>
+                <wp:lineTo x="297" y="-754"/>
               </wp:wrapPolygon>
             </wp:wrapThrough>
             <wp:docPr id="1" name="Imagen 1"/>
@@ -3285,21 +4141,16 @@
                     <pic:cNvPr id="1" name=""/>
                     <pic:cNvPicPr/>
                   </pic:nvPicPr>
-                  <pic:blipFill rotWithShape="1">
-                    <a:blip r:embed="rId13" cstate="print">
-                      <a:extLst>
-                        <a:ext uri="{28A0092B-C50C-407E-A947-70E740481C1C}">
-                          <a14:useLocalDpi xmlns:a14="http://schemas.microsoft.com/office/drawing/2010/main" val="0"/>
-                        </a:ext>
-                      </a:extLst>
-                    </a:blip>
-                    <a:srcRect l="12484" t="5732" r="12186" b="10219"/>
-                    <a:stretch/>
+                  <pic:blipFill>
+                    <a:blip r:embed="rId13"/>
+                    <a:stretch>
+                      <a:fillRect/>
+                    </a:stretch>
                   </pic:blipFill>
-                  <pic:spPr bwMode="auto">
+                  <pic:spPr>
                     <a:xfrm>
                       <a:off x="0" y="0"/>
-                      <a:ext cx="4227591" cy="2089521"/>
+                      <a:ext cx="2772162" cy="5458587"/>
                     </a:xfrm>
                     <a:prstGeom prst="rect">
                       <a:avLst/>
@@ -3307,21 +4158,17 @@
                     <a:ln>
                       <a:noFill/>
                     </a:ln>
-                    <a:extLst>
-                      <a:ext uri="{53640926-AAD7-44D8-BBD7-CCE9431645EC}">
-                        <a14:shadowObscured xmlns:a14="http://schemas.microsoft.com/office/drawing/2010/main"/>
-                      </a:ext>
-                    </a:extLst>
+                    <a:effectLst>
+                      <a:outerShdw blurRad="190500" algn="tl" rotWithShape="0">
+                        <a:srgbClr val="000000">
+                          <a:alpha val="70000"/>
+                        </a:srgbClr>
+                      </a:outerShdw>
+                    </a:effectLst>
                   </pic:spPr>
                 </pic:pic>
               </a:graphicData>
             </a:graphic>
-            <wp14:sizeRelH relativeFrom="page">
-              <wp14:pctWidth>0</wp14:pctWidth>
-            </wp14:sizeRelH>
-            <wp14:sizeRelV relativeFrom="page">
-              <wp14:pctHeight>0</wp14:pctHeight>
-            </wp14:sizeRelV>
           </wp:anchor>
         </w:drawing>
       </w:r>
@@ -3646,77 +4493,6 @@
     </w:p>
     <w:p>
       <w:pPr>
-        <w:pStyle w:val="Prrafodelista"/>
-        <w:rPr>
-          <w:rFonts w:ascii="Times New Roman" w:hAnsi="Times New Roman" w:cs="Times New Roman"/>
-          <w:sz w:val="24"/>
-          <w:szCs w:val="24"/>
-        </w:rPr>
-      </w:pPr>
-    </w:p>
-    <w:p>
-      <w:pPr>
-        <w:pStyle w:val="Prrafodelista"/>
-        <w:rPr>
-          <w:rFonts w:ascii="Times New Roman" w:hAnsi="Times New Roman" w:cs="Times New Roman"/>
-          <w:sz w:val="24"/>
-          <w:szCs w:val="24"/>
-        </w:rPr>
-      </w:pPr>
-    </w:p>
-    <w:p>
-      <w:pPr>
-        <w:pStyle w:val="Prrafodelista"/>
-        <w:rPr>
-          <w:rFonts w:ascii="Times New Roman" w:hAnsi="Times New Roman" w:cs="Times New Roman"/>
-          <w:sz w:val="24"/>
-          <w:szCs w:val="24"/>
-        </w:rPr>
-      </w:pPr>
-    </w:p>
-    <w:p>
-      <w:pPr>
-        <w:pStyle w:val="Prrafodelista"/>
-        <w:rPr>
-          <w:rFonts w:ascii="Times New Roman" w:hAnsi="Times New Roman" w:cs="Times New Roman"/>
-          <w:sz w:val="24"/>
-          <w:szCs w:val="24"/>
-        </w:rPr>
-      </w:pPr>
-    </w:p>
-    <w:p>
-      <w:pPr>
-        <w:pStyle w:val="Prrafodelista"/>
-        <w:rPr>
-          <w:rFonts w:ascii="Times New Roman" w:hAnsi="Times New Roman" w:cs="Times New Roman"/>
-          <w:sz w:val="24"/>
-          <w:szCs w:val="24"/>
-        </w:rPr>
-      </w:pPr>
-    </w:p>
-    <w:p>
-      <w:pPr>
-        <w:pStyle w:val="Prrafodelista"/>
-        <w:rPr>
-          <w:rFonts w:ascii="Times New Roman" w:hAnsi="Times New Roman" w:cs="Times New Roman"/>
-          <w:sz w:val="24"/>
-          <w:szCs w:val="24"/>
-        </w:rPr>
-      </w:pPr>
-    </w:p>
-    <w:p>
-      <w:pPr>
-        <w:pStyle w:val="Prrafodelista"/>
-        <w:rPr>
-          <w:rFonts w:ascii="Times New Roman" w:hAnsi="Times New Roman" w:cs="Times New Roman"/>
-          <w:sz w:val="24"/>
-          <w:szCs w:val="24"/>
-        </w:rPr>
-      </w:pPr>
-    </w:p>
-    <w:p>
-      <w:pPr>
-        <w:pStyle w:val="Prrafodelista"/>
         <w:rPr>
           <w:rFonts w:ascii="Times New Roman" w:hAnsi="Times New Roman" w:cs="Times New Roman"/>
           <w:sz w:val="24"/>
@@ -3737,16 +4513,17 @@
           <w:szCs w:val="24"/>
         </w:rPr>
       </w:pPr>
-      <w:bookmarkStart w:id="11" w:name="_Toc178952503"/>
-      <w:r>
-        <w:rPr>
-          <w:rFonts w:ascii="Times New Roman" w:hAnsi="Times New Roman" w:cs="Times New Roman"/>
-          <w:sz w:val="24"/>
-          <w:szCs w:val="24"/>
-        </w:rPr>
+      <w:bookmarkStart w:id="10" w:name="_Toc178952503"/>
+      <w:r>
+        <w:rPr>
+          <w:rFonts w:ascii="Times New Roman" w:hAnsi="Times New Roman" w:cs="Times New Roman"/>
+          <w:sz w:val="24"/>
+          <w:szCs w:val="24"/>
+        </w:rPr>
+        <w:lastRenderedPageBreak/>
         <w:t>Permisos del Sistema</w:t>
       </w:r>
-      <w:bookmarkEnd w:id="11"/>
+      <w:bookmarkEnd w:id="10"/>
     </w:p>
     <w:p>
       <w:pPr>
@@ -3841,39 +4618,7 @@
           <w:sz w:val="24"/>
           <w:szCs w:val="24"/>
         </w:rPr>
-        <w:t>En esta sección, se muestra una lista de productos que han superado su fecha de caducidad. Cada producto aparece con sus detalles esenciales, como el nombre, la ca</w:t>
-      </w:r>
-      <w:r>
-        <w:rPr>
-          <w:rFonts w:ascii="Times New Roman" w:hAnsi="Times New Roman" w:cs="Times New Roman"/>
-          <w:sz w:val="24"/>
-          <w:szCs w:val="24"/>
-        </w:rPr>
-        <w:t>tegoría</w:t>
-      </w:r>
-      <w:r>
-        <w:rPr>
-          <w:rFonts w:ascii="Times New Roman" w:hAnsi="Times New Roman" w:cs="Times New Roman"/>
-          <w:sz w:val="24"/>
-          <w:szCs w:val="24"/>
-        </w:rPr>
-        <w:t>,</w:t>
-      </w:r>
-      <w:r>
-        <w:rPr>
-          <w:rFonts w:ascii="Times New Roman" w:hAnsi="Times New Roman" w:cs="Times New Roman"/>
-          <w:sz w:val="24"/>
-          <w:szCs w:val="24"/>
-        </w:rPr>
-        <w:t xml:space="preserve"> marca</w:t>
-      </w:r>
-      <w:r>
-        <w:rPr>
-          <w:rFonts w:ascii="Times New Roman" w:hAnsi="Times New Roman" w:cs="Times New Roman"/>
-          <w:sz w:val="24"/>
-          <w:szCs w:val="24"/>
-        </w:rPr>
-        <w:t xml:space="preserve"> y la fecha en la que expiró. Frente a cada uno, se encuentra un botón titulado </w:t>
+        <w:t xml:space="preserve">En esta sección, se muestra una lista de productos que han superado su fecha de caducidad. Cada producto aparece con sus detalles esenciales, como la fecha en la que expiró. Frente a cada uno, se encuentra un botón titulado </w:t>
       </w:r>
       <w:r>
         <w:rPr>
@@ -3914,31 +4659,36 @@
       <w:r>
         <w:rPr>
           <w:rFonts w:ascii="Times New Roman" w:hAnsi="Times New Roman" w:cs="Times New Roman"/>
-          <w:b/>
-          <w:noProof/>
-          <w:lang w:eastAsia="es-CO"/>
+          <w:sz w:val="24"/>
+          <w:szCs w:val="24"/>
         </w:rPr>
         <w:drawing>
-          <wp:anchor distT="0" distB="0" distL="114300" distR="114300" simplePos="0" relativeHeight="251991040" behindDoc="0" locked="0" layoutInCell="1" allowOverlap="1" wp14:anchorId="7225C593" wp14:editId="2E198DAB">
+          <wp:anchor distT="0" distB="0" distL="114300" distR="114300" simplePos="0" relativeHeight="252018688" behindDoc="0" locked="0" layoutInCell="1" allowOverlap="1" wp14:anchorId="2ED61901" wp14:editId="45A3B70C">
             <wp:simplePos x="0" y="0"/>
-            <wp:positionH relativeFrom="page">
-              <wp:posOffset>1080135</wp:posOffset>
+            <wp:positionH relativeFrom="margin">
+              <wp:align>center</wp:align>
             </wp:positionH>
             <wp:positionV relativeFrom="page">
-              <wp:posOffset>5141595</wp:posOffset>
+              <wp:posOffset>3911875</wp:posOffset>
             </wp:positionV>
-            <wp:extent cx="5612130" cy="2473325"/>
-            <wp:effectExtent l="0" t="0" r="7620" b="3175"/>
+            <wp:extent cx="2457793" cy="4829849"/>
+            <wp:effectExtent l="190500" t="190500" r="190500" b="199390"/>
             <wp:wrapThrough wrapText="bothSides">
               <wp:wrapPolygon edited="0">
-                <wp:start x="0" y="0"/>
-                <wp:lineTo x="0" y="21461"/>
-                <wp:lineTo x="21556" y="21461"/>
-                <wp:lineTo x="21556" y="0"/>
-                <wp:lineTo x="0" y="0"/>
+                <wp:start x="335" y="-852"/>
+                <wp:lineTo x="-1674" y="-682"/>
+                <wp:lineTo x="-1674" y="21384"/>
+                <wp:lineTo x="335" y="22407"/>
+                <wp:lineTo x="21098" y="22407"/>
+                <wp:lineTo x="21265" y="22236"/>
+                <wp:lineTo x="23107" y="21214"/>
+                <wp:lineTo x="23107" y="682"/>
+                <wp:lineTo x="21265" y="-596"/>
+                <wp:lineTo x="21098" y="-852"/>
+                <wp:lineTo x="335" y="-852"/>
               </wp:wrapPolygon>
             </wp:wrapThrough>
-            <wp:docPr id="4" name="Imagen 4"/>
+            <wp:docPr id="24" name="Imagen 24"/>
             <wp:cNvGraphicFramePr>
               <a:graphicFrameLocks xmlns:a="http://schemas.openxmlformats.org/drawingml/2006/main" noChangeAspect="1"/>
             </wp:cNvGraphicFramePr>
@@ -3958,11 +4708,21 @@
                   <pic:spPr>
                     <a:xfrm>
                       <a:off x="0" y="0"/>
-                      <a:ext cx="5612130" cy="2473325"/>
+                      <a:ext cx="2457793" cy="4829849"/>
                     </a:xfrm>
                     <a:prstGeom prst="rect">
                       <a:avLst/>
                     </a:prstGeom>
+                    <a:ln>
+                      <a:noFill/>
+                    </a:ln>
+                    <a:effectLst>
+                      <a:outerShdw blurRad="190500" algn="tl" rotWithShape="0">
+                        <a:srgbClr val="000000">
+                          <a:alpha val="70000"/>
+                        </a:srgbClr>
+                      </a:outerShdw>
+                    </a:effectLst>
                   </pic:spPr>
                 </pic:pic>
               </a:graphicData>
@@ -4007,6 +4767,139 @@
     <w:p>
       <w:pPr>
         <w:spacing w:before="100" w:beforeAutospacing="1" w:after="100" w:afterAutospacing="1" w:line="240" w:lineRule="auto"/>
+        <w:ind w:left="2148"/>
+        <w:rPr>
+          <w:rFonts w:ascii="Times New Roman" w:hAnsi="Times New Roman" w:cs="Times New Roman"/>
+          <w:sz w:val="24"/>
+          <w:szCs w:val="24"/>
+        </w:rPr>
+      </w:pPr>
+    </w:p>
+    <w:p>
+      <w:pPr>
+        <w:spacing w:before="100" w:beforeAutospacing="1" w:after="100" w:afterAutospacing="1" w:line="240" w:lineRule="auto"/>
+        <w:ind w:left="2148"/>
+        <w:rPr>
+          <w:rFonts w:ascii="Times New Roman" w:hAnsi="Times New Roman" w:cs="Times New Roman"/>
+          <w:sz w:val="24"/>
+          <w:szCs w:val="24"/>
+        </w:rPr>
+      </w:pPr>
+    </w:p>
+    <w:p>
+      <w:pPr>
+        <w:spacing w:before="100" w:beforeAutospacing="1" w:after="100" w:afterAutospacing="1" w:line="240" w:lineRule="auto"/>
+        <w:ind w:left="2148"/>
+        <w:rPr>
+          <w:rFonts w:ascii="Times New Roman" w:hAnsi="Times New Roman" w:cs="Times New Roman"/>
+          <w:sz w:val="24"/>
+          <w:szCs w:val="24"/>
+        </w:rPr>
+      </w:pPr>
+    </w:p>
+    <w:p>
+      <w:pPr>
+        <w:spacing w:before="100" w:beforeAutospacing="1" w:after="100" w:afterAutospacing="1" w:line="240" w:lineRule="auto"/>
+        <w:ind w:left="2148"/>
+        <w:rPr>
+          <w:rFonts w:ascii="Times New Roman" w:hAnsi="Times New Roman" w:cs="Times New Roman"/>
+          <w:sz w:val="24"/>
+          <w:szCs w:val="24"/>
+        </w:rPr>
+      </w:pPr>
+    </w:p>
+    <w:p>
+      <w:pPr>
+        <w:spacing w:before="100" w:beforeAutospacing="1" w:after="100" w:afterAutospacing="1" w:line="240" w:lineRule="auto"/>
+        <w:ind w:left="2148"/>
+        <w:rPr>
+          <w:rFonts w:ascii="Times New Roman" w:hAnsi="Times New Roman" w:cs="Times New Roman"/>
+          <w:sz w:val="24"/>
+          <w:szCs w:val="24"/>
+        </w:rPr>
+      </w:pPr>
+    </w:p>
+    <w:p>
+      <w:pPr>
+        <w:spacing w:before="100" w:beforeAutospacing="1" w:after="100" w:afterAutospacing="1" w:line="240" w:lineRule="auto"/>
+        <w:ind w:left="2148"/>
+        <w:rPr>
+          <w:rFonts w:ascii="Times New Roman" w:hAnsi="Times New Roman" w:cs="Times New Roman"/>
+          <w:sz w:val="24"/>
+          <w:szCs w:val="24"/>
+        </w:rPr>
+      </w:pPr>
+    </w:p>
+    <w:p>
+      <w:pPr>
+        <w:spacing w:before="100" w:beforeAutospacing="1" w:after="100" w:afterAutospacing="1" w:line="240" w:lineRule="auto"/>
+        <w:ind w:left="2148"/>
+        <w:rPr>
+          <w:rFonts w:ascii="Times New Roman" w:hAnsi="Times New Roman" w:cs="Times New Roman"/>
+          <w:sz w:val="24"/>
+          <w:szCs w:val="24"/>
+        </w:rPr>
+      </w:pPr>
+    </w:p>
+    <w:p>
+      <w:pPr>
+        <w:spacing w:before="100" w:beforeAutospacing="1" w:after="100" w:afterAutospacing="1" w:line="240" w:lineRule="auto"/>
+        <w:ind w:left="2148"/>
+        <w:rPr>
+          <w:rFonts w:ascii="Times New Roman" w:hAnsi="Times New Roman" w:cs="Times New Roman"/>
+          <w:sz w:val="24"/>
+          <w:szCs w:val="24"/>
+        </w:rPr>
+      </w:pPr>
+    </w:p>
+    <w:p>
+      <w:pPr>
+        <w:spacing w:before="100" w:beforeAutospacing="1" w:after="100" w:afterAutospacing="1" w:line="240" w:lineRule="auto"/>
+        <w:ind w:left="2148"/>
+        <w:rPr>
+          <w:rFonts w:ascii="Times New Roman" w:hAnsi="Times New Roman" w:cs="Times New Roman"/>
+          <w:sz w:val="24"/>
+          <w:szCs w:val="24"/>
+        </w:rPr>
+      </w:pPr>
+    </w:p>
+    <w:p>
+      <w:pPr>
+        <w:spacing w:before="100" w:beforeAutospacing="1" w:after="100" w:afterAutospacing="1" w:line="240" w:lineRule="auto"/>
+        <w:ind w:left="2148"/>
+        <w:rPr>
+          <w:rFonts w:ascii="Times New Roman" w:hAnsi="Times New Roman" w:cs="Times New Roman"/>
+          <w:sz w:val="24"/>
+          <w:szCs w:val="24"/>
+        </w:rPr>
+      </w:pPr>
+    </w:p>
+    <w:p>
+      <w:pPr>
+        <w:spacing w:before="100" w:beforeAutospacing="1" w:after="100" w:afterAutospacing="1" w:line="240" w:lineRule="auto"/>
+        <w:ind w:left="2148"/>
+        <w:rPr>
+          <w:rFonts w:ascii="Times New Roman" w:hAnsi="Times New Roman" w:cs="Times New Roman"/>
+          <w:sz w:val="24"/>
+          <w:szCs w:val="24"/>
+        </w:rPr>
+      </w:pPr>
+      <w:bookmarkStart w:id="11" w:name="_GoBack"/>
+      <w:bookmarkEnd w:id="11"/>
+    </w:p>
+    <w:p>
+      <w:pPr>
+        <w:spacing w:before="100" w:beforeAutospacing="1" w:after="100" w:afterAutospacing="1" w:line="240" w:lineRule="auto"/>
+        <w:rPr>
+          <w:rFonts w:ascii="Times New Roman" w:hAnsi="Times New Roman" w:cs="Times New Roman"/>
+          <w:sz w:val="24"/>
+          <w:szCs w:val="24"/>
+        </w:rPr>
+      </w:pPr>
+    </w:p>
+    <w:p>
+      <w:pPr>
+        <w:spacing w:before="100" w:beforeAutospacing="1" w:after="100" w:afterAutospacing="1" w:line="240" w:lineRule="auto"/>
         <w:rPr>
           <w:rFonts w:ascii="Times New Roman" w:hAnsi="Times New Roman" w:cs="Times New Roman"/>
           <w:sz w:val="24"/>
@@ -4034,7 +4927,6 @@
           <w:sz w:val="24"/>
           <w:szCs w:val="24"/>
         </w:rPr>
-        <w:lastRenderedPageBreak/>
         <w:t>Productos próximos a caducar.</w:t>
       </w:r>
     </w:p>
@@ -4050,31 +4942,87 @@
       <w:r>
         <w:rPr>
           <w:rFonts w:ascii="Times New Roman" w:hAnsi="Times New Roman" w:cs="Times New Roman"/>
+          <w:sz w:val="24"/>
+          <w:szCs w:val="24"/>
+        </w:rPr>
+        <w:t xml:space="preserve">En esta sección, se presenta una lista de productos que están cerca de alcanzar su fecha de caducidad. Cada producto incluye detalles como la fecha de expiración. Frente a cada uno, se encuentra un botón titulado </w:t>
+      </w:r>
+      <w:r>
+        <w:rPr>
+          <w:rFonts w:ascii="Times New Roman" w:hAnsi="Times New Roman" w:cs="Times New Roman"/>
           <w:b/>
-          <w:noProof/>
-          <w:lang w:eastAsia="es-CO"/>
+          <w:sz w:val="24"/>
+          <w:szCs w:val="24"/>
+        </w:rPr>
+        <w:t>"Ver Lote"</w:t>
+      </w:r>
+      <w:r>
+        <w:rPr>
+          <w:rFonts w:ascii="Times New Roman" w:hAnsi="Times New Roman" w:cs="Times New Roman"/>
+          <w:sz w:val="24"/>
+          <w:szCs w:val="24"/>
+        </w:rPr>
+        <w:t xml:space="preserve">, </w:t>
+      </w:r>
+      <w:r>
+        <w:rPr>
+          <w:rFonts w:ascii="Times New Roman" w:hAnsi="Times New Roman" w:cs="Times New Roman"/>
+          <w:sz w:val="24"/>
+          <w:szCs w:val="24"/>
+        </w:rPr>
+        <w:t>que permite acceder a la información específica del lote al que pertenece el producto caducado. Al hacer clic en este botón, serás redirigido a la página del lote correspondiente, donde podrás ver todos los detalles sobre el lote</w:t>
+      </w:r>
+      <w:r>
+        <w:rPr>
+          <w:rFonts w:ascii="Times New Roman" w:hAnsi="Times New Roman" w:cs="Times New Roman"/>
+          <w:sz w:val="24"/>
+          <w:szCs w:val="24"/>
+        </w:rPr>
+        <w:t>.</w:t>
+      </w:r>
+    </w:p>
+    <w:p>
+      <w:pPr>
+        <w:spacing w:before="100" w:beforeAutospacing="1" w:after="100" w:afterAutospacing="1" w:line="240" w:lineRule="auto"/>
+        <w:rPr>
+          <w:rFonts w:ascii="Times New Roman" w:hAnsi="Times New Roman" w:cs="Times New Roman"/>
+          <w:sz w:val="24"/>
+          <w:szCs w:val="24"/>
+        </w:rPr>
+      </w:pPr>
+      <w:r>
+        <w:rPr>
+          <w:rFonts w:ascii="Times New Roman" w:hAnsi="Times New Roman" w:cs="Times New Roman"/>
+          <w:sz w:val="24"/>
+          <w:szCs w:val="24"/>
         </w:rPr>
         <w:drawing>
-          <wp:anchor distT="0" distB="0" distL="114300" distR="114300" simplePos="0" relativeHeight="251993088" behindDoc="0" locked="0" layoutInCell="1" allowOverlap="1" wp14:anchorId="5811F8B4" wp14:editId="3414BAFC">
+          <wp:anchor distT="0" distB="0" distL="114300" distR="114300" simplePos="0" relativeHeight="252020736" behindDoc="0" locked="0" layoutInCell="1" allowOverlap="1" wp14:anchorId="601DAF78" wp14:editId="276B03E0">
             <wp:simplePos x="0" y="0"/>
             <wp:positionH relativeFrom="margin">
-              <wp:align>left</wp:align>
+              <wp:align>center</wp:align>
             </wp:positionH>
             <wp:positionV relativeFrom="page">
-              <wp:posOffset>2538905</wp:posOffset>
+              <wp:posOffset>3221990</wp:posOffset>
             </wp:positionV>
-            <wp:extent cx="5612130" cy="2466340"/>
-            <wp:effectExtent l="0" t="0" r="7620" b="0"/>
+            <wp:extent cx="2448267" cy="5468113"/>
+            <wp:effectExtent l="190500" t="190500" r="200025" b="189865"/>
             <wp:wrapThrough wrapText="bothSides">
               <wp:wrapPolygon edited="0">
-                <wp:start x="0" y="0"/>
-                <wp:lineTo x="0" y="21355"/>
-                <wp:lineTo x="21556" y="21355"/>
-                <wp:lineTo x="21556" y="0"/>
-                <wp:lineTo x="0" y="0"/>
+                <wp:start x="336" y="-753"/>
+                <wp:lineTo x="-1681" y="-602"/>
+                <wp:lineTo x="-1681" y="21372"/>
+                <wp:lineTo x="336" y="22275"/>
+                <wp:lineTo x="21180" y="22275"/>
+                <wp:lineTo x="21348" y="22124"/>
+                <wp:lineTo x="23197" y="21146"/>
+                <wp:lineTo x="23197" y="602"/>
+                <wp:lineTo x="21348" y="-527"/>
+                <wp:lineTo x="21180" y="-753"/>
+                <wp:lineTo x="336" y="-753"/>
               </wp:wrapPolygon>
             </wp:wrapThrough>
-            <wp:docPr id="6" name="Imagen 6"/>
+            <wp:docPr id="25" name="Imagen 25"/>
             <wp:cNvGraphicFramePr>
               <a:graphicFrameLocks xmlns:a="http://schemas.openxmlformats.org/drawingml/2006/main" noChangeAspect="1"/>
             </wp:cNvGraphicFramePr>
@@ -4094,11 +5042,21 @@
                   <pic:spPr>
                     <a:xfrm>
                       <a:off x="0" y="0"/>
-                      <a:ext cx="5612130" cy="2466340"/>
+                      <a:ext cx="2448267" cy="5468113"/>
                     </a:xfrm>
                     <a:prstGeom prst="rect">
                       <a:avLst/>
                     </a:prstGeom>
+                    <a:ln>
+                      <a:noFill/>
+                    </a:ln>
+                    <a:effectLst>
+                      <a:outerShdw blurRad="190500" algn="tl" rotWithShape="0">
+                        <a:srgbClr val="000000">
+                          <a:alpha val="70000"/>
+                        </a:srgbClr>
+                      </a:outerShdw>
+                    </a:effectLst>
                   </pic:spPr>
                 </pic:pic>
               </a:graphicData>
@@ -4106,63 +5064,166 @@
           </wp:anchor>
         </w:drawing>
       </w:r>
-      <w:r>
-        <w:rPr>
-          <w:rFonts w:ascii="Times New Roman" w:hAnsi="Times New Roman" w:cs="Times New Roman"/>
-          <w:sz w:val="24"/>
-          <w:szCs w:val="24"/>
-        </w:rPr>
-        <w:t xml:space="preserve">En esta sección, se presenta una lista de productos que están cerca de alcanzar su fecha de caducidad. Cada producto incluye detalles como el nombre, </w:t>
-      </w:r>
-      <w:r>
-        <w:rPr>
-          <w:rFonts w:ascii="Times New Roman" w:hAnsi="Times New Roman" w:cs="Times New Roman"/>
-          <w:sz w:val="24"/>
-          <w:szCs w:val="24"/>
-        </w:rPr>
-        <w:t>marca</w:t>
-      </w:r>
-      <w:r>
-        <w:rPr>
-          <w:rFonts w:ascii="Times New Roman" w:hAnsi="Times New Roman" w:cs="Times New Roman"/>
-          <w:sz w:val="24"/>
-          <w:szCs w:val="24"/>
-        </w:rPr>
-        <w:t xml:space="preserve">, y la fecha de expiración. Frente a cada uno, se encuentra un botón titulado </w:t>
-      </w:r>
-      <w:r>
-        <w:rPr>
-          <w:rFonts w:ascii="Times New Roman" w:hAnsi="Times New Roman" w:cs="Times New Roman"/>
-          <w:b/>
-          <w:sz w:val="24"/>
-          <w:szCs w:val="24"/>
-        </w:rPr>
-        <w:t>"Ver Lote"</w:t>
-      </w:r>
-      <w:r>
-        <w:rPr>
-          <w:rFonts w:ascii="Times New Roman" w:hAnsi="Times New Roman" w:cs="Times New Roman"/>
-          <w:sz w:val="24"/>
-          <w:szCs w:val="24"/>
-        </w:rPr>
-        <w:t xml:space="preserve">, </w:t>
-      </w:r>
-      <w:r>
-        <w:rPr>
-          <w:rFonts w:ascii="Times New Roman" w:hAnsi="Times New Roman" w:cs="Times New Roman"/>
-          <w:sz w:val="24"/>
-          <w:szCs w:val="24"/>
-        </w:rPr>
-        <w:t>que permite acceder a la información específica del lote al que pertenece el producto caducado. Al hacer clic en este botón, serás redirigido a la página del lote correspondiente, donde podrás ver todos los detalles sobre el lote</w:t>
-      </w:r>
-      <w:r>
-        <w:rPr>
-          <w:rFonts w:ascii="Times New Roman" w:hAnsi="Times New Roman" w:cs="Times New Roman"/>
-          <w:sz w:val="24"/>
-          <w:szCs w:val="24"/>
-        </w:rPr>
-        <w:t>.</w:t>
-      </w:r>
+    </w:p>
+    <w:p>
+      <w:pPr>
+        <w:spacing w:before="100" w:beforeAutospacing="1" w:after="100" w:afterAutospacing="1" w:line="240" w:lineRule="auto"/>
+        <w:rPr>
+          <w:rFonts w:ascii="Times New Roman" w:hAnsi="Times New Roman" w:cs="Times New Roman"/>
+          <w:sz w:val="24"/>
+          <w:szCs w:val="24"/>
+        </w:rPr>
+      </w:pPr>
+    </w:p>
+    <w:p>
+      <w:pPr>
+        <w:spacing w:before="100" w:beforeAutospacing="1" w:after="100" w:afterAutospacing="1" w:line="240" w:lineRule="auto"/>
+        <w:rPr>
+          <w:rFonts w:ascii="Times New Roman" w:hAnsi="Times New Roman" w:cs="Times New Roman"/>
+          <w:sz w:val="24"/>
+          <w:szCs w:val="24"/>
+        </w:rPr>
+      </w:pPr>
+    </w:p>
+    <w:p>
+      <w:pPr>
+        <w:spacing w:before="100" w:beforeAutospacing="1" w:after="100" w:afterAutospacing="1" w:line="240" w:lineRule="auto"/>
+        <w:rPr>
+          <w:rFonts w:ascii="Times New Roman" w:hAnsi="Times New Roman" w:cs="Times New Roman"/>
+          <w:sz w:val="24"/>
+          <w:szCs w:val="24"/>
+        </w:rPr>
+      </w:pPr>
+    </w:p>
+    <w:p>
+      <w:pPr>
+        <w:spacing w:before="100" w:beforeAutospacing="1" w:after="100" w:afterAutospacing="1" w:line="240" w:lineRule="auto"/>
+        <w:rPr>
+          <w:rFonts w:ascii="Times New Roman" w:hAnsi="Times New Roman" w:cs="Times New Roman"/>
+          <w:sz w:val="24"/>
+          <w:szCs w:val="24"/>
+        </w:rPr>
+      </w:pPr>
+    </w:p>
+    <w:p>
+      <w:pPr>
+        <w:spacing w:before="100" w:beforeAutospacing="1" w:after="100" w:afterAutospacing="1" w:line="240" w:lineRule="auto"/>
+        <w:rPr>
+          <w:rFonts w:ascii="Times New Roman" w:hAnsi="Times New Roman" w:cs="Times New Roman"/>
+          <w:sz w:val="24"/>
+          <w:szCs w:val="24"/>
+        </w:rPr>
+      </w:pPr>
+    </w:p>
+    <w:p>
+      <w:pPr>
+        <w:spacing w:before="100" w:beforeAutospacing="1" w:after="100" w:afterAutospacing="1" w:line="240" w:lineRule="auto"/>
+        <w:rPr>
+          <w:rFonts w:ascii="Times New Roman" w:hAnsi="Times New Roman" w:cs="Times New Roman"/>
+          <w:sz w:val="24"/>
+          <w:szCs w:val="24"/>
+        </w:rPr>
+      </w:pPr>
+    </w:p>
+    <w:p>
+      <w:pPr>
+        <w:spacing w:before="100" w:beforeAutospacing="1" w:after="100" w:afterAutospacing="1" w:line="240" w:lineRule="auto"/>
+        <w:rPr>
+          <w:rFonts w:ascii="Times New Roman" w:hAnsi="Times New Roman" w:cs="Times New Roman"/>
+          <w:sz w:val="24"/>
+          <w:szCs w:val="24"/>
+        </w:rPr>
+      </w:pPr>
+    </w:p>
+    <w:p>
+      <w:pPr>
+        <w:spacing w:before="100" w:beforeAutospacing="1" w:after="100" w:afterAutospacing="1" w:line="240" w:lineRule="auto"/>
+        <w:rPr>
+          <w:rFonts w:ascii="Times New Roman" w:hAnsi="Times New Roman" w:cs="Times New Roman"/>
+          <w:sz w:val="24"/>
+          <w:szCs w:val="24"/>
+        </w:rPr>
+      </w:pPr>
+    </w:p>
+    <w:p>
+      <w:pPr>
+        <w:spacing w:before="100" w:beforeAutospacing="1" w:after="100" w:afterAutospacing="1" w:line="240" w:lineRule="auto"/>
+        <w:rPr>
+          <w:rFonts w:ascii="Times New Roman" w:hAnsi="Times New Roman" w:cs="Times New Roman"/>
+          <w:sz w:val="24"/>
+          <w:szCs w:val="24"/>
+        </w:rPr>
+      </w:pPr>
+    </w:p>
+    <w:p>
+      <w:pPr>
+        <w:spacing w:before="100" w:beforeAutospacing="1" w:after="100" w:afterAutospacing="1" w:line="240" w:lineRule="auto"/>
+        <w:rPr>
+          <w:rFonts w:ascii="Times New Roman" w:hAnsi="Times New Roman" w:cs="Times New Roman"/>
+          <w:sz w:val="24"/>
+          <w:szCs w:val="24"/>
+        </w:rPr>
+      </w:pPr>
+    </w:p>
+    <w:p>
+      <w:pPr>
+        <w:spacing w:before="100" w:beforeAutospacing="1" w:after="100" w:afterAutospacing="1" w:line="240" w:lineRule="auto"/>
+        <w:rPr>
+          <w:rFonts w:ascii="Times New Roman" w:hAnsi="Times New Roman" w:cs="Times New Roman"/>
+          <w:sz w:val="24"/>
+          <w:szCs w:val="24"/>
+        </w:rPr>
+      </w:pPr>
+    </w:p>
+    <w:p>
+      <w:pPr>
+        <w:spacing w:before="100" w:beforeAutospacing="1" w:after="100" w:afterAutospacing="1" w:line="240" w:lineRule="auto"/>
+        <w:rPr>
+          <w:rFonts w:ascii="Times New Roman" w:hAnsi="Times New Roman" w:cs="Times New Roman"/>
+          <w:sz w:val="24"/>
+          <w:szCs w:val="24"/>
+        </w:rPr>
+      </w:pPr>
+    </w:p>
+    <w:p>
+      <w:pPr>
+        <w:spacing w:before="100" w:beforeAutospacing="1" w:after="100" w:afterAutospacing="1" w:line="240" w:lineRule="auto"/>
+        <w:rPr>
+          <w:rFonts w:ascii="Times New Roman" w:hAnsi="Times New Roman" w:cs="Times New Roman"/>
+          <w:sz w:val="24"/>
+          <w:szCs w:val="24"/>
+        </w:rPr>
+      </w:pPr>
+    </w:p>
+    <w:p>
+      <w:pPr>
+        <w:spacing w:before="100" w:beforeAutospacing="1" w:after="100" w:afterAutospacing="1" w:line="240" w:lineRule="auto"/>
+        <w:rPr>
+          <w:rFonts w:ascii="Times New Roman" w:hAnsi="Times New Roman" w:cs="Times New Roman"/>
+          <w:sz w:val="24"/>
+          <w:szCs w:val="24"/>
+        </w:rPr>
+      </w:pPr>
+    </w:p>
+    <w:p>
+      <w:pPr>
+        <w:spacing w:before="100" w:beforeAutospacing="1" w:after="100" w:afterAutospacing="1" w:line="240" w:lineRule="auto"/>
+        <w:rPr>
+          <w:rFonts w:ascii="Times New Roman" w:hAnsi="Times New Roman" w:cs="Times New Roman"/>
+          <w:sz w:val="24"/>
+          <w:szCs w:val="24"/>
+        </w:rPr>
+      </w:pPr>
+    </w:p>
+    <w:p>
+      <w:pPr>
+        <w:spacing w:before="100" w:beforeAutospacing="1" w:after="100" w:afterAutospacing="1" w:line="240" w:lineRule="auto"/>
+        <w:rPr>
+          <w:rFonts w:ascii="Times New Roman" w:hAnsi="Times New Roman" w:cs="Times New Roman"/>
+          <w:sz w:val="24"/>
+          <w:szCs w:val="24"/>
+        </w:rPr>
+      </w:pPr>
     </w:p>
     <w:p>
       <w:pPr>
@@ -4184,6 +5245,7 @@
           <w:sz w:val="24"/>
           <w:szCs w:val="24"/>
         </w:rPr>
+        <w:lastRenderedPageBreak/>
         <w:t>Productos con bajo stock.</w:t>
       </w:r>
       <w:r>
@@ -4207,31 +5269,174 @@
       <w:r>
         <w:rPr>
           <w:rFonts w:ascii="Times New Roman" w:hAnsi="Times New Roman" w:cs="Times New Roman"/>
+          <w:sz w:val="24"/>
+          <w:szCs w:val="24"/>
+        </w:rPr>
+        <w:t>En esta sección, se presenta una lista de pro</w:t>
+      </w:r>
+      <w:r>
+        <w:rPr>
+          <w:rFonts w:ascii="Times New Roman" w:hAnsi="Times New Roman" w:cs="Times New Roman"/>
+          <w:sz w:val="24"/>
+          <w:szCs w:val="24"/>
+        </w:rPr>
+        <w:t>ductos que están en niveles críticos de inventario, es decir, tienen un stock bajo.</w:t>
+      </w:r>
+      <w:r>
+        <w:rPr>
+          <w:sz w:val="24"/>
+        </w:rPr>
+        <w:t xml:space="preserve"> </w:t>
+      </w:r>
+      <w:r>
+        <w:rPr>
+          <w:rFonts w:ascii="Times New Roman" w:hAnsi="Times New Roman" w:cs="Times New Roman"/>
+          <w:sz w:val="28"/>
+          <w:szCs w:val="24"/>
+        </w:rPr>
+        <w:t xml:space="preserve"> </w:t>
+      </w:r>
+      <w:r>
+        <w:rPr>
+          <w:rFonts w:ascii="Times New Roman" w:hAnsi="Times New Roman" w:cs="Times New Roman"/>
+          <w:sz w:val="24"/>
+          <w:szCs w:val="24"/>
+        </w:rPr>
+        <w:t xml:space="preserve">Cada producto incluye detalles como el nombre, </w:t>
+      </w:r>
+      <w:r>
+        <w:rPr>
+          <w:rFonts w:ascii="Times New Roman" w:hAnsi="Times New Roman" w:cs="Times New Roman"/>
+          <w:sz w:val="24"/>
+          <w:szCs w:val="24"/>
+        </w:rPr>
+        <w:t>marca</w:t>
+      </w:r>
+      <w:r>
+        <w:rPr>
+          <w:rFonts w:ascii="Times New Roman" w:hAnsi="Times New Roman" w:cs="Times New Roman"/>
+          <w:sz w:val="24"/>
+          <w:szCs w:val="24"/>
+        </w:rPr>
+        <w:t xml:space="preserve">, y la </w:t>
+      </w:r>
+      <w:r>
+        <w:rPr>
+          <w:rFonts w:ascii="Times New Roman" w:hAnsi="Times New Roman" w:cs="Times New Roman"/>
+          <w:sz w:val="24"/>
+          <w:szCs w:val="24"/>
+        </w:rPr>
+        <w:t>cantidad</w:t>
+      </w:r>
+      <w:r>
+        <w:rPr>
+          <w:rFonts w:ascii="Times New Roman" w:hAnsi="Times New Roman" w:cs="Times New Roman"/>
+          <w:sz w:val="24"/>
+          <w:szCs w:val="24"/>
+        </w:rPr>
+        <w:t xml:space="preserve">. Frente a cada uno, se encuentra un botón titulado </w:t>
+      </w:r>
+      <w:r>
+        <w:rPr>
+          <w:rFonts w:ascii="Times New Roman" w:hAnsi="Times New Roman" w:cs="Times New Roman"/>
           <w:b/>
-          <w:noProof/>
-          <w:lang w:eastAsia="es-CO"/>
+          <w:sz w:val="24"/>
+          <w:szCs w:val="24"/>
+        </w:rPr>
+        <w:t>"Ver Lote"</w:t>
+      </w:r>
+      <w:r>
+        <w:rPr>
+          <w:rFonts w:ascii="Times New Roman" w:hAnsi="Times New Roman" w:cs="Times New Roman"/>
+          <w:sz w:val="24"/>
+          <w:szCs w:val="24"/>
+        </w:rPr>
+        <w:t xml:space="preserve">, que permite acceder a la información específica del lote al que pertenece </w:t>
+      </w:r>
+      <w:r>
+        <w:rPr>
+          <w:rFonts w:ascii="Times New Roman" w:hAnsi="Times New Roman" w:cs="Times New Roman"/>
+          <w:sz w:val="24"/>
+          <w:szCs w:val="24"/>
+        </w:rPr>
+        <w:t>a</w:t>
+      </w:r>
+      <w:r>
+        <w:rPr>
+          <w:rFonts w:ascii="Times New Roman" w:hAnsi="Times New Roman" w:cs="Times New Roman"/>
+          <w:sz w:val="24"/>
+          <w:szCs w:val="24"/>
+        </w:rPr>
+        <w:t xml:space="preserve">l producto </w:t>
+      </w:r>
+      <w:r>
+        <w:rPr>
+          <w:rFonts w:ascii="Times New Roman" w:hAnsi="Times New Roman" w:cs="Times New Roman"/>
+          <w:sz w:val="24"/>
+          <w:szCs w:val="24"/>
+        </w:rPr>
+        <w:t>con bajo Stock</w:t>
+      </w:r>
+      <w:r>
+        <w:rPr>
+          <w:rFonts w:ascii="Times New Roman" w:hAnsi="Times New Roman" w:cs="Times New Roman"/>
+          <w:sz w:val="24"/>
+          <w:szCs w:val="24"/>
+        </w:rPr>
+        <w:t>. Al hacer clic en este botón, serás redirigido a la página del lote correspondiente, donde podrás ver todos los detalles sobre el lote</w:t>
+      </w:r>
+      <w:r>
+        <w:rPr>
+          <w:rFonts w:ascii="Times New Roman" w:hAnsi="Times New Roman" w:cs="Times New Roman"/>
+          <w:sz w:val="24"/>
+          <w:szCs w:val="24"/>
+        </w:rPr>
+        <w:t>.</w:t>
+      </w:r>
+    </w:p>
+    <w:p>
+      <w:pPr>
+        <w:spacing w:before="100" w:beforeAutospacing="1" w:after="100" w:afterAutospacing="1" w:line="240" w:lineRule="auto"/>
+        <w:rPr>
+          <w:rFonts w:ascii="Times New Roman" w:hAnsi="Times New Roman" w:cs="Times New Roman"/>
+          <w:sz w:val="24"/>
+          <w:szCs w:val="24"/>
+        </w:rPr>
+      </w:pPr>
+      <w:r>
+        <w:rPr>
+          <w:rFonts w:ascii="Times New Roman" w:hAnsi="Times New Roman" w:cs="Times New Roman"/>
+          <w:sz w:val="24"/>
+          <w:szCs w:val="24"/>
         </w:rPr>
         <w:drawing>
-          <wp:anchor distT="0" distB="0" distL="114300" distR="114300" simplePos="0" relativeHeight="251995136" behindDoc="0" locked="0" layoutInCell="1" allowOverlap="1" wp14:anchorId="34E94954" wp14:editId="0A1C6DFE">
+          <wp:anchor distT="0" distB="0" distL="114300" distR="114300" simplePos="0" relativeHeight="252022784" behindDoc="0" locked="0" layoutInCell="1" allowOverlap="1" wp14:anchorId="1265059C" wp14:editId="5B781477">
             <wp:simplePos x="0" y="0"/>
             <wp:positionH relativeFrom="margin">
-              <wp:align>left</wp:align>
+              <wp:align>center</wp:align>
             </wp:positionH>
-            <wp:positionV relativeFrom="margin">
-              <wp:align>bottom</wp:align>
+            <wp:positionV relativeFrom="page">
+              <wp:posOffset>3042285</wp:posOffset>
             </wp:positionV>
-            <wp:extent cx="5612130" cy="2479675"/>
-            <wp:effectExtent l="0" t="0" r="7620" b="0"/>
+            <wp:extent cx="2185035" cy="6132195"/>
+            <wp:effectExtent l="190500" t="190500" r="196215" b="192405"/>
             <wp:wrapThrough wrapText="bothSides">
               <wp:wrapPolygon edited="0">
-                <wp:start x="0" y="0"/>
-                <wp:lineTo x="0" y="21406"/>
-                <wp:lineTo x="21556" y="21406"/>
-                <wp:lineTo x="21556" y="0"/>
-                <wp:lineTo x="0" y="0"/>
+                <wp:start x="377" y="-671"/>
+                <wp:lineTo x="-1883" y="-537"/>
+                <wp:lineTo x="-1883" y="21405"/>
+                <wp:lineTo x="-565" y="22009"/>
+                <wp:lineTo x="377" y="22211"/>
+                <wp:lineTo x="21092" y="22211"/>
+                <wp:lineTo x="22033" y="22009"/>
+                <wp:lineTo x="23351" y="21003"/>
+                <wp:lineTo x="23351" y="537"/>
+                <wp:lineTo x="21280" y="-470"/>
+                <wp:lineTo x="21092" y="-671"/>
+                <wp:lineTo x="377" y="-671"/>
               </wp:wrapPolygon>
             </wp:wrapThrough>
-            <wp:docPr id="10" name="Imagen 10"/>
+            <wp:docPr id="26" name="Imagen 26"/>
             <wp:cNvGraphicFramePr>
               <a:graphicFrameLocks xmlns:a="http://schemas.openxmlformats.org/drawingml/2006/main" noChangeAspect="1"/>
             </wp:cNvGraphicFramePr>
@@ -4251,145 +5456,214 @@
                   <pic:spPr>
                     <a:xfrm>
                       <a:off x="0" y="0"/>
-                      <a:ext cx="5612130" cy="2479675"/>
+                      <a:ext cx="2185035" cy="6132195"/>
                     </a:xfrm>
                     <a:prstGeom prst="rect">
                       <a:avLst/>
                     </a:prstGeom>
+                    <a:ln>
+                      <a:noFill/>
+                    </a:ln>
+                    <a:effectLst>
+                      <a:outerShdw blurRad="190500" algn="tl" rotWithShape="0">
+                        <a:srgbClr val="000000">
+                          <a:alpha val="70000"/>
+                        </a:srgbClr>
+                      </a:outerShdw>
+                    </a:effectLst>
                   </pic:spPr>
                 </pic:pic>
               </a:graphicData>
             </a:graphic>
+            <wp14:sizeRelH relativeFrom="margin">
+              <wp14:pctWidth>0</wp14:pctWidth>
+            </wp14:sizeRelH>
+            <wp14:sizeRelV relativeFrom="margin">
+              <wp14:pctHeight>0</wp14:pctHeight>
+            </wp14:sizeRelV>
           </wp:anchor>
         </w:drawing>
       </w:r>
-      <w:r>
-        <w:rPr>
-          <w:rFonts w:ascii="Times New Roman" w:hAnsi="Times New Roman" w:cs="Times New Roman"/>
-          <w:sz w:val="24"/>
-          <w:szCs w:val="24"/>
-        </w:rPr>
-        <w:t>En esta sección, se presenta una lista de pro</w:t>
-      </w:r>
-      <w:r>
-        <w:rPr>
-          <w:rFonts w:ascii="Times New Roman" w:hAnsi="Times New Roman" w:cs="Times New Roman"/>
-          <w:sz w:val="24"/>
-          <w:szCs w:val="24"/>
-        </w:rPr>
-        <w:t>ductos que están en niveles críticos de inventario, es decir, tienen un stock bajo.</w:t>
-      </w:r>
-      <w:r>
-        <w:rPr>
-          <w:sz w:val="24"/>
-        </w:rPr>
-        <w:t xml:space="preserve"> </w:t>
-      </w:r>
-      <w:r>
-        <w:rPr>
-          <w:rFonts w:ascii="Times New Roman" w:hAnsi="Times New Roman" w:cs="Times New Roman"/>
-          <w:sz w:val="28"/>
-          <w:szCs w:val="24"/>
-        </w:rPr>
-        <w:t xml:space="preserve"> </w:t>
-      </w:r>
-      <w:r>
-        <w:rPr>
-          <w:rFonts w:ascii="Times New Roman" w:hAnsi="Times New Roman" w:cs="Times New Roman"/>
-          <w:sz w:val="24"/>
-          <w:szCs w:val="24"/>
-        </w:rPr>
-        <w:t xml:space="preserve">Cada producto incluye detalles como el nombre, </w:t>
-      </w:r>
-      <w:r>
-        <w:rPr>
-          <w:rFonts w:ascii="Times New Roman" w:hAnsi="Times New Roman" w:cs="Times New Roman"/>
-          <w:sz w:val="24"/>
-          <w:szCs w:val="24"/>
-        </w:rPr>
-        <w:t>marca</w:t>
-      </w:r>
-      <w:r>
-        <w:rPr>
-          <w:rFonts w:ascii="Times New Roman" w:hAnsi="Times New Roman" w:cs="Times New Roman"/>
-          <w:sz w:val="24"/>
-          <w:szCs w:val="24"/>
-        </w:rPr>
-        <w:t xml:space="preserve">, y la </w:t>
-      </w:r>
-      <w:r>
-        <w:rPr>
-          <w:rFonts w:ascii="Times New Roman" w:hAnsi="Times New Roman" w:cs="Times New Roman"/>
-          <w:sz w:val="24"/>
-          <w:szCs w:val="24"/>
-        </w:rPr>
-        <w:t>cantidad</w:t>
-      </w:r>
-      <w:r>
-        <w:rPr>
-          <w:rFonts w:ascii="Times New Roman" w:hAnsi="Times New Roman" w:cs="Times New Roman"/>
-          <w:sz w:val="24"/>
-          <w:szCs w:val="24"/>
-        </w:rPr>
-        <w:t xml:space="preserve">. Frente a cada uno, se encuentra un botón titulado </w:t>
-      </w:r>
-      <w:r>
-        <w:rPr>
-          <w:rFonts w:ascii="Times New Roman" w:hAnsi="Times New Roman" w:cs="Times New Roman"/>
-          <w:b/>
-          <w:sz w:val="24"/>
-          <w:szCs w:val="24"/>
-        </w:rPr>
-        <w:t>"Ver Lote"</w:t>
-      </w:r>
-      <w:r>
-        <w:rPr>
-          <w:rFonts w:ascii="Times New Roman" w:hAnsi="Times New Roman" w:cs="Times New Roman"/>
-          <w:sz w:val="24"/>
-          <w:szCs w:val="24"/>
-        </w:rPr>
-        <w:t xml:space="preserve">, que permite acceder a la información específica del lote al que pertenece </w:t>
-      </w:r>
-      <w:r>
-        <w:rPr>
-          <w:rFonts w:ascii="Times New Roman" w:hAnsi="Times New Roman" w:cs="Times New Roman"/>
-          <w:sz w:val="24"/>
-          <w:szCs w:val="24"/>
-        </w:rPr>
-        <w:t>a</w:t>
-      </w:r>
-      <w:r>
-        <w:rPr>
-          <w:rFonts w:ascii="Times New Roman" w:hAnsi="Times New Roman" w:cs="Times New Roman"/>
-          <w:sz w:val="24"/>
-          <w:szCs w:val="24"/>
-        </w:rPr>
-        <w:t xml:space="preserve">l producto </w:t>
-      </w:r>
-      <w:r>
-        <w:rPr>
-          <w:rFonts w:ascii="Times New Roman" w:hAnsi="Times New Roman" w:cs="Times New Roman"/>
-          <w:sz w:val="24"/>
-          <w:szCs w:val="24"/>
-        </w:rPr>
-        <w:t>con bajo Stock</w:t>
-      </w:r>
-      <w:r>
-        <w:rPr>
-          <w:rFonts w:ascii="Times New Roman" w:hAnsi="Times New Roman" w:cs="Times New Roman"/>
-          <w:sz w:val="24"/>
-          <w:szCs w:val="24"/>
-        </w:rPr>
-        <w:t>. Al hacer clic en este botón, serás redirigido a la página del lote correspondiente, donde podrás ver todos los detalles sobre el lote</w:t>
-      </w:r>
-      <w:r>
-        <w:rPr>
-          <w:rFonts w:ascii="Times New Roman" w:hAnsi="Times New Roman" w:cs="Times New Roman"/>
-          <w:sz w:val="24"/>
-          <w:szCs w:val="24"/>
-        </w:rPr>
-        <w:t>.</w:t>
-      </w:r>
+    </w:p>
+    <w:p>
+      <w:pPr>
+        <w:spacing w:before="100" w:beforeAutospacing="1" w:after="100" w:afterAutospacing="1" w:line="240" w:lineRule="auto"/>
+        <w:rPr>
+          <w:rFonts w:ascii="Times New Roman" w:hAnsi="Times New Roman" w:cs="Times New Roman"/>
+          <w:sz w:val="24"/>
+          <w:szCs w:val="24"/>
+        </w:rPr>
+      </w:pPr>
+    </w:p>
+    <w:p>
+      <w:pPr>
+        <w:spacing w:before="100" w:beforeAutospacing="1" w:after="100" w:afterAutospacing="1" w:line="240" w:lineRule="auto"/>
+        <w:rPr>
+          <w:rFonts w:ascii="Times New Roman" w:hAnsi="Times New Roman" w:cs="Times New Roman"/>
+          <w:sz w:val="24"/>
+          <w:szCs w:val="24"/>
+        </w:rPr>
+      </w:pPr>
+    </w:p>
+    <w:p>
+      <w:pPr>
+        <w:spacing w:before="100" w:beforeAutospacing="1" w:after="100" w:afterAutospacing="1" w:line="240" w:lineRule="auto"/>
+        <w:rPr>
+          <w:rFonts w:ascii="Times New Roman" w:hAnsi="Times New Roman" w:cs="Times New Roman"/>
+          <w:sz w:val="24"/>
+          <w:szCs w:val="24"/>
+        </w:rPr>
+      </w:pPr>
+    </w:p>
+    <w:p>
+      <w:pPr>
+        <w:spacing w:before="100" w:beforeAutospacing="1" w:after="100" w:afterAutospacing="1" w:line="240" w:lineRule="auto"/>
+        <w:rPr>
+          <w:rFonts w:ascii="Times New Roman" w:hAnsi="Times New Roman" w:cs="Times New Roman"/>
+          <w:sz w:val="24"/>
+          <w:szCs w:val="24"/>
+        </w:rPr>
+      </w:pPr>
+    </w:p>
+    <w:p>
+      <w:pPr>
+        <w:spacing w:before="100" w:beforeAutospacing="1" w:after="100" w:afterAutospacing="1" w:line="240" w:lineRule="auto"/>
+        <w:rPr>
+          <w:rFonts w:ascii="Times New Roman" w:hAnsi="Times New Roman" w:cs="Times New Roman"/>
+          <w:sz w:val="24"/>
+          <w:szCs w:val="24"/>
+        </w:rPr>
+      </w:pPr>
+    </w:p>
+    <w:p>
+      <w:pPr>
+        <w:spacing w:before="100" w:beforeAutospacing="1" w:after="100" w:afterAutospacing="1" w:line="240" w:lineRule="auto"/>
+        <w:rPr>
+          <w:rFonts w:ascii="Times New Roman" w:hAnsi="Times New Roman" w:cs="Times New Roman"/>
+          <w:sz w:val="24"/>
+          <w:szCs w:val="24"/>
+        </w:rPr>
+      </w:pPr>
+    </w:p>
+    <w:p>
+      <w:pPr>
+        <w:spacing w:before="100" w:beforeAutospacing="1" w:after="100" w:afterAutospacing="1" w:line="240" w:lineRule="auto"/>
+        <w:rPr>
+          <w:rFonts w:ascii="Times New Roman" w:hAnsi="Times New Roman" w:cs="Times New Roman"/>
+          <w:sz w:val="24"/>
+          <w:szCs w:val="24"/>
+        </w:rPr>
+      </w:pPr>
+    </w:p>
+    <w:p>
+      <w:pPr>
+        <w:spacing w:before="100" w:beforeAutospacing="1" w:after="100" w:afterAutospacing="1" w:line="240" w:lineRule="auto"/>
+        <w:rPr>
+          <w:rFonts w:ascii="Times New Roman" w:hAnsi="Times New Roman" w:cs="Times New Roman"/>
+          <w:sz w:val="24"/>
+          <w:szCs w:val="24"/>
+        </w:rPr>
+      </w:pPr>
+    </w:p>
+    <w:p>
+      <w:pPr>
+        <w:spacing w:before="100" w:beforeAutospacing="1" w:after="100" w:afterAutospacing="1" w:line="240" w:lineRule="auto"/>
+        <w:rPr>
+          <w:rFonts w:ascii="Times New Roman" w:hAnsi="Times New Roman" w:cs="Times New Roman"/>
+          <w:sz w:val="24"/>
+          <w:szCs w:val="24"/>
+        </w:rPr>
+      </w:pPr>
+    </w:p>
+    <w:p>
+      <w:pPr>
+        <w:spacing w:before="100" w:beforeAutospacing="1" w:after="100" w:afterAutospacing="1" w:line="240" w:lineRule="auto"/>
+        <w:rPr>
+          <w:rFonts w:ascii="Times New Roman" w:hAnsi="Times New Roman" w:cs="Times New Roman"/>
+          <w:sz w:val="24"/>
+          <w:szCs w:val="24"/>
+        </w:rPr>
+      </w:pPr>
+    </w:p>
+    <w:p>
+      <w:pPr>
+        <w:spacing w:before="100" w:beforeAutospacing="1" w:after="100" w:afterAutospacing="1" w:line="240" w:lineRule="auto"/>
+        <w:rPr>
+          <w:rFonts w:ascii="Times New Roman" w:hAnsi="Times New Roman" w:cs="Times New Roman"/>
+          <w:sz w:val="24"/>
+          <w:szCs w:val="24"/>
+        </w:rPr>
+      </w:pPr>
+    </w:p>
+    <w:p>
+      <w:pPr>
+        <w:spacing w:before="100" w:beforeAutospacing="1" w:after="100" w:afterAutospacing="1" w:line="240" w:lineRule="auto"/>
+        <w:rPr>
+          <w:rFonts w:ascii="Times New Roman" w:hAnsi="Times New Roman" w:cs="Times New Roman"/>
+          <w:sz w:val="24"/>
+          <w:szCs w:val="24"/>
+        </w:rPr>
+      </w:pPr>
+    </w:p>
+    <w:p>
+      <w:pPr>
+        <w:spacing w:before="100" w:beforeAutospacing="1" w:after="100" w:afterAutospacing="1" w:line="240" w:lineRule="auto"/>
+        <w:rPr>
+          <w:rFonts w:ascii="Times New Roman" w:hAnsi="Times New Roman" w:cs="Times New Roman"/>
+          <w:sz w:val="24"/>
+          <w:szCs w:val="24"/>
+        </w:rPr>
+      </w:pPr>
+    </w:p>
+    <w:p>
+      <w:pPr>
+        <w:spacing w:before="100" w:beforeAutospacing="1" w:after="100" w:afterAutospacing="1" w:line="240" w:lineRule="auto"/>
+        <w:rPr>
+          <w:rFonts w:ascii="Times New Roman" w:hAnsi="Times New Roman" w:cs="Times New Roman"/>
+          <w:sz w:val="24"/>
+          <w:szCs w:val="24"/>
+        </w:rPr>
+      </w:pPr>
+    </w:p>
+    <w:p>
+      <w:pPr>
+        <w:spacing w:before="100" w:beforeAutospacing="1" w:after="100" w:afterAutospacing="1" w:line="240" w:lineRule="auto"/>
+        <w:rPr>
+          <w:rFonts w:ascii="Times New Roman" w:hAnsi="Times New Roman" w:cs="Times New Roman"/>
+          <w:sz w:val="24"/>
+          <w:szCs w:val="24"/>
+        </w:rPr>
+      </w:pPr>
+    </w:p>
+    <w:p>
+      <w:pPr>
+        <w:spacing w:before="100" w:beforeAutospacing="1" w:after="100" w:afterAutospacing="1" w:line="240" w:lineRule="auto"/>
+        <w:rPr>
+          <w:rFonts w:ascii="Times New Roman" w:hAnsi="Times New Roman" w:cs="Times New Roman"/>
+          <w:sz w:val="24"/>
+          <w:szCs w:val="24"/>
+        </w:rPr>
+      </w:pPr>
+    </w:p>
+    <w:p>
+      <w:pPr>
+        <w:spacing w:before="100" w:beforeAutospacing="1" w:after="100" w:afterAutospacing="1" w:line="240" w:lineRule="auto"/>
+        <w:rPr>
+          <w:rFonts w:ascii="Times New Roman" w:hAnsi="Times New Roman" w:cs="Times New Roman"/>
+          <w:sz w:val="24"/>
+          <w:szCs w:val="24"/>
+        </w:rPr>
+      </w:pPr>
+    </w:p>
+    <w:p>
+      <w:pPr>
+        <w:spacing w:before="100" w:beforeAutospacing="1" w:after="100" w:afterAutospacing="1" w:line="240" w:lineRule="auto"/>
+        <w:rPr>
+          <w:rFonts w:ascii="Times New Roman" w:hAnsi="Times New Roman" w:cs="Times New Roman"/>
+          <w:sz w:val="24"/>
+          <w:szCs w:val="24"/>
+        </w:rPr>
+      </w:pPr>
     </w:p>
     <w:p>
       <w:pPr>
@@ -4412,49 +5686,13 @@
           <w:tab w:val="clear" w:pos="720"/>
           <w:tab w:val="num" w:pos="1068"/>
         </w:tabs>
-        <w:spacing w:line="360" w:lineRule="auto"/>
         <w:ind w:left="1428"/>
       </w:pPr>
       <w:r>
         <w:rPr>
           <w:rStyle w:val="Textoennegrita"/>
         </w:rPr>
-        <w:t>Gestión de productos:</w:t>
-      </w:r>
-    </w:p>
-    <w:p>
-      <w:pPr>
-        <w:pStyle w:val="Prrafodelista"/>
-        <w:numPr>
-          <w:ilvl w:val="2"/>
-          <w:numId w:val="10"/>
-        </w:numPr>
-        <w:spacing w:before="100" w:beforeAutospacing="1" w:after="100" w:afterAutospacing="1" w:line="240" w:lineRule="auto"/>
-        <w:rPr>
-          <w:rFonts w:ascii="Times New Roman" w:hAnsi="Times New Roman" w:cs="Times New Roman"/>
-          <w:b/>
-          <w:sz w:val="24"/>
-          <w:szCs w:val="24"/>
-        </w:rPr>
-      </w:pPr>
-      <w:r>
-        <w:rPr>
-          <w:rStyle w:val="Textoennegrita"/>
-          <w:rFonts w:ascii="Times New Roman" w:hAnsi="Times New Roman" w:cs="Times New Roman"/>
-          <w:b w:val="0"/>
-          <w:sz w:val="24"/>
-          <w:szCs w:val="24"/>
-        </w:rPr>
-        <w:t>Registro de productos:</w:t>
-      </w:r>
-      <w:r>
-        <w:rPr>
-          <w:rFonts w:ascii="Times New Roman" w:hAnsi="Times New Roman" w:cs="Times New Roman"/>
-          <w:b/>
-          <w:sz w:val="24"/>
-          <w:szCs w:val="24"/>
-        </w:rPr>
-        <w:t xml:space="preserve"> </w:t>
+        <w:t>Gestión de categorías</w:t>
       </w:r>
     </w:p>
     <w:p>
@@ -4474,23 +5712,14 @@
           <w:szCs w:val="24"/>
           <w:lang w:eastAsia="es-CO"/>
         </w:rPr>
-        <w:t>T</w:t>
-      </w:r>
-      <w:r>
-        <w:rPr>
-          <w:rFonts w:ascii="Times New Roman" w:eastAsia="Times New Roman" w:hAnsi="Times New Roman" w:cs="Times New Roman"/>
-          <w:sz w:val="24"/>
-          <w:szCs w:val="24"/>
-          <w:lang w:eastAsia="es-CO"/>
-        </w:rPr>
-        <w:t>iene la capacidad de añadir nuevos productos al sistema de manera eficiente, asegurando que todos los detalles relevantes estén correctamente registrados. Para cada nuevo producto, deberá ingresar la siguiente información:</w:t>
+        <w:t>El sistema permite agrupar productos en categorías específicas, lo que facilita un seguimiento más detallado del inventario. Esta funcionalidad incluye:</w:t>
       </w:r>
     </w:p>
     <w:p>
       <w:pPr>
         <w:numPr>
           <w:ilvl w:val="0"/>
-          <w:numId w:val="19"/>
+          <w:numId w:val="23"/>
         </w:numPr>
         <w:spacing w:before="100" w:beforeAutospacing="1" w:after="100" w:afterAutospacing="1" w:line="240" w:lineRule="auto"/>
         <w:rPr>
@@ -4509,7 +5738,7 @@
           <w:szCs w:val="24"/>
           <w:lang w:eastAsia="es-CO"/>
         </w:rPr>
-        <w:t>Nombre del Producto</w:t>
+        <w:t>Agrupación de Productos por Categorías</w:t>
       </w:r>
       <w:r>
         <w:rPr>
@@ -4518,14 +5747,32 @@
           <w:szCs w:val="24"/>
           <w:lang w:eastAsia="es-CO"/>
         </w:rPr>
-        <w:t>: Título del producto que será visible en el inventario.</w:t>
+        <w:t xml:space="preserve">: Los productos pueden clasificarse bajo categorías definidas, como alimentos, bebidas, </w:t>
+      </w:r>
+      <w:r>
+        <w:rPr>
+          <w:rFonts w:ascii="Times New Roman" w:eastAsia="Times New Roman" w:hAnsi="Times New Roman" w:cs="Times New Roman"/>
+          <w:sz w:val="24"/>
+          <w:szCs w:val="24"/>
+          <w:lang w:eastAsia="es-CO"/>
+        </w:rPr>
+        <w:t>granos</w:t>
+      </w:r>
+      <w:r>
+        <w:rPr>
+          <w:rFonts w:ascii="Times New Roman" w:eastAsia="Times New Roman" w:hAnsi="Times New Roman" w:cs="Times New Roman"/>
+          <w:sz w:val="24"/>
+          <w:szCs w:val="24"/>
+          <w:lang w:eastAsia="es-CO"/>
+        </w:rPr>
+        <w:t>, y más. Esta organización permite una navegación más intuitiva y un acceso rápido a productos similares, optimizando la gestión del inventario.</w:t>
       </w:r>
     </w:p>
     <w:p>
       <w:pPr>
         <w:numPr>
           <w:ilvl w:val="0"/>
-          <w:numId w:val="19"/>
+          <w:numId w:val="23"/>
         </w:numPr>
         <w:spacing w:before="100" w:beforeAutospacing="1" w:after="100" w:afterAutospacing="1" w:line="240" w:lineRule="auto"/>
         <w:rPr>
@@ -4544,7 +5791,7 @@
           <w:szCs w:val="24"/>
           <w:lang w:eastAsia="es-CO"/>
         </w:rPr>
-        <w:t>Marca</w:t>
+        <w:t>Visualización</w:t>
       </w:r>
       <w:r>
         <w:rPr>
@@ -4553,33 +5800,25 @@
           <w:szCs w:val="24"/>
           <w:lang w:eastAsia="es-CO"/>
         </w:rPr>
-        <w:t>: Fabricante o marca del producto, asegurando un fácil reconocimiento.</w:t>
-      </w:r>
-    </w:p>
-    <w:p>
-      <w:pPr>
-        <w:numPr>
-          <w:ilvl w:val="0"/>
-          <w:numId w:val="19"/>
-        </w:numPr>
-        <w:spacing w:before="100" w:beforeAutospacing="1" w:after="100" w:afterAutospacing="1" w:line="240" w:lineRule="auto"/>
+        <w:t xml:space="preserve">: El sistema permite </w:t>
+      </w:r>
+      <w:r>
         <w:rPr>
           <w:rFonts w:ascii="Times New Roman" w:eastAsia="Times New Roman" w:hAnsi="Times New Roman" w:cs="Times New Roman"/>
           <w:sz w:val="24"/>
           <w:szCs w:val="24"/>
           <w:lang w:eastAsia="es-CO"/>
         </w:rPr>
-      </w:pPr>
+        <w:t>ver las</w:t>
+      </w:r>
       <w:r>
         <w:rPr>
           <w:rFonts w:ascii="Times New Roman" w:eastAsia="Times New Roman" w:hAnsi="Times New Roman" w:cs="Times New Roman"/>
-          <w:b/>
-          <w:bCs/>
-          <w:sz w:val="24"/>
-          <w:szCs w:val="24"/>
-          <w:lang w:eastAsia="es-CO"/>
-        </w:rPr>
-        <w:t>Unidad de Medida</w:t>
+          <w:sz w:val="24"/>
+          <w:szCs w:val="24"/>
+          <w:lang w:eastAsia="es-CO"/>
+        </w:rPr>
+        <w:t xml:space="preserve"> categorías, así como </w:t>
       </w:r>
       <w:r>
         <w:rPr>
@@ -4588,9 +5827,8 @@
           <w:szCs w:val="24"/>
           <w:lang w:eastAsia="es-CO"/>
         </w:rPr>
-        <w:t xml:space="preserve">: Indicación de la forma en que el producto será cuantificado (por ejemplo, litros, kilogramos, </w:t>
-      </w:r>
-      <w:proofErr w:type="spellStart"/>
+        <w:t>filtrar las categorías ya</w:t>
+      </w:r>
       <w:r>
         <w:rPr>
           <w:rFonts w:ascii="Times New Roman" w:eastAsia="Times New Roman" w:hAnsi="Times New Roman" w:cs="Times New Roman"/>
@@ -4598,178 +5836,53 @@
           <w:szCs w:val="24"/>
           <w:lang w:eastAsia="es-CO"/>
         </w:rPr>
-        <w:t>etc</w:t>
-      </w:r>
-      <w:proofErr w:type="spellEnd"/>
-      <w:r>
+        <w:t xml:space="preserve"> existentes. </w:t>
+      </w:r>
+    </w:p>
+    <w:p>
+      <w:pPr>
+        <w:spacing w:before="100" w:beforeAutospacing="1" w:after="100" w:afterAutospacing="1" w:line="240" w:lineRule="auto"/>
         <w:rPr>
           <w:rFonts w:ascii="Times New Roman" w:eastAsia="Times New Roman" w:hAnsi="Times New Roman" w:cs="Times New Roman"/>
           <w:sz w:val="24"/>
           <w:szCs w:val="24"/>
           <w:lang w:eastAsia="es-CO"/>
         </w:rPr>
-        <w:t>).</w:t>
-      </w:r>
-    </w:p>
-    <w:p>
-      <w:pPr>
-        <w:numPr>
-          <w:ilvl w:val="0"/>
-          <w:numId w:val="19"/>
-        </w:numPr>
-        <w:spacing w:before="100" w:beforeAutospacing="1" w:after="100" w:afterAutospacing="1" w:line="240" w:lineRule="auto"/>
+      </w:pPr>
+      <w:r>
         <w:rPr>
           <w:rFonts w:ascii="Times New Roman" w:eastAsia="Times New Roman" w:hAnsi="Times New Roman" w:cs="Times New Roman"/>
           <w:sz w:val="24"/>
           <w:szCs w:val="24"/>
           <w:lang w:eastAsia="es-CO"/>
         </w:rPr>
-      </w:pPr>
-      <w:r>
-        <w:rPr>
-          <w:rFonts w:ascii="Times New Roman" w:eastAsia="Times New Roman" w:hAnsi="Times New Roman" w:cs="Times New Roman"/>
-          <w:b/>
-          <w:bCs/>
-          <w:sz w:val="24"/>
-          <w:szCs w:val="24"/>
-          <w:lang w:eastAsia="es-CO"/>
-        </w:rPr>
-        <w:t>Categoría</w:t>
-      </w:r>
-      <w:r>
-        <w:rPr>
-          <w:rFonts w:ascii="Times New Roman" w:eastAsia="Times New Roman" w:hAnsi="Times New Roman" w:cs="Times New Roman"/>
-          <w:sz w:val="24"/>
-          <w:szCs w:val="24"/>
-          <w:lang w:eastAsia="es-CO"/>
-        </w:rPr>
-        <w:t xml:space="preserve">: Clasificación a la que pertenece el producto (por ejemplo, </w:t>
-      </w:r>
-      <w:r>
-        <w:rPr>
-          <w:rFonts w:ascii="Times New Roman" w:eastAsia="Times New Roman" w:hAnsi="Times New Roman" w:cs="Times New Roman"/>
-          <w:sz w:val="24"/>
-          <w:szCs w:val="24"/>
-          <w:lang w:eastAsia="es-CO"/>
-        </w:rPr>
-        <w:t>granos</w:t>
-      </w:r>
-      <w:r>
-        <w:rPr>
-          <w:rFonts w:ascii="Times New Roman" w:eastAsia="Times New Roman" w:hAnsi="Times New Roman" w:cs="Times New Roman"/>
-          <w:sz w:val="24"/>
-          <w:szCs w:val="24"/>
-          <w:lang w:eastAsia="es-CO"/>
-        </w:rPr>
-        <w:t xml:space="preserve">, bebidas, </w:t>
-      </w:r>
-      <w:r>
-        <w:rPr>
-          <w:rFonts w:ascii="Times New Roman" w:eastAsia="Times New Roman" w:hAnsi="Times New Roman" w:cs="Times New Roman"/>
-          <w:sz w:val="24"/>
-          <w:szCs w:val="24"/>
-          <w:lang w:eastAsia="es-CO"/>
-        </w:rPr>
-        <w:t xml:space="preserve">Carnes, </w:t>
-      </w:r>
-      <w:proofErr w:type="spellStart"/>
-      <w:r>
-        <w:rPr>
-          <w:rFonts w:ascii="Times New Roman" w:eastAsia="Times New Roman" w:hAnsi="Times New Roman" w:cs="Times New Roman"/>
-          <w:sz w:val="24"/>
-          <w:szCs w:val="24"/>
-          <w:lang w:eastAsia="es-CO"/>
-        </w:rPr>
-        <w:t>etc</w:t>
-      </w:r>
-      <w:proofErr w:type="spellEnd"/>
-      <w:r>
-        <w:rPr>
-          <w:rFonts w:ascii="Times New Roman" w:eastAsia="Times New Roman" w:hAnsi="Times New Roman" w:cs="Times New Roman"/>
-          <w:sz w:val="24"/>
-          <w:szCs w:val="24"/>
-          <w:lang w:eastAsia="es-CO"/>
-        </w:rPr>
-        <w:t>).</w:t>
-      </w:r>
-    </w:p>
-    <w:p>
-      <w:pPr>
-        <w:numPr>
-          <w:ilvl w:val="0"/>
-          <w:numId w:val="19"/>
-        </w:numPr>
-        <w:spacing w:before="100" w:beforeAutospacing="1" w:after="100" w:afterAutospacing="1" w:line="240" w:lineRule="auto"/>
-        <w:rPr>
-          <w:rFonts w:ascii="Times New Roman" w:eastAsia="Times New Roman" w:hAnsi="Times New Roman" w:cs="Times New Roman"/>
-          <w:sz w:val="24"/>
-          <w:szCs w:val="24"/>
-          <w:lang w:eastAsia="es-CO"/>
-        </w:rPr>
-      </w:pPr>
-      <w:r>
-        <w:rPr>
-          <w:rFonts w:ascii="Times New Roman" w:eastAsia="Times New Roman" w:hAnsi="Times New Roman" w:cs="Times New Roman"/>
-          <w:b/>
-          <w:bCs/>
-          <w:sz w:val="24"/>
-          <w:szCs w:val="24"/>
-          <w:lang w:eastAsia="es-CO"/>
-        </w:rPr>
-        <w:t>Imagen del Producto</w:t>
-      </w:r>
-      <w:r>
-        <w:rPr>
-          <w:rFonts w:ascii="Times New Roman" w:eastAsia="Times New Roman" w:hAnsi="Times New Roman" w:cs="Times New Roman"/>
-          <w:sz w:val="24"/>
-          <w:szCs w:val="24"/>
-          <w:lang w:eastAsia="es-CO"/>
-        </w:rPr>
-        <w:t>: Se puede cargar una imagen representativa del producto para facilitar su identificación visual dentro del sistema.</w:t>
-      </w:r>
-    </w:p>
-    <w:p>
-      <w:pPr>
-        <w:numPr>
-          <w:ilvl w:val="0"/>
-          <w:numId w:val="19"/>
-        </w:numPr>
-        <w:spacing w:before="100" w:beforeAutospacing="1" w:after="100" w:afterAutospacing="1" w:line="240" w:lineRule="auto"/>
-        <w:rPr>
-          <w:rFonts w:ascii="Times New Roman" w:eastAsia="Times New Roman" w:hAnsi="Times New Roman" w:cs="Times New Roman"/>
-          <w:sz w:val="24"/>
-          <w:szCs w:val="24"/>
-          <w:lang w:eastAsia="es-CO"/>
-        </w:rPr>
-      </w:pPr>
-      <w:r>
-        <w:rPr>
-          <w:rFonts w:ascii="Times New Roman" w:hAnsi="Times New Roman" w:cs="Times New Roman"/>
-          <w:b/>
-          <w:noProof/>
-          <w:lang w:eastAsia="es-CO"/>
-        </w:rPr>
         <w:drawing>
-          <wp:anchor distT="0" distB="0" distL="114300" distR="114300" simplePos="0" relativeHeight="251997184" behindDoc="0" locked="0" layoutInCell="1" allowOverlap="1" wp14:anchorId="44D6D123" wp14:editId="56F0C386">
+          <wp:anchor distT="0" distB="0" distL="114300" distR="114300" simplePos="0" relativeHeight="252026880" behindDoc="0" locked="0" layoutInCell="1" allowOverlap="1" wp14:anchorId="4993B52F" wp14:editId="18EE29CC">
             <wp:simplePos x="0" y="0"/>
             <wp:positionH relativeFrom="margin">
-              <wp:align>right</wp:align>
+              <wp:align>center</wp:align>
             </wp:positionH>
             <wp:positionV relativeFrom="page">
-              <wp:posOffset>4378325</wp:posOffset>
+              <wp:posOffset>3490843</wp:posOffset>
             </wp:positionV>
-            <wp:extent cx="5612130" cy="2430145"/>
-            <wp:effectExtent l="0" t="0" r="7620" b="8255"/>
+            <wp:extent cx="2781688" cy="5420481"/>
+            <wp:effectExtent l="190500" t="190500" r="190500" b="199390"/>
             <wp:wrapThrough wrapText="bothSides">
               <wp:wrapPolygon edited="0">
-                <wp:start x="0" y="0"/>
-                <wp:lineTo x="0" y="21504"/>
-                <wp:lineTo x="21556" y="21504"/>
-                <wp:lineTo x="21556" y="0"/>
-                <wp:lineTo x="0" y="0"/>
+                <wp:start x="296" y="-759"/>
+                <wp:lineTo x="-1479" y="-607"/>
+                <wp:lineTo x="-1479" y="21408"/>
+                <wp:lineTo x="296" y="22319"/>
+                <wp:lineTo x="21156" y="22319"/>
+                <wp:lineTo x="21304" y="22167"/>
+                <wp:lineTo x="22932" y="21332"/>
+                <wp:lineTo x="22932" y="607"/>
+                <wp:lineTo x="21304" y="-531"/>
+                <wp:lineTo x="21156" y="-759"/>
+                <wp:lineTo x="296" y="-759"/>
               </wp:wrapPolygon>
             </wp:wrapThrough>
-            <wp:docPr id="11" name="Imagen 11"/>
+            <wp:docPr id="30" name="Imagen 30"/>
             <wp:cNvGraphicFramePr>
               <a:graphicFrameLocks xmlns:a="http://schemas.openxmlformats.org/drawingml/2006/main" noChangeAspect="1"/>
             </wp:cNvGraphicFramePr>
@@ -4789,11 +5902,21 @@
                   <pic:spPr>
                     <a:xfrm>
                       <a:off x="0" y="0"/>
-                      <a:ext cx="5612130" cy="2430145"/>
+                      <a:ext cx="2781688" cy="5420481"/>
                     </a:xfrm>
                     <a:prstGeom prst="rect">
                       <a:avLst/>
                     </a:prstGeom>
+                    <a:ln>
+                      <a:noFill/>
+                    </a:ln>
+                    <a:effectLst>
+                      <a:outerShdw blurRad="190500" algn="tl" rotWithShape="0">
+                        <a:srgbClr val="000000">
+                          <a:alpha val="70000"/>
+                        </a:srgbClr>
+                      </a:outerShdw>
+                    </a:effectLst>
                   </pic:spPr>
                 </pic:pic>
               </a:graphicData>
@@ -4801,34 +5924,432 @@
           </wp:anchor>
         </w:drawing>
       </w:r>
-      <w:r>
-        <w:rPr>
-          <w:rFonts w:ascii="Times New Roman" w:hAnsi="Times New Roman" w:cs="Times New Roman"/>
+    </w:p>
+    <w:p>
+      <w:pPr>
+        <w:spacing w:before="100" w:beforeAutospacing="1" w:after="100" w:afterAutospacing="1" w:line="240" w:lineRule="auto"/>
+        <w:rPr>
+          <w:rFonts w:ascii="Times New Roman" w:eastAsia="Times New Roman" w:hAnsi="Times New Roman" w:cs="Times New Roman"/>
+          <w:sz w:val="24"/>
+          <w:szCs w:val="24"/>
+          <w:lang w:eastAsia="es-CO"/>
+        </w:rPr>
+      </w:pPr>
+    </w:p>
+    <w:p>
+      <w:pPr>
+        <w:spacing w:before="100" w:beforeAutospacing="1" w:after="100" w:afterAutospacing="1" w:line="240" w:lineRule="auto"/>
+        <w:rPr>
+          <w:rFonts w:ascii="Times New Roman" w:eastAsia="Times New Roman" w:hAnsi="Times New Roman" w:cs="Times New Roman"/>
+          <w:sz w:val="24"/>
+          <w:szCs w:val="24"/>
+          <w:lang w:eastAsia="es-CO"/>
+        </w:rPr>
+      </w:pPr>
+    </w:p>
+    <w:p>
+      <w:pPr>
+        <w:spacing w:before="100" w:beforeAutospacing="1" w:after="100" w:afterAutospacing="1" w:line="240" w:lineRule="auto"/>
+        <w:rPr>
+          <w:rFonts w:ascii="Times New Roman" w:eastAsia="Times New Roman" w:hAnsi="Times New Roman" w:cs="Times New Roman"/>
+          <w:sz w:val="24"/>
+          <w:szCs w:val="24"/>
+          <w:lang w:eastAsia="es-CO"/>
+        </w:rPr>
+      </w:pPr>
+    </w:p>
+    <w:p>
+      <w:pPr>
+        <w:spacing w:before="100" w:beforeAutospacing="1" w:after="100" w:afterAutospacing="1" w:line="240" w:lineRule="auto"/>
+        <w:rPr>
+          <w:rFonts w:ascii="Times New Roman" w:eastAsia="Times New Roman" w:hAnsi="Times New Roman" w:cs="Times New Roman"/>
+          <w:sz w:val="24"/>
+          <w:szCs w:val="24"/>
+          <w:lang w:eastAsia="es-CO"/>
+        </w:rPr>
+      </w:pPr>
+    </w:p>
+    <w:p>
+      <w:pPr>
+        <w:spacing w:before="100" w:beforeAutospacing="1" w:after="100" w:afterAutospacing="1" w:line="240" w:lineRule="auto"/>
+        <w:rPr>
+          <w:rFonts w:ascii="Times New Roman" w:eastAsia="Times New Roman" w:hAnsi="Times New Roman" w:cs="Times New Roman"/>
+          <w:sz w:val="24"/>
+          <w:szCs w:val="24"/>
+          <w:lang w:eastAsia="es-CO"/>
+        </w:rPr>
+      </w:pPr>
+    </w:p>
+    <w:p>
+      <w:pPr>
+        <w:spacing w:before="100" w:beforeAutospacing="1" w:after="100" w:afterAutospacing="1" w:line="240" w:lineRule="auto"/>
+        <w:rPr>
+          <w:rFonts w:ascii="Times New Roman" w:eastAsia="Times New Roman" w:hAnsi="Times New Roman" w:cs="Times New Roman"/>
+          <w:sz w:val="24"/>
+          <w:szCs w:val="24"/>
+          <w:lang w:eastAsia="es-CO"/>
+        </w:rPr>
+      </w:pPr>
+    </w:p>
+    <w:p>
+      <w:pPr>
+        <w:spacing w:before="100" w:beforeAutospacing="1" w:after="100" w:afterAutospacing="1" w:line="240" w:lineRule="auto"/>
+        <w:rPr>
+          <w:rFonts w:ascii="Times New Roman" w:eastAsia="Times New Roman" w:hAnsi="Times New Roman" w:cs="Times New Roman"/>
+          <w:sz w:val="24"/>
+          <w:szCs w:val="24"/>
+          <w:lang w:eastAsia="es-CO"/>
+        </w:rPr>
+      </w:pPr>
+    </w:p>
+    <w:p>
+      <w:pPr>
+        <w:spacing w:before="100" w:beforeAutospacing="1" w:after="100" w:afterAutospacing="1" w:line="240" w:lineRule="auto"/>
+        <w:rPr>
+          <w:rFonts w:ascii="Times New Roman" w:eastAsia="Times New Roman" w:hAnsi="Times New Roman" w:cs="Times New Roman"/>
+          <w:sz w:val="24"/>
+          <w:szCs w:val="24"/>
+          <w:lang w:eastAsia="es-CO"/>
+        </w:rPr>
+      </w:pPr>
+    </w:p>
+    <w:p>
+      <w:pPr>
+        <w:spacing w:before="100" w:beforeAutospacing="1" w:after="100" w:afterAutospacing="1" w:line="240" w:lineRule="auto"/>
+        <w:rPr>
+          <w:rFonts w:ascii="Times New Roman" w:eastAsia="Times New Roman" w:hAnsi="Times New Roman" w:cs="Times New Roman"/>
+          <w:sz w:val="24"/>
+          <w:szCs w:val="24"/>
+          <w:lang w:eastAsia="es-CO"/>
+        </w:rPr>
+      </w:pPr>
+    </w:p>
+    <w:p>
+      <w:pPr>
+        <w:spacing w:before="100" w:beforeAutospacing="1" w:after="100" w:afterAutospacing="1" w:line="240" w:lineRule="auto"/>
+        <w:rPr>
+          <w:rFonts w:ascii="Times New Roman" w:eastAsia="Times New Roman" w:hAnsi="Times New Roman" w:cs="Times New Roman"/>
+          <w:sz w:val="24"/>
+          <w:szCs w:val="24"/>
+          <w:lang w:eastAsia="es-CO"/>
+        </w:rPr>
+      </w:pPr>
+    </w:p>
+    <w:p>
+      <w:pPr>
+        <w:spacing w:before="100" w:beforeAutospacing="1" w:after="100" w:afterAutospacing="1" w:line="240" w:lineRule="auto"/>
+        <w:rPr>
+          <w:rFonts w:ascii="Times New Roman" w:eastAsia="Times New Roman" w:hAnsi="Times New Roman" w:cs="Times New Roman"/>
+          <w:sz w:val="24"/>
+          <w:szCs w:val="24"/>
+          <w:lang w:eastAsia="es-CO"/>
+        </w:rPr>
+      </w:pPr>
+    </w:p>
+    <w:p>
+      <w:pPr>
+        <w:spacing w:before="100" w:beforeAutospacing="1" w:after="100" w:afterAutospacing="1" w:line="240" w:lineRule="auto"/>
+        <w:rPr>
+          <w:rFonts w:ascii="Times New Roman" w:eastAsia="Times New Roman" w:hAnsi="Times New Roman" w:cs="Times New Roman"/>
+          <w:sz w:val="24"/>
+          <w:szCs w:val="24"/>
+          <w:lang w:eastAsia="es-CO"/>
+        </w:rPr>
+      </w:pPr>
+    </w:p>
+    <w:p>
+      <w:pPr>
+        <w:spacing w:before="100" w:beforeAutospacing="1" w:after="100" w:afterAutospacing="1" w:line="240" w:lineRule="auto"/>
+        <w:rPr>
+          <w:rFonts w:ascii="Times New Roman" w:eastAsia="Times New Roman" w:hAnsi="Times New Roman" w:cs="Times New Roman"/>
+          <w:sz w:val="24"/>
+          <w:szCs w:val="24"/>
+          <w:lang w:eastAsia="es-CO"/>
+        </w:rPr>
+      </w:pPr>
+    </w:p>
+    <w:p>
+      <w:pPr>
+        <w:spacing w:before="100" w:beforeAutospacing="1" w:after="100" w:afterAutospacing="1" w:line="240" w:lineRule="auto"/>
+        <w:rPr>
+          <w:rFonts w:ascii="Times New Roman" w:eastAsia="Times New Roman" w:hAnsi="Times New Roman" w:cs="Times New Roman"/>
+          <w:sz w:val="24"/>
+          <w:szCs w:val="24"/>
+          <w:lang w:eastAsia="es-CO"/>
+        </w:rPr>
+      </w:pPr>
+    </w:p>
+    <w:p>
+      <w:pPr>
+        <w:spacing w:before="100" w:beforeAutospacing="1" w:after="100" w:afterAutospacing="1" w:line="240" w:lineRule="auto"/>
+        <w:rPr>
+          <w:rFonts w:ascii="Times New Roman" w:eastAsia="Times New Roman" w:hAnsi="Times New Roman" w:cs="Times New Roman"/>
+          <w:sz w:val="24"/>
+          <w:szCs w:val="24"/>
+          <w:lang w:eastAsia="es-CO"/>
+        </w:rPr>
+      </w:pPr>
+    </w:p>
+    <w:p>
+      <w:pPr>
+        <w:spacing w:before="100" w:beforeAutospacing="1" w:after="100" w:afterAutospacing="1" w:line="240" w:lineRule="auto"/>
+        <w:rPr>
+          <w:rFonts w:ascii="Times New Roman" w:eastAsia="Times New Roman" w:hAnsi="Times New Roman" w:cs="Times New Roman"/>
+          <w:sz w:val="24"/>
+          <w:szCs w:val="24"/>
+          <w:lang w:eastAsia="es-CO"/>
+        </w:rPr>
+      </w:pPr>
+    </w:p>
+    <w:p>
+      <w:pPr>
+        <w:spacing w:before="100" w:beforeAutospacing="1" w:after="100" w:afterAutospacing="1" w:line="240" w:lineRule="auto"/>
+        <w:rPr>
+          <w:rFonts w:ascii="Times New Roman" w:hAnsi="Times New Roman" w:cs="Times New Roman"/>
+          <w:sz w:val="24"/>
+          <w:szCs w:val="24"/>
+        </w:rPr>
+      </w:pPr>
+    </w:p>
+    <w:p>
+      <w:pPr>
+        <w:pStyle w:val="NormalWeb"/>
+        <w:numPr>
+          <w:ilvl w:val="0"/>
+          <w:numId w:val="10"/>
+        </w:numPr>
+        <w:tabs>
+          <w:tab w:val="clear" w:pos="720"/>
+          <w:tab w:val="num" w:pos="1068"/>
+        </w:tabs>
+        <w:ind w:left="1428"/>
+      </w:pPr>
+      <w:r>
+        <w:rPr>
+          <w:rStyle w:val="Textoennegrita"/>
+        </w:rPr>
+        <w:t xml:space="preserve">Gestión de </w:t>
+      </w:r>
+      <w:r>
+        <w:rPr>
+          <w:rStyle w:val="Textoennegrita"/>
+        </w:rPr>
+        <w:t>productos por categoría</w:t>
+      </w:r>
+    </w:p>
+    <w:p>
+      <w:pPr>
+        <w:spacing w:before="100" w:beforeAutospacing="1" w:after="100" w:afterAutospacing="1" w:line="240" w:lineRule="auto"/>
+        <w:rPr>
+          <w:rFonts w:ascii="Times New Roman" w:eastAsia="Times New Roman" w:hAnsi="Times New Roman" w:cs="Times New Roman"/>
+          <w:sz w:val="24"/>
+          <w:szCs w:val="24"/>
+          <w:lang w:eastAsia="es-CO"/>
+        </w:rPr>
+      </w:pPr>
+      <w:r>
+        <w:rPr>
+          <w:rFonts w:ascii="Times New Roman" w:eastAsia="Times New Roman" w:hAnsi="Times New Roman" w:cs="Times New Roman"/>
+          <w:sz w:val="24"/>
+          <w:szCs w:val="24"/>
+          <w:lang w:eastAsia="es-CO"/>
+        </w:rPr>
+        <w:t xml:space="preserve">La gestión de productos dentro de una categoría es una funcionalidad esencial del sistema que </w:t>
+      </w:r>
+      <w:r>
+        <w:rPr>
+          <w:rFonts w:ascii="Times New Roman" w:eastAsia="Times New Roman" w:hAnsi="Times New Roman" w:cs="Times New Roman"/>
+          <w:sz w:val="24"/>
+          <w:szCs w:val="24"/>
+          <w:lang w:eastAsia="es-CO"/>
+        </w:rPr>
+        <w:t>ve</w:t>
+      </w:r>
+      <w:r>
+        <w:rPr>
+          <w:rFonts w:ascii="Times New Roman" w:eastAsia="Times New Roman" w:hAnsi="Times New Roman" w:cs="Times New Roman"/>
+          <w:sz w:val="24"/>
+          <w:szCs w:val="24"/>
+          <w:lang w:eastAsia="es-CO"/>
+        </w:rPr>
+        <w:t>r de manera eficiente los productos agrupados bajo categorías específicas. Esta gestión incluye las siguientes acciones:</w:t>
+      </w:r>
+    </w:p>
+    <w:p>
+      <w:pPr>
+        <w:numPr>
+          <w:ilvl w:val="0"/>
+          <w:numId w:val="24"/>
+        </w:numPr>
+        <w:spacing w:before="100" w:beforeAutospacing="1" w:after="100" w:afterAutospacing="1" w:line="240" w:lineRule="auto"/>
+        <w:rPr>
+          <w:rFonts w:ascii="Times New Roman" w:hAnsi="Times New Roman" w:cs="Times New Roman"/>
+          <w:sz w:val="24"/>
+          <w:szCs w:val="24"/>
+        </w:rPr>
+      </w:pPr>
+      <w:r>
+        <w:rPr>
+          <w:rFonts w:ascii="Times New Roman" w:eastAsia="Times New Roman" w:hAnsi="Times New Roman" w:cs="Times New Roman"/>
           <w:b/>
-          <w:noProof/>
+          <w:bCs/>
+          <w:sz w:val="24"/>
+          <w:szCs w:val="24"/>
+          <w:lang w:eastAsia="es-CO"/>
+        </w:rPr>
+        <w:t>Visualización de Productos por Categoría</w:t>
+      </w:r>
+      <w:r>
+        <w:rPr>
+          <w:rFonts w:ascii="Times New Roman" w:eastAsia="Times New Roman" w:hAnsi="Times New Roman" w:cs="Times New Roman"/>
+          <w:sz w:val="24"/>
+          <w:szCs w:val="24"/>
+          <w:lang w:eastAsia="es-CO"/>
+        </w:rPr>
+        <w:t xml:space="preserve">: Permite acceder a una lista </w:t>
+      </w:r>
+      <w:r>
+        <w:rPr>
+          <w:rFonts w:ascii="Times New Roman" w:eastAsia="Times New Roman" w:hAnsi="Times New Roman" w:cs="Times New Roman"/>
+          <w:sz w:val="24"/>
+          <w:szCs w:val="24"/>
+          <w:lang w:eastAsia="es-CO"/>
+        </w:rPr>
+        <w:t xml:space="preserve">de tarjetas </w:t>
+      </w:r>
+      <w:r>
+        <w:rPr>
+          <w:rFonts w:ascii="Times New Roman" w:eastAsia="Times New Roman" w:hAnsi="Times New Roman" w:cs="Times New Roman"/>
+          <w:sz w:val="24"/>
+          <w:szCs w:val="24"/>
+          <w:lang w:eastAsia="es-CO"/>
+        </w:rPr>
+        <w:t>clara</w:t>
+      </w:r>
+      <w:r>
+        <w:rPr>
+          <w:rFonts w:ascii="Times New Roman" w:eastAsia="Times New Roman" w:hAnsi="Times New Roman" w:cs="Times New Roman"/>
+          <w:sz w:val="24"/>
+          <w:szCs w:val="24"/>
+          <w:lang w:eastAsia="es-CO"/>
+        </w:rPr>
+        <w:t>s</w:t>
+      </w:r>
+      <w:r>
+        <w:rPr>
+          <w:rFonts w:ascii="Times New Roman" w:eastAsia="Times New Roman" w:hAnsi="Times New Roman" w:cs="Times New Roman"/>
+          <w:sz w:val="24"/>
+          <w:szCs w:val="24"/>
+          <w:lang w:eastAsia="es-CO"/>
+        </w:rPr>
+        <w:t xml:space="preserve"> y organizada</w:t>
+      </w:r>
+      <w:r>
+        <w:rPr>
+          <w:rFonts w:ascii="Times New Roman" w:eastAsia="Times New Roman" w:hAnsi="Times New Roman" w:cs="Times New Roman"/>
+          <w:sz w:val="24"/>
+          <w:szCs w:val="24"/>
+          <w:lang w:eastAsia="es-CO"/>
+        </w:rPr>
+        <w:t>s</w:t>
+      </w:r>
+      <w:r>
+        <w:rPr>
+          <w:rFonts w:ascii="Times New Roman" w:eastAsia="Times New Roman" w:hAnsi="Times New Roman" w:cs="Times New Roman"/>
+          <w:sz w:val="24"/>
+          <w:szCs w:val="24"/>
+          <w:lang w:eastAsia="es-CO"/>
+        </w:rPr>
+        <w:t xml:space="preserve"> de todos los productos pertenecientes a una categoría específica. Esto facilita la búsqueda y la identificación de productos relacionados, mejorando la eficiencia en la gestión del inventario.</w:t>
+      </w:r>
+    </w:p>
+    <w:p>
+      <w:pPr>
+        <w:spacing w:before="100" w:beforeAutospacing="1" w:after="100" w:afterAutospacing="1" w:line="240" w:lineRule="auto"/>
+        <w:rPr>
+          <w:rFonts w:ascii="Times New Roman" w:hAnsi="Times New Roman" w:cs="Times New Roman"/>
+          <w:sz w:val="24"/>
+          <w:szCs w:val="24"/>
+        </w:rPr>
+      </w:pPr>
+    </w:p>
+    <w:p>
+      <w:pPr>
+        <w:spacing w:before="100" w:beforeAutospacing="1" w:after="100" w:afterAutospacing="1" w:line="240" w:lineRule="auto"/>
+        <w:rPr>
+          <w:rFonts w:ascii="Times New Roman" w:hAnsi="Times New Roman" w:cs="Times New Roman"/>
+          <w:sz w:val="24"/>
+          <w:szCs w:val="24"/>
+        </w:rPr>
+      </w:pPr>
+    </w:p>
+    <w:p>
+      <w:pPr>
+        <w:spacing w:before="100" w:beforeAutospacing="1" w:after="100" w:afterAutospacing="1" w:line="240" w:lineRule="auto"/>
+        <w:rPr>
+          <w:rFonts w:ascii="Times New Roman" w:hAnsi="Times New Roman" w:cs="Times New Roman"/>
+          <w:sz w:val="24"/>
+          <w:szCs w:val="24"/>
+        </w:rPr>
+      </w:pPr>
+    </w:p>
+    <w:p>
+      <w:pPr>
+        <w:spacing w:before="100" w:beforeAutospacing="1" w:after="100" w:afterAutospacing="1" w:line="240" w:lineRule="auto"/>
+        <w:rPr>
+          <w:rFonts w:ascii="Times New Roman" w:hAnsi="Times New Roman" w:cs="Times New Roman"/>
+          <w:sz w:val="24"/>
+          <w:szCs w:val="24"/>
+        </w:rPr>
+      </w:pPr>
+    </w:p>
+    <w:p>
+      <w:pPr>
+        <w:spacing w:before="100" w:beforeAutospacing="1" w:after="100" w:afterAutospacing="1" w:line="240" w:lineRule="auto"/>
+        <w:ind w:left="360"/>
+        <w:rPr>
+          <w:rStyle w:val="Textoennegrita"/>
+          <w:rFonts w:ascii="Times New Roman" w:hAnsi="Times New Roman" w:cs="Times New Roman"/>
+          <w:b w:val="0"/>
+          <w:bCs w:val="0"/>
+          <w:sz w:val="24"/>
+          <w:szCs w:val="24"/>
+        </w:rPr>
+      </w:pPr>
+      <w:r>
+        <w:rPr>
+          <w:rFonts w:ascii="Times New Roman" w:eastAsia="Times New Roman" w:hAnsi="Times New Roman" w:cs="Times New Roman"/>
+          <w:sz w:val="24"/>
+          <w:szCs w:val="24"/>
           <w:lang w:eastAsia="es-CO"/>
         </w:rPr>
         <w:drawing>
-          <wp:anchor distT="0" distB="0" distL="114300" distR="114300" simplePos="0" relativeHeight="251999232" behindDoc="0" locked="0" layoutInCell="1" allowOverlap="1" wp14:anchorId="45D7E3C7" wp14:editId="663E08EE">
+          <wp:anchor distT="0" distB="0" distL="114300" distR="114300" simplePos="0" relativeHeight="252024832" behindDoc="0" locked="0" layoutInCell="1" allowOverlap="1" wp14:anchorId="4A5DA567" wp14:editId="6D31AB36">
             <wp:simplePos x="0" y="0"/>
-            <wp:positionH relativeFrom="page">
-              <wp:posOffset>1080135</wp:posOffset>
+            <wp:positionH relativeFrom="margin">
+              <wp:align>center</wp:align>
             </wp:positionH>
-            <wp:positionV relativeFrom="page">
-              <wp:posOffset>6435725</wp:posOffset>
+            <wp:positionV relativeFrom="margin">
+              <wp:posOffset>2690930</wp:posOffset>
             </wp:positionV>
-            <wp:extent cx="5612130" cy="2438400"/>
-            <wp:effectExtent l="0" t="0" r="7620" b="0"/>
+            <wp:extent cx="2719070" cy="5438775"/>
+            <wp:effectExtent l="190500" t="190500" r="195580" b="200025"/>
             <wp:wrapThrough wrapText="bothSides">
               <wp:wrapPolygon edited="0">
-                <wp:start x="0" y="0"/>
-                <wp:lineTo x="0" y="21431"/>
-                <wp:lineTo x="21556" y="21431"/>
-                <wp:lineTo x="21556" y="0"/>
-                <wp:lineTo x="0" y="0"/>
+                <wp:start x="303" y="-757"/>
+                <wp:lineTo x="-1513" y="-605"/>
+                <wp:lineTo x="-1513" y="21411"/>
+                <wp:lineTo x="303" y="22319"/>
+                <wp:lineTo x="21186" y="22319"/>
+                <wp:lineTo x="21338" y="22167"/>
+                <wp:lineTo x="23002" y="21260"/>
+                <wp:lineTo x="23002" y="605"/>
+                <wp:lineTo x="21338" y="-530"/>
+                <wp:lineTo x="21186" y="-757"/>
+                <wp:lineTo x="303" y="-757"/>
               </wp:wrapPolygon>
             </wp:wrapThrough>
-            <wp:docPr id="12" name="Imagen 12"/>
+            <wp:docPr id="28" name="Imagen 28"/>
             <wp:cNvGraphicFramePr>
               <a:graphicFrameLocks xmlns:a="http://schemas.openxmlformats.org/drawingml/2006/main" noChangeAspect="1"/>
             </wp:cNvGraphicFramePr>
@@ -4839,67 +6360,46 @@
                     <pic:cNvPr id="1" name=""/>
                     <pic:cNvPicPr/>
                   </pic:nvPicPr>
-                  <pic:blipFill>
+                  <pic:blipFill rotWithShape="1">
                     <a:blip r:embed="rId18"/>
-                    <a:stretch>
-                      <a:fillRect/>
-                    </a:stretch>
+                    <a:srcRect r="1209"/>
+                    <a:stretch/>
                   </pic:blipFill>
-                  <pic:spPr>
+                  <pic:spPr bwMode="auto">
                     <a:xfrm>
                       <a:off x="0" y="0"/>
-                      <a:ext cx="5612130" cy="2438400"/>
+                      <a:ext cx="2719070" cy="5438775"/>
                     </a:xfrm>
                     <a:prstGeom prst="rect">
                       <a:avLst/>
                     </a:prstGeom>
+                    <a:ln>
+                      <a:noFill/>
+                    </a:ln>
+                    <a:effectLst>
+                      <a:outerShdw blurRad="190500" algn="tl" rotWithShape="0">
+                        <a:srgbClr val="000000">
+                          <a:alpha val="70000"/>
+                        </a:srgbClr>
+                      </a:outerShdw>
+                    </a:effectLst>
+                    <a:extLst>
+                      <a:ext uri="{53640926-AAD7-44D8-BBD7-CCE9431645EC}">
+                        <a14:shadowObscured xmlns:a14="http://schemas.microsoft.com/office/drawing/2010/main"/>
+                      </a:ext>
+                    </a:extLst>
                   </pic:spPr>
                 </pic:pic>
               </a:graphicData>
             </a:graphic>
+            <wp14:sizeRelH relativeFrom="margin">
+              <wp14:pctWidth>0</wp14:pctWidth>
+            </wp14:sizeRelH>
           </wp:anchor>
         </w:drawing>
       </w:r>
       <w:r>
         <w:rPr>
-          <w:rFonts w:ascii="Times New Roman" w:eastAsia="Times New Roman" w:hAnsi="Times New Roman" w:cs="Times New Roman"/>
-          <w:b/>
-          <w:bCs/>
-          <w:sz w:val="24"/>
-          <w:szCs w:val="24"/>
-          <w:lang w:eastAsia="es-CO"/>
-        </w:rPr>
-        <w:t>Descripción</w:t>
-      </w:r>
-      <w:r>
-        <w:rPr>
-          <w:rFonts w:ascii="Times New Roman" w:eastAsia="Times New Roman" w:hAnsi="Times New Roman" w:cs="Times New Roman"/>
-          <w:sz w:val="24"/>
-          <w:szCs w:val="24"/>
-          <w:lang w:eastAsia="es-CO"/>
-        </w:rPr>
-        <w:t>: Detalles adicionales del producto que puedan ser relevantes para su gestión, como características o especificaciones.</w:t>
-      </w:r>
-    </w:p>
-    <w:p>
-      <w:pPr>
-        <w:spacing w:before="100" w:beforeAutospacing="1" w:after="100" w:afterAutospacing="1" w:line="240" w:lineRule="auto"/>
-        <w:rPr>
-          <w:rFonts w:ascii="Times New Roman" w:hAnsi="Times New Roman" w:cs="Times New Roman"/>
-          <w:sz w:val="24"/>
-          <w:szCs w:val="24"/>
-        </w:rPr>
-      </w:pPr>
-    </w:p>
-    <w:p>
-      <w:pPr>
-        <w:pStyle w:val="Prrafodelista"/>
-        <w:numPr>
-          <w:ilvl w:val="2"/>
-          <w:numId w:val="19"/>
-        </w:numPr>
-        <w:spacing w:before="100" w:beforeAutospacing="1" w:after="100" w:afterAutospacing="1" w:line="240" w:lineRule="auto"/>
-        <w:rPr>
           <w:rStyle w:val="Textoennegrita"/>
           <w:rFonts w:ascii="Times New Roman" w:hAnsi="Times New Roman" w:cs="Times New Roman"/>
           <w:b w:val="0"/>
@@ -4907,80 +6407,294 @@
           <w:sz w:val="24"/>
           <w:szCs w:val="24"/>
         </w:rPr>
-      </w:pPr>
-      <w:r>
+        <w:t xml:space="preserve"> </w:t>
+      </w:r>
+    </w:p>
+    <w:p>
+      <w:pPr>
+        <w:spacing w:before="100" w:beforeAutospacing="1" w:after="100" w:afterAutospacing="1" w:line="240" w:lineRule="auto"/>
+        <w:ind w:left="360"/>
         <w:rPr>
           <w:rStyle w:val="Textoennegrita"/>
           <w:rFonts w:ascii="Times New Roman" w:hAnsi="Times New Roman" w:cs="Times New Roman"/>
-          <w:sz w:val="24"/>
-          <w:szCs w:val="24"/>
-        </w:rPr>
-        <w:lastRenderedPageBreak/>
-        <w:t>Registro de entrada/salida de productos</w:t>
-      </w:r>
-    </w:p>
-    <w:p>
-      <w:pPr>
-        <w:spacing w:before="100" w:beforeAutospacing="1" w:after="100" w:afterAutospacing="1" w:line="240" w:lineRule="auto"/>
-        <w:rPr>
-          <w:rFonts w:ascii="Times New Roman" w:eastAsia="Times New Roman" w:hAnsi="Times New Roman" w:cs="Times New Roman"/>
-          <w:sz w:val="24"/>
-          <w:szCs w:val="24"/>
-          <w:lang w:eastAsia="es-CO"/>
-        </w:rPr>
-      </w:pPr>
-      <w:r>
-        <w:rPr>
-          <w:rFonts w:ascii="Times New Roman" w:eastAsia="Times New Roman" w:hAnsi="Times New Roman" w:cs="Times New Roman"/>
-          <w:sz w:val="24"/>
-          <w:szCs w:val="24"/>
-          <w:lang w:eastAsia="es-CO"/>
-        </w:rPr>
-        <w:t>Optimiza y controla eficientemente el flujo de inventario mediante la funcionalidad de entrada y salida de productos. Este sistema permite registrar de forma precisa las operaciones de:</w:t>
-      </w:r>
-    </w:p>
-    <w:p>
-      <w:pPr>
+          <w:b w:val="0"/>
+          <w:bCs w:val="0"/>
+          <w:sz w:val="24"/>
+          <w:szCs w:val="24"/>
+        </w:rPr>
+      </w:pPr>
+    </w:p>
+    <w:p>
+      <w:pPr>
+        <w:spacing w:before="100" w:beforeAutospacing="1" w:after="100" w:afterAutospacing="1" w:line="240" w:lineRule="auto"/>
+        <w:ind w:left="360"/>
+        <w:rPr>
+          <w:rStyle w:val="Textoennegrita"/>
+          <w:rFonts w:ascii="Times New Roman" w:hAnsi="Times New Roman" w:cs="Times New Roman"/>
+          <w:b w:val="0"/>
+          <w:bCs w:val="0"/>
+          <w:sz w:val="24"/>
+          <w:szCs w:val="24"/>
+        </w:rPr>
+      </w:pPr>
+    </w:p>
+    <w:p>
+      <w:pPr>
+        <w:spacing w:before="100" w:beforeAutospacing="1" w:after="100" w:afterAutospacing="1" w:line="240" w:lineRule="auto"/>
+        <w:ind w:left="360"/>
+        <w:rPr>
+          <w:rStyle w:val="Textoennegrita"/>
+          <w:rFonts w:ascii="Times New Roman" w:hAnsi="Times New Roman" w:cs="Times New Roman"/>
+          <w:b w:val="0"/>
+          <w:bCs w:val="0"/>
+          <w:sz w:val="24"/>
+          <w:szCs w:val="24"/>
+        </w:rPr>
+      </w:pPr>
+    </w:p>
+    <w:p>
+      <w:pPr>
+        <w:spacing w:before="100" w:beforeAutospacing="1" w:after="100" w:afterAutospacing="1" w:line="240" w:lineRule="auto"/>
+        <w:ind w:left="360"/>
+        <w:rPr>
+          <w:rStyle w:val="Textoennegrita"/>
+          <w:rFonts w:ascii="Times New Roman" w:hAnsi="Times New Roman" w:cs="Times New Roman"/>
+          <w:b w:val="0"/>
+          <w:bCs w:val="0"/>
+          <w:sz w:val="24"/>
+          <w:szCs w:val="24"/>
+        </w:rPr>
+      </w:pPr>
+    </w:p>
+    <w:p>
+      <w:pPr>
+        <w:spacing w:before="100" w:beforeAutospacing="1" w:after="100" w:afterAutospacing="1" w:line="240" w:lineRule="auto"/>
+        <w:ind w:left="360"/>
+        <w:rPr>
+          <w:rStyle w:val="Textoennegrita"/>
+          <w:rFonts w:ascii="Times New Roman" w:hAnsi="Times New Roman" w:cs="Times New Roman"/>
+          <w:b w:val="0"/>
+          <w:bCs w:val="0"/>
+          <w:sz w:val="24"/>
+          <w:szCs w:val="24"/>
+        </w:rPr>
+      </w:pPr>
+    </w:p>
+    <w:p>
+      <w:pPr>
+        <w:spacing w:before="100" w:beforeAutospacing="1" w:after="100" w:afterAutospacing="1" w:line="240" w:lineRule="auto"/>
+        <w:ind w:left="360"/>
+        <w:rPr>
+          <w:rStyle w:val="Textoennegrita"/>
+          <w:rFonts w:ascii="Times New Roman" w:hAnsi="Times New Roman" w:cs="Times New Roman"/>
+          <w:b w:val="0"/>
+          <w:bCs w:val="0"/>
+          <w:sz w:val="24"/>
+          <w:szCs w:val="24"/>
+        </w:rPr>
+      </w:pPr>
+    </w:p>
+    <w:p>
+      <w:pPr>
+        <w:spacing w:before="100" w:beforeAutospacing="1" w:after="100" w:afterAutospacing="1" w:line="240" w:lineRule="auto"/>
+        <w:ind w:left="360"/>
+        <w:rPr>
+          <w:rStyle w:val="Textoennegrita"/>
+          <w:rFonts w:ascii="Times New Roman" w:hAnsi="Times New Roman" w:cs="Times New Roman"/>
+          <w:b w:val="0"/>
+          <w:bCs w:val="0"/>
+          <w:sz w:val="24"/>
+          <w:szCs w:val="24"/>
+        </w:rPr>
+      </w:pPr>
+    </w:p>
+    <w:p>
+      <w:pPr>
+        <w:spacing w:before="100" w:beforeAutospacing="1" w:after="100" w:afterAutospacing="1" w:line="240" w:lineRule="auto"/>
+        <w:ind w:left="360"/>
+        <w:rPr>
+          <w:rStyle w:val="Textoennegrita"/>
+          <w:rFonts w:ascii="Times New Roman" w:hAnsi="Times New Roman" w:cs="Times New Roman"/>
+          <w:b w:val="0"/>
+          <w:bCs w:val="0"/>
+          <w:sz w:val="24"/>
+          <w:szCs w:val="24"/>
+        </w:rPr>
+      </w:pPr>
+    </w:p>
+    <w:p>
+      <w:pPr>
+        <w:spacing w:before="100" w:beforeAutospacing="1" w:after="100" w:afterAutospacing="1" w:line="240" w:lineRule="auto"/>
+        <w:ind w:left="360"/>
+        <w:rPr>
+          <w:rStyle w:val="Textoennegrita"/>
+          <w:rFonts w:ascii="Times New Roman" w:hAnsi="Times New Roman" w:cs="Times New Roman"/>
+          <w:b w:val="0"/>
+          <w:bCs w:val="0"/>
+          <w:sz w:val="24"/>
+          <w:szCs w:val="24"/>
+        </w:rPr>
+      </w:pPr>
+    </w:p>
+    <w:p>
+      <w:pPr>
+        <w:spacing w:before="100" w:beforeAutospacing="1" w:after="100" w:afterAutospacing="1" w:line="240" w:lineRule="auto"/>
+        <w:ind w:left="360"/>
+        <w:rPr>
+          <w:rStyle w:val="Textoennegrita"/>
+          <w:rFonts w:ascii="Times New Roman" w:hAnsi="Times New Roman" w:cs="Times New Roman"/>
+          <w:b w:val="0"/>
+          <w:bCs w:val="0"/>
+          <w:sz w:val="24"/>
+          <w:szCs w:val="24"/>
+        </w:rPr>
+      </w:pPr>
+    </w:p>
+    <w:p>
+      <w:pPr>
+        <w:spacing w:before="100" w:beforeAutospacing="1" w:after="100" w:afterAutospacing="1" w:line="240" w:lineRule="auto"/>
+        <w:ind w:left="360"/>
+        <w:rPr>
+          <w:rStyle w:val="Textoennegrita"/>
+          <w:rFonts w:ascii="Times New Roman" w:hAnsi="Times New Roman" w:cs="Times New Roman"/>
+          <w:b w:val="0"/>
+          <w:bCs w:val="0"/>
+          <w:sz w:val="24"/>
+          <w:szCs w:val="24"/>
+        </w:rPr>
+      </w:pPr>
+    </w:p>
+    <w:p>
+      <w:pPr>
+        <w:spacing w:before="100" w:beforeAutospacing="1" w:after="100" w:afterAutospacing="1" w:line="240" w:lineRule="auto"/>
+        <w:ind w:left="360"/>
+        <w:rPr>
+          <w:rStyle w:val="Textoennegrita"/>
+          <w:rFonts w:ascii="Times New Roman" w:hAnsi="Times New Roman" w:cs="Times New Roman"/>
+          <w:b w:val="0"/>
+          <w:bCs w:val="0"/>
+          <w:sz w:val="24"/>
+          <w:szCs w:val="24"/>
+        </w:rPr>
+      </w:pPr>
+    </w:p>
+    <w:p>
+      <w:pPr>
+        <w:spacing w:before="100" w:beforeAutospacing="1" w:after="100" w:afterAutospacing="1" w:line="240" w:lineRule="auto"/>
+        <w:ind w:left="360"/>
+        <w:rPr>
+          <w:rStyle w:val="Textoennegrita"/>
+          <w:rFonts w:ascii="Times New Roman" w:hAnsi="Times New Roman" w:cs="Times New Roman"/>
+          <w:b w:val="0"/>
+          <w:bCs w:val="0"/>
+          <w:sz w:val="24"/>
+          <w:szCs w:val="24"/>
+        </w:rPr>
+      </w:pPr>
+    </w:p>
+    <w:p>
+      <w:pPr>
+        <w:pStyle w:val="NormalWeb"/>
         <w:numPr>
           <w:ilvl w:val="0"/>
-          <w:numId w:val="20"/>
+          <w:numId w:val="10"/>
         </w:numPr>
-        <w:spacing w:before="100" w:beforeAutospacing="1" w:after="100" w:afterAutospacing="1" w:line="240" w:lineRule="auto"/>
-        <w:rPr>
-          <w:rFonts w:ascii="Times New Roman" w:eastAsia="Times New Roman" w:hAnsi="Times New Roman" w:cs="Times New Roman"/>
-          <w:sz w:val="24"/>
-          <w:szCs w:val="24"/>
-          <w:lang w:eastAsia="es-CO"/>
-        </w:rPr>
-      </w:pPr>
-      <w:r>
-        <w:rPr>
-          <w:rFonts w:ascii="Times New Roman" w:hAnsi="Times New Roman" w:cs="Times New Roman"/>
-          <w:b/>
-          <w:noProof/>
+        <w:tabs>
+          <w:tab w:val="clear" w:pos="720"/>
+          <w:tab w:val="num" w:pos="1068"/>
+        </w:tabs>
+        <w:ind w:left="1428"/>
+      </w:pPr>
+      <w:r>
+        <w:rPr>
+          <w:rStyle w:val="Textoennegrita"/>
+        </w:rPr>
+        <w:t xml:space="preserve">Gestión de </w:t>
+      </w:r>
+      <w:r>
+        <w:rPr>
+          <w:rStyle w:val="Textoennegrita"/>
+        </w:rPr>
+        <w:t>lote por producto</w:t>
+      </w:r>
+    </w:p>
+    <w:p>
+      <w:pPr>
+        <w:spacing w:before="100" w:beforeAutospacing="1" w:after="100" w:afterAutospacing="1" w:line="240" w:lineRule="auto"/>
+        <w:rPr>
+          <w:rFonts w:ascii="Times New Roman" w:hAnsi="Times New Roman" w:cs="Times New Roman"/>
+          <w:sz w:val="24"/>
+          <w:szCs w:val="24"/>
+        </w:rPr>
+      </w:pPr>
+      <w:r>
+        <w:rPr>
+          <w:rFonts w:ascii="Times New Roman" w:hAnsi="Times New Roman" w:cs="Times New Roman"/>
+          <w:sz w:val="24"/>
+          <w:szCs w:val="24"/>
+        </w:rPr>
+        <w:t xml:space="preserve">La gestión de lotes por producto es una funcionalidad fundamental del sistema que permite un control exhaustivo sobre cada producto en el inventario. Esta sección incluye </w:t>
+      </w:r>
+      <w:r>
+        <w:rPr>
+          <w:rFonts w:ascii="Times New Roman" w:hAnsi="Times New Roman" w:cs="Times New Roman"/>
+          <w:sz w:val="24"/>
+          <w:szCs w:val="24"/>
+        </w:rPr>
+        <w:t>visualizar el código del producto la fecha de entrada del mismo y su ubicación dentro de la bodega.</w:t>
+      </w:r>
+    </w:p>
+    <w:p>
+      <w:pPr>
+        <w:tabs>
+          <w:tab w:val="left" w:pos="2536"/>
+        </w:tabs>
+        <w:rPr>
+          <w:lang w:eastAsia="es-CO"/>
+        </w:rPr>
+      </w:pPr>
+    </w:p>
+    <w:p>
+      <w:pPr>
+        <w:tabs>
+          <w:tab w:val="left" w:pos="2536"/>
+        </w:tabs>
+        <w:rPr>
+          <w:lang w:eastAsia="es-CO"/>
+        </w:rPr>
+      </w:pPr>
+      <w:r>
+        <w:rPr>
           <w:lang w:eastAsia="es-CO"/>
         </w:rPr>
         <w:drawing>
-          <wp:anchor distT="0" distB="0" distL="114300" distR="114300" simplePos="0" relativeHeight="252001280" behindDoc="0" locked="0" layoutInCell="1" allowOverlap="1" wp14:anchorId="5BD9EEB3" wp14:editId="58220470">
+          <wp:anchor distT="0" distB="0" distL="114300" distR="114300" simplePos="0" relativeHeight="252028928" behindDoc="0" locked="0" layoutInCell="1" allowOverlap="1" wp14:anchorId="12BD81FE" wp14:editId="08E15E84">
             <wp:simplePos x="0" y="0"/>
             <wp:positionH relativeFrom="margin">
-              <wp:align>left</wp:align>
+              <wp:posOffset>1596390</wp:posOffset>
             </wp:positionH>
             <wp:positionV relativeFrom="page">
-              <wp:posOffset>2586114</wp:posOffset>
+              <wp:posOffset>3161030</wp:posOffset>
             </wp:positionV>
-            <wp:extent cx="5612130" cy="2446655"/>
-            <wp:effectExtent l="0" t="0" r="7620" b="0"/>
+            <wp:extent cx="2410161" cy="4753638"/>
+            <wp:effectExtent l="190500" t="190500" r="200025" b="199390"/>
             <wp:wrapThrough wrapText="bothSides">
               <wp:wrapPolygon edited="0">
-                <wp:start x="0" y="0"/>
-                <wp:lineTo x="0" y="21359"/>
-                <wp:lineTo x="21556" y="21359"/>
-                <wp:lineTo x="21556" y="0"/>
-                <wp:lineTo x="0" y="0"/>
+                <wp:start x="342" y="-866"/>
+                <wp:lineTo x="-1708" y="-692"/>
+                <wp:lineTo x="-1537" y="21554"/>
+                <wp:lineTo x="171" y="22246"/>
+                <wp:lineTo x="342" y="22419"/>
+                <wp:lineTo x="21173" y="22419"/>
+                <wp:lineTo x="21344" y="22246"/>
+                <wp:lineTo x="23051" y="21554"/>
+                <wp:lineTo x="23222" y="692"/>
+                <wp:lineTo x="21344" y="-606"/>
+                <wp:lineTo x="21173" y="-866"/>
+                <wp:lineTo x="342" y="-866"/>
               </wp:wrapPolygon>
             </wp:wrapThrough>
-            <wp:docPr id="13" name="Imagen 13"/>
+            <wp:docPr id="31" name="Imagen 31"/>
             <wp:cNvGraphicFramePr>
               <a:graphicFrameLocks xmlns:a="http://schemas.openxmlformats.org/drawingml/2006/main" noChangeAspect="1"/>
             </wp:cNvGraphicFramePr>
@@ -5000,996 +6714,7 @@
                   <pic:spPr>
                     <a:xfrm>
                       <a:off x="0" y="0"/>
-                      <a:ext cx="5612130" cy="2446655"/>
-                    </a:xfrm>
-                    <a:prstGeom prst="rect">
-                      <a:avLst/>
-                    </a:prstGeom>
-                  </pic:spPr>
-                </pic:pic>
-              </a:graphicData>
-            </a:graphic>
-          </wp:anchor>
-        </w:drawing>
-      </w:r>
-      <w:r>
-        <w:rPr>
-          <w:rFonts w:ascii="Times New Roman" w:eastAsia="Times New Roman" w:hAnsi="Times New Roman" w:cs="Times New Roman"/>
-          <w:b/>
-          <w:bCs/>
-          <w:sz w:val="24"/>
-          <w:szCs w:val="24"/>
-          <w:lang w:eastAsia="es-CO"/>
-        </w:rPr>
-        <w:t>Entrada de Productos</w:t>
-      </w:r>
-      <w:r>
-        <w:rPr>
-          <w:rFonts w:ascii="Times New Roman" w:eastAsia="Times New Roman" w:hAnsi="Times New Roman" w:cs="Times New Roman"/>
-          <w:sz w:val="24"/>
-          <w:szCs w:val="24"/>
-          <w:lang w:eastAsia="es-CO"/>
-        </w:rPr>
-        <w:t xml:space="preserve">: Cada ingreso se documenta con detalles como el </w:t>
-      </w:r>
-      <w:r>
-        <w:rPr>
-          <w:rFonts w:ascii="Times New Roman" w:eastAsia="Times New Roman" w:hAnsi="Times New Roman" w:cs="Times New Roman"/>
-          <w:sz w:val="24"/>
-          <w:szCs w:val="24"/>
-          <w:lang w:eastAsia="es-CO"/>
-        </w:rPr>
-        <w:t>producto</w:t>
-      </w:r>
-      <w:r>
-        <w:rPr>
-          <w:rFonts w:ascii="Times New Roman" w:eastAsia="Times New Roman" w:hAnsi="Times New Roman" w:cs="Times New Roman"/>
-          <w:sz w:val="24"/>
-          <w:szCs w:val="24"/>
-          <w:lang w:eastAsia="es-CO"/>
-        </w:rPr>
-        <w:t>, proveedor, cantidad,</w:t>
-      </w:r>
-      <w:r>
-        <w:rPr>
-          <w:rFonts w:ascii="Times New Roman" w:eastAsia="Times New Roman" w:hAnsi="Times New Roman" w:cs="Times New Roman"/>
-          <w:sz w:val="24"/>
-          <w:szCs w:val="24"/>
-          <w:lang w:eastAsia="es-CO"/>
-        </w:rPr>
-        <w:t xml:space="preserve"> fecha de ingreso</w:t>
-      </w:r>
-      <w:r>
-        <w:rPr>
-          <w:rFonts w:ascii="Times New Roman" w:eastAsia="Times New Roman" w:hAnsi="Times New Roman" w:cs="Times New Roman"/>
-          <w:sz w:val="24"/>
-          <w:szCs w:val="24"/>
-          <w:lang w:eastAsia="es-CO"/>
-        </w:rPr>
-        <w:t xml:space="preserve"> y fecha de </w:t>
-      </w:r>
-      <w:r>
-        <w:rPr>
-          <w:rFonts w:ascii="Times New Roman" w:eastAsia="Times New Roman" w:hAnsi="Times New Roman" w:cs="Times New Roman"/>
-          <w:sz w:val="24"/>
-          <w:szCs w:val="24"/>
-          <w:lang w:eastAsia="es-CO"/>
-        </w:rPr>
-        <w:t>caducidad</w:t>
-      </w:r>
-      <w:r>
-        <w:rPr>
-          <w:rFonts w:ascii="Times New Roman" w:eastAsia="Times New Roman" w:hAnsi="Times New Roman" w:cs="Times New Roman"/>
-          <w:sz w:val="24"/>
-          <w:szCs w:val="24"/>
-          <w:lang w:eastAsia="es-CO"/>
-        </w:rPr>
-        <w:t>, garantizando una actualización exacta del inventario.</w:t>
-      </w:r>
-    </w:p>
-    <w:p>
-      <w:pPr>
-        <w:numPr>
-          <w:ilvl w:val="0"/>
-          <w:numId w:val="20"/>
-        </w:numPr>
-        <w:spacing w:before="100" w:beforeAutospacing="1" w:after="100" w:afterAutospacing="1" w:line="240" w:lineRule="auto"/>
-        <w:rPr>
-          <w:rFonts w:ascii="Times New Roman" w:eastAsia="Times New Roman" w:hAnsi="Times New Roman" w:cs="Times New Roman"/>
-          <w:sz w:val="24"/>
-          <w:szCs w:val="24"/>
-          <w:lang w:eastAsia="es-CO"/>
-        </w:rPr>
-      </w:pPr>
-      <w:r>
-        <w:rPr>
-          <w:rFonts w:ascii="Times New Roman" w:eastAsia="Times New Roman" w:hAnsi="Times New Roman" w:cs="Times New Roman"/>
-          <w:b/>
-          <w:bCs/>
-          <w:noProof/>
-          <w:sz w:val="24"/>
-          <w:szCs w:val="24"/>
-          <w:lang w:eastAsia="es-CO"/>
-        </w:rPr>
-        <w:drawing>
-          <wp:anchor distT="0" distB="0" distL="114300" distR="114300" simplePos="0" relativeHeight="252002304" behindDoc="0" locked="0" layoutInCell="1" allowOverlap="1" wp14:anchorId="3BEA49C8" wp14:editId="2FFC86B5">
-            <wp:simplePos x="0" y="0"/>
-            <wp:positionH relativeFrom="margin">
-              <wp:align>left</wp:align>
-            </wp:positionH>
-            <wp:positionV relativeFrom="paragraph">
-              <wp:posOffset>3122536</wp:posOffset>
-            </wp:positionV>
-            <wp:extent cx="5612130" cy="2759075"/>
-            <wp:effectExtent l="0" t="0" r="7620" b="3175"/>
-            <wp:wrapThrough wrapText="bothSides">
-              <wp:wrapPolygon edited="0">
-                <wp:start x="0" y="0"/>
-                <wp:lineTo x="0" y="21476"/>
-                <wp:lineTo x="21556" y="21476"/>
-                <wp:lineTo x="21556" y="0"/>
-                <wp:lineTo x="0" y="0"/>
-              </wp:wrapPolygon>
-            </wp:wrapThrough>
-            <wp:docPr id="14" name="Imagen 14"/>
-            <wp:cNvGraphicFramePr>
-              <a:graphicFrameLocks xmlns:a="http://schemas.openxmlformats.org/drawingml/2006/main" noChangeAspect="1"/>
-            </wp:cNvGraphicFramePr>
-            <a:graphic xmlns:a="http://schemas.openxmlformats.org/drawingml/2006/main">
-              <a:graphicData uri="http://schemas.openxmlformats.org/drawingml/2006/picture">
-                <pic:pic xmlns:pic="http://schemas.openxmlformats.org/drawingml/2006/picture">
-                  <pic:nvPicPr>
-                    <pic:cNvPr id="1" name=""/>
-                    <pic:cNvPicPr/>
-                  </pic:nvPicPr>
-                  <pic:blipFill>
-                    <a:blip r:embed="rId20" cstate="print">
-                      <a:extLst>
-                        <a:ext uri="{28A0092B-C50C-407E-A947-70E740481C1C}">
-                          <a14:useLocalDpi xmlns:a14="http://schemas.microsoft.com/office/drawing/2010/main" val="0"/>
-                        </a:ext>
-                      </a:extLst>
-                    </a:blip>
-                    <a:stretch>
-                      <a:fillRect/>
-                    </a:stretch>
-                  </pic:blipFill>
-                  <pic:spPr>
-                    <a:xfrm>
-                      <a:off x="0" y="0"/>
-                      <a:ext cx="5612130" cy="2759075"/>
-                    </a:xfrm>
-                    <a:prstGeom prst="rect">
-                      <a:avLst/>
-                    </a:prstGeom>
-                  </pic:spPr>
-                </pic:pic>
-              </a:graphicData>
-            </a:graphic>
-            <wp14:sizeRelH relativeFrom="page">
-              <wp14:pctWidth>0</wp14:pctWidth>
-            </wp14:sizeRelH>
-            <wp14:sizeRelV relativeFrom="page">
-              <wp14:pctHeight>0</wp14:pctHeight>
-            </wp14:sizeRelV>
-          </wp:anchor>
-        </w:drawing>
-      </w:r>
-      <w:r>
-        <w:rPr>
-          <w:rFonts w:ascii="Times New Roman" w:eastAsia="Times New Roman" w:hAnsi="Times New Roman" w:cs="Times New Roman"/>
-          <w:b/>
-          <w:bCs/>
-          <w:sz w:val="24"/>
-          <w:szCs w:val="24"/>
-          <w:lang w:eastAsia="es-CO"/>
-        </w:rPr>
-        <w:t>Salida de Productos</w:t>
-      </w:r>
-      <w:r>
-        <w:rPr>
-          <w:rFonts w:ascii="Times New Roman" w:eastAsia="Times New Roman" w:hAnsi="Times New Roman" w:cs="Times New Roman"/>
-          <w:sz w:val="24"/>
-          <w:szCs w:val="24"/>
-          <w:lang w:eastAsia="es-CO"/>
-        </w:rPr>
-        <w:t>: Cada salida se vincula a la cantidad retirada, el motivo de la baja, y la fecha de salida</w:t>
-      </w:r>
-      <w:r>
-        <w:rPr>
-          <w:rFonts w:ascii="Times New Roman" w:eastAsia="Times New Roman" w:hAnsi="Times New Roman" w:cs="Times New Roman"/>
-          <w:sz w:val="24"/>
-          <w:szCs w:val="24"/>
-          <w:lang w:eastAsia="es-CO"/>
-        </w:rPr>
-        <w:t>.</w:t>
-      </w:r>
-    </w:p>
-    <w:p>
-      <w:pPr>
-        <w:spacing w:before="100" w:beforeAutospacing="1" w:after="100" w:afterAutospacing="1" w:line="240" w:lineRule="auto"/>
-        <w:rPr>
-          <w:rFonts w:ascii="Times New Roman" w:hAnsi="Times New Roman" w:cs="Times New Roman"/>
-          <w:sz w:val="24"/>
-          <w:szCs w:val="24"/>
-        </w:rPr>
-      </w:pPr>
-    </w:p>
-    <w:p>
-      <w:pPr>
-        <w:spacing w:before="100" w:beforeAutospacing="1" w:after="100" w:afterAutospacing="1" w:line="240" w:lineRule="auto"/>
-        <w:rPr>
-          <w:rFonts w:ascii="Times New Roman" w:hAnsi="Times New Roman" w:cs="Times New Roman"/>
-          <w:sz w:val="24"/>
-          <w:szCs w:val="24"/>
-        </w:rPr>
-      </w:pPr>
-    </w:p>
-    <w:p>
-      <w:pPr>
-        <w:pStyle w:val="NormalWeb"/>
-        <w:numPr>
-          <w:ilvl w:val="0"/>
-          <w:numId w:val="10"/>
-        </w:numPr>
-        <w:tabs>
-          <w:tab w:val="clear" w:pos="720"/>
-          <w:tab w:val="num" w:pos="1068"/>
-        </w:tabs>
-        <w:ind w:left="1428"/>
-      </w:pPr>
-      <w:r>
-        <w:rPr>
-          <w:rStyle w:val="Textoennegrita"/>
-        </w:rPr>
-        <w:lastRenderedPageBreak/>
-        <w:t>Gestión de categorías</w:t>
-      </w:r>
-    </w:p>
-    <w:p>
-      <w:pPr>
-        <w:spacing w:before="100" w:beforeAutospacing="1" w:after="100" w:afterAutospacing="1" w:line="240" w:lineRule="auto"/>
-        <w:rPr>
-          <w:rFonts w:ascii="Times New Roman" w:eastAsia="Times New Roman" w:hAnsi="Times New Roman" w:cs="Times New Roman"/>
-          <w:sz w:val="24"/>
-          <w:szCs w:val="24"/>
-          <w:lang w:eastAsia="es-CO"/>
-        </w:rPr>
-      </w:pPr>
-      <w:r>
-        <w:rPr>
-          <w:rFonts w:ascii="Times New Roman" w:eastAsia="Times New Roman" w:hAnsi="Times New Roman" w:cs="Times New Roman"/>
-          <w:sz w:val="24"/>
-          <w:szCs w:val="24"/>
-          <w:lang w:eastAsia="es-CO"/>
-        </w:rPr>
-        <w:t>El sistema permite agrupar productos en categorías específicas, lo que facilita un seguimiento más detallado del inventario. Esta funcionalidad incluye:</w:t>
-      </w:r>
-    </w:p>
-    <w:p>
-      <w:pPr>
-        <w:numPr>
-          <w:ilvl w:val="0"/>
-          <w:numId w:val="23"/>
-        </w:numPr>
-        <w:spacing w:before="100" w:beforeAutospacing="1" w:after="100" w:afterAutospacing="1" w:line="240" w:lineRule="auto"/>
-        <w:rPr>
-          <w:rFonts w:ascii="Times New Roman" w:eastAsia="Times New Roman" w:hAnsi="Times New Roman" w:cs="Times New Roman"/>
-          <w:sz w:val="24"/>
-          <w:szCs w:val="24"/>
-          <w:lang w:eastAsia="es-CO"/>
-        </w:rPr>
-      </w:pPr>
-      <w:r>
-        <w:rPr>
-          <w:rFonts w:ascii="Times New Roman" w:eastAsia="Times New Roman" w:hAnsi="Times New Roman" w:cs="Times New Roman"/>
-          <w:b/>
-          <w:bCs/>
-          <w:sz w:val="24"/>
-          <w:szCs w:val="24"/>
-          <w:lang w:eastAsia="es-CO"/>
-        </w:rPr>
-        <w:t>Agrupación de Productos por Categorías</w:t>
-      </w:r>
-      <w:r>
-        <w:rPr>
-          <w:rFonts w:ascii="Times New Roman" w:eastAsia="Times New Roman" w:hAnsi="Times New Roman" w:cs="Times New Roman"/>
-          <w:sz w:val="24"/>
-          <w:szCs w:val="24"/>
-          <w:lang w:eastAsia="es-CO"/>
-        </w:rPr>
-        <w:t xml:space="preserve">: Los productos pueden clasificarse bajo categorías definidas, como alimentos, bebidas, </w:t>
-      </w:r>
-      <w:r>
-        <w:rPr>
-          <w:rFonts w:ascii="Times New Roman" w:eastAsia="Times New Roman" w:hAnsi="Times New Roman" w:cs="Times New Roman"/>
-          <w:sz w:val="24"/>
-          <w:szCs w:val="24"/>
-          <w:lang w:eastAsia="es-CO"/>
-        </w:rPr>
-        <w:t>granos</w:t>
-      </w:r>
-      <w:r>
-        <w:rPr>
-          <w:rFonts w:ascii="Times New Roman" w:eastAsia="Times New Roman" w:hAnsi="Times New Roman" w:cs="Times New Roman"/>
-          <w:sz w:val="24"/>
-          <w:szCs w:val="24"/>
-          <w:lang w:eastAsia="es-CO"/>
-        </w:rPr>
-        <w:t>, y más. Esta organización permite una navegación más intuitiva y un acceso rápido a productos similares, optimizando la gestión del inventario.</w:t>
-      </w:r>
-    </w:p>
-    <w:p>
-      <w:pPr>
-        <w:numPr>
-          <w:ilvl w:val="0"/>
-          <w:numId w:val="23"/>
-        </w:numPr>
-        <w:spacing w:before="100" w:beforeAutospacing="1" w:after="100" w:afterAutospacing="1" w:line="240" w:lineRule="auto"/>
-        <w:rPr>
-          <w:rFonts w:ascii="Times New Roman" w:eastAsia="Times New Roman" w:hAnsi="Times New Roman" w:cs="Times New Roman"/>
-          <w:sz w:val="24"/>
-          <w:szCs w:val="24"/>
-          <w:lang w:eastAsia="es-CO"/>
-        </w:rPr>
-      </w:pPr>
-      <w:r>
-        <w:rPr>
-          <w:b/>
-          <w:noProof/>
-        </w:rPr>
-        <w:drawing>
-          <wp:anchor distT="0" distB="0" distL="114300" distR="114300" simplePos="0" relativeHeight="252004352" behindDoc="0" locked="0" layoutInCell="1" allowOverlap="1" wp14:anchorId="47386D9B" wp14:editId="2B083D45">
-            <wp:simplePos x="0" y="0"/>
-            <wp:positionH relativeFrom="margin">
-              <wp:align>left</wp:align>
-            </wp:positionH>
-            <wp:positionV relativeFrom="page">
-              <wp:posOffset>3369064</wp:posOffset>
-            </wp:positionV>
-            <wp:extent cx="5612130" cy="2425700"/>
-            <wp:effectExtent l="0" t="0" r="7620" b="0"/>
-            <wp:wrapThrough wrapText="bothSides">
-              <wp:wrapPolygon edited="0">
-                <wp:start x="0" y="0"/>
-                <wp:lineTo x="0" y="21374"/>
-                <wp:lineTo x="21556" y="21374"/>
-                <wp:lineTo x="21556" y="0"/>
-                <wp:lineTo x="0" y="0"/>
-              </wp:wrapPolygon>
-            </wp:wrapThrough>
-            <wp:docPr id="15" name="Imagen 15"/>
-            <wp:cNvGraphicFramePr>
-              <a:graphicFrameLocks xmlns:a="http://schemas.openxmlformats.org/drawingml/2006/main" noChangeAspect="1"/>
-            </wp:cNvGraphicFramePr>
-            <a:graphic xmlns:a="http://schemas.openxmlformats.org/drawingml/2006/main">
-              <a:graphicData uri="http://schemas.openxmlformats.org/drawingml/2006/picture">
-                <pic:pic xmlns:pic="http://schemas.openxmlformats.org/drawingml/2006/picture">
-                  <pic:nvPicPr>
-                    <pic:cNvPr id="1" name=""/>
-                    <pic:cNvPicPr/>
-                  </pic:nvPicPr>
-                  <pic:blipFill>
-                    <a:blip r:embed="rId21"/>
-                    <a:stretch>
-                      <a:fillRect/>
-                    </a:stretch>
-                  </pic:blipFill>
-                  <pic:spPr>
-                    <a:xfrm>
-                      <a:off x="0" y="0"/>
-                      <a:ext cx="5612130" cy="2425700"/>
-                    </a:xfrm>
-                    <a:prstGeom prst="rect">
-                      <a:avLst/>
-                    </a:prstGeom>
-                  </pic:spPr>
-                </pic:pic>
-              </a:graphicData>
-            </a:graphic>
-          </wp:anchor>
-        </w:drawing>
-      </w:r>
-      <w:r>
-        <w:rPr>
-          <w:rFonts w:ascii="Times New Roman" w:eastAsia="Times New Roman" w:hAnsi="Times New Roman" w:cs="Times New Roman"/>
-          <w:b/>
-          <w:bCs/>
-          <w:sz w:val="24"/>
-          <w:szCs w:val="24"/>
-          <w:lang w:eastAsia="es-CO"/>
-        </w:rPr>
-        <w:t>Creación, Edición y Desactivación de Categorías</w:t>
-      </w:r>
-      <w:r>
-        <w:rPr>
-          <w:rFonts w:ascii="Times New Roman" w:eastAsia="Times New Roman" w:hAnsi="Times New Roman" w:cs="Times New Roman"/>
-          <w:sz w:val="24"/>
-          <w:szCs w:val="24"/>
-          <w:lang w:eastAsia="es-CO"/>
-        </w:rPr>
-        <w:t>: El sistema permite crear nuevas categorías, así como editar la información de los existentes. Además, se puede desactivar categorías que ya no sean relevantes, manteniendo el sistema actualizado y libre de información innecesaria.</w:t>
-      </w:r>
-    </w:p>
-    <w:p>
-      <w:pPr>
-        <w:spacing w:before="100" w:beforeAutospacing="1" w:after="100" w:afterAutospacing="1" w:line="240" w:lineRule="auto"/>
-        <w:rPr>
-          <w:rFonts w:ascii="Times New Roman" w:hAnsi="Times New Roman" w:cs="Times New Roman"/>
-          <w:sz w:val="24"/>
-          <w:szCs w:val="24"/>
-        </w:rPr>
-      </w:pPr>
-      <w:r>
-        <w:rPr>
-          <w:rFonts w:ascii="Times New Roman" w:hAnsi="Times New Roman" w:cs="Times New Roman"/>
-          <w:noProof/>
-          <w:sz w:val="24"/>
-          <w:szCs w:val="24"/>
-        </w:rPr>
-        <w:drawing>
-          <wp:inline distT="0" distB="0" distL="0" distR="0" wp14:anchorId="703BDD4F" wp14:editId="565F2E23">
-            <wp:extent cx="5612130" cy="2744470"/>
-            <wp:effectExtent l="0" t="0" r="7620" b="0"/>
-            <wp:docPr id="16" name="Imagen 16"/>
-            <wp:cNvGraphicFramePr>
-              <a:graphicFrameLocks xmlns:a="http://schemas.openxmlformats.org/drawingml/2006/main" noChangeAspect="1"/>
-            </wp:cNvGraphicFramePr>
-            <a:graphic xmlns:a="http://schemas.openxmlformats.org/drawingml/2006/main">
-              <a:graphicData uri="http://schemas.openxmlformats.org/drawingml/2006/picture">
-                <pic:pic xmlns:pic="http://schemas.openxmlformats.org/drawingml/2006/picture">
-                  <pic:nvPicPr>
-                    <pic:cNvPr id="1" name=""/>
-                    <pic:cNvPicPr/>
-                  </pic:nvPicPr>
-                  <pic:blipFill>
-                    <a:blip r:embed="rId22"/>
-                    <a:stretch>
-                      <a:fillRect/>
-                    </a:stretch>
-                  </pic:blipFill>
-                  <pic:spPr>
-                    <a:xfrm>
-                      <a:off x="0" y="0"/>
-                      <a:ext cx="5612130" cy="2744470"/>
-                    </a:xfrm>
-                    <a:prstGeom prst="rect">
-                      <a:avLst/>
-                    </a:prstGeom>
-                  </pic:spPr>
-                </pic:pic>
-              </a:graphicData>
-            </a:graphic>
-          </wp:inline>
-        </w:drawing>
-      </w:r>
-    </w:p>
-    <w:p>
-      <w:pPr>
-        <w:pStyle w:val="NormalWeb"/>
-        <w:numPr>
-          <w:ilvl w:val="0"/>
-          <w:numId w:val="10"/>
-        </w:numPr>
-        <w:tabs>
-          <w:tab w:val="clear" w:pos="720"/>
-          <w:tab w:val="num" w:pos="1068"/>
-        </w:tabs>
-        <w:ind w:left="1428"/>
-      </w:pPr>
-      <w:r>
-        <w:rPr>
-          <w:rStyle w:val="Textoennegrita"/>
-        </w:rPr>
-        <w:lastRenderedPageBreak/>
-        <w:t xml:space="preserve">Gestión de </w:t>
-      </w:r>
-      <w:r>
-        <w:rPr>
-          <w:rStyle w:val="Textoennegrita"/>
-        </w:rPr>
-        <w:t>productos por categoría</w:t>
-      </w:r>
-    </w:p>
-    <w:p>
-      <w:pPr>
-        <w:spacing w:before="100" w:beforeAutospacing="1" w:after="100" w:afterAutospacing="1" w:line="240" w:lineRule="auto"/>
-        <w:rPr>
-          <w:rFonts w:ascii="Times New Roman" w:eastAsia="Times New Roman" w:hAnsi="Times New Roman" w:cs="Times New Roman"/>
-          <w:sz w:val="24"/>
-          <w:szCs w:val="24"/>
-          <w:lang w:eastAsia="es-CO"/>
-        </w:rPr>
-      </w:pPr>
-      <w:r>
-        <w:rPr>
-          <w:rFonts w:ascii="Times New Roman" w:eastAsia="Times New Roman" w:hAnsi="Times New Roman" w:cs="Times New Roman"/>
-          <w:sz w:val="24"/>
-          <w:szCs w:val="24"/>
-          <w:lang w:eastAsia="es-CO"/>
-        </w:rPr>
-        <w:t xml:space="preserve">La gestión de productos dentro de una categoría es una funcionalidad esencial del sistema que </w:t>
-      </w:r>
-      <w:r>
-        <w:rPr>
-          <w:rFonts w:ascii="Times New Roman" w:eastAsia="Times New Roman" w:hAnsi="Times New Roman" w:cs="Times New Roman"/>
-          <w:sz w:val="24"/>
-          <w:szCs w:val="24"/>
-          <w:lang w:eastAsia="es-CO"/>
-        </w:rPr>
-        <w:t>ve</w:t>
-      </w:r>
-      <w:r>
-        <w:rPr>
-          <w:rFonts w:ascii="Times New Roman" w:eastAsia="Times New Roman" w:hAnsi="Times New Roman" w:cs="Times New Roman"/>
-          <w:sz w:val="24"/>
-          <w:szCs w:val="24"/>
-          <w:lang w:eastAsia="es-CO"/>
-        </w:rPr>
-        <w:t>r de manera eficiente los productos agrupados bajo categorías específicas. Esta gestión incluye las siguientes acciones:</w:t>
-      </w:r>
-    </w:p>
-    <w:p>
-      <w:pPr>
-        <w:numPr>
-          <w:ilvl w:val="0"/>
-          <w:numId w:val="24"/>
-        </w:numPr>
-        <w:spacing w:before="100" w:beforeAutospacing="1" w:after="100" w:afterAutospacing="1" w:line="240" w:lineRule="auto"/>
-        <w:rPr>
-          <w:rFonts w:ascii="Times New Roman" w:eastAsia="Times New Roman" w:hAnsi="Times New Roman" w:cs="Times New Roman"/>
-          <w:sz w:val="24"/>
-          <w:szCs w:val="24"/>
-          <w:lang w:eastAsia="es-CO"/>
-        </w:rPr>
-      </w:pPr>
-      <w:r>
-        <w:rPr>
-          <w:rFonts w:ascii="Times New Roman" w:eastAsia="Times New Roman" w:hAnsi="Times New Roman" w:cs="Times New Roman"/>
-          <w:b/>
-          <w:bCs/>
-          <w:sz w:val="24"/>
-          <w:szCs w:val="24"/>
-          <w:lang w:eastAsia="es-CO"/>
-        </w:rPr>
-        <w:t>Visualización de Productos por Categoría</w:t>
-      </w:r>
-      <w:r>
-        <w:rPr>
-          <w:rFonts w:ascii="Times New Roman" w:eastAsia="Times New Roman" w:hAnsi="Times New Roman" w:cs="Times New Roman"/>
-          <w:sz w:val="24"/>
-          <w:szCs w:val="24"/>
-          <w:lang w:eastAsia="es-CO"/>
-        </w:rPr>
-        <w:t xml:space="preserve">: Permite acceder a una lista </w:t>
-      </w:r>
-      <w:r>
-        <w:rPr>
-          <w:rFonts w:ascii="Times New Roman" w:eastAsia="Times New Roman" w:hAnsi="Times New Roman" w:cs="Times New Roman"/>
-          <w:sz w:val="24"/>
-          <w:szCs w:val="24"/>
-          <w:lang w:eastAsia="es-CO"/>
-        </w:rPr>
-        <w:t xml:space="preserve">de tarjetas </w:t>
-      </w:r>
-      <w:r>
-        <w:rPr>
-          <w:rFonts w:ascii="Times New Roman" w:eastAsia="Times New Roman" w:hAnsi="Times New Roman" w:cs="Times New Roman"/>
-          <w:sz w:val="24"/>
-          <w:szCs w:val="24"/>
-          <w:lang w:eastAsia="es-CO"/>
-        </w:rPr>
-        <w:t>clara</w:t>
-      </w:r>
-      <w:r>
-        <w:rPr>
-          <w:rFonts w:ascii="Times New Roman" w:eastAsia="Times New Roman" w:hAnsi="Times New Roman" w:cs="Times New Roman"/>
-          <w:sz w:val="24"/>
-          <w:szCs w:val="24"/>
-          <w:lang w:eastAsia="es-CO"/>
-        </w:rPr>
-        <w:t>s</w:t>
-      </w:r>
-      <w:r>
-        <w:rPr>
-          <w:rFonts w:ascii="Times New Roman" w:eastAsia="Times New Roman" w:hAnsi="Times New Roman" w:cs="Times New Roman"/>
-          <w:sz w:val="24"/>
-          <w:szCs w:val="24"/>
-          <w:lang w:eastAsia="es-CO"/>
-        </w:rPr>
-        <w:t xml:space="preserve"> y organizada</w:t>
-      </w:r>
-      <w:r>
-        <w:rPr>
-          <w:rFonts w:ascii="Times New Roman" w:eastAsia="Times New Roman" w:hAnsi="Times New Roman" w:cs="Times New Roman"/>
-          <w:sz w:val="24"/>
-          <w:szCs w:val="24"/>
-          <w:lang w:eastAsia="es-CO"/>
-        </w:rPr>
-        <w:t>s</w:t>
-      </w:r>
-      <w:r>
-        <w:rPr>
-          <w:rFonts w:ascii="Times New Roman" w:eastAsia="Times New Roman" w:hAnsi="Times New Roman" w:cs="Times New Roman"/>
-          <w:sz w:val="24"/>
-          <w:szCs w:val="24"/>
-          <w:lang w:eastAsia="es-CO"/>
-        </w:rPr>
-        <w:t xml:space="preserve"> de todos los productos pertenecientes a una categoría específica. Esto facilita la búsqueda y la identificación de productos relacionados, mejorando la eficiencia en la gestión del inventario.</w:t>
-      </w:r>
-    </w:p>
-    <w:p>
-      <w:pPr>
-        <w:numPr>
-          <w:ilvl w:val="0"/>
-          <w:numId w:val="24"/>
-        </w:numPr>
-        <w:spacing w:before="100" w:beforeAutospacing="1" w:after="100" w:afterAutospacing="1" w:line="240" w:lineRule="auto"/>
-        <w:rPr>
-          <w:rFonts w:ascii="Times New Roman" w:hAnsi="Times New Roman" w:cs="Times New Roman"/>
-          <w:sz w:val="24"/>
-          <w:szCs w:val="24"/>
-        </w:rPr>
-      </w:pPr>
-      <w:r>
-        <w:rPr>
-          <w:rFonts w:ascii="Times New Roman" w:eastAsia="Times New Roman" w:hAnsi="Times New Roman" w:cs="Times New Roman"/>
-          <w:b/>
-          <w:bCs/>
-          <w:sz w:val="24"/>
-          <w:szCs w:val="24"/>
-          <w:lang w:eastAsia="es-CO"/>
-        </w:rPr>
-        <w:t>Modificación de Productos en Categorías</w:t>
-      </w:r>
-      <w:r>
-        <w:rPr>
-          <w:rFonts w:ascii="Times New Roman" w:eastAsia="Times New Roman" w:hAnsi="Times New Roman" w:cs="Times New Roman"/>
-          <w:sz w:val="24"/>
-          <w:szCs w:val="24"/>
-          <w:lang w:eastAsia="es-CO"/>
-        </w:rPr>
-        <w:t xml:space="preserve">: Facilita la actualización de los detalles de los productos que pertenecen a una categoría, lo que permite realizar cambios de información de forma rápida y sencilla, garantizando que los datos </w:t>
-      </w:r>
-      <w:r>
-        <w:rPr>
-          <w:rFonts w:ascii="Times New Roman" w:eastAsia="Times New Roman" w:hAnsi="Times New Roman" w:cs="Times New Roman"/>
-          <w:sz w:val="24"/>
-          <w:szCs w:val="24"/>
-          <w:lang w:eastAsia="es-CO"/>
-        </w:rPr>
-        <w:t>puedan</w:t>
-      </w:r>
-      <w:r>
-        <w:rPr>
-          <w:rFonts w:ascii="Times New Roman" w:eastAsia="Times New Roman" w:hAnsi="Times New Roman" w:cs="Times New Roman"/>
-          <w:sz w:val="24"/>
-          <w:szCs w:val="24"/>
-          <w:lang w:eastAsia="es-CO"/>
-        </w:rPr>
-        <w:t xml:space="preserve"> </w:t>
-      </w:r>
-      <w:r>
-        <w:rPr>
-          <w:rFonts w:ascii="Times New Roman" w:eastAsia="Times New Roman" w:hAnsi="Times New Roman" w:cs="Times New Roman"/>
-          <w:sz w:val="24"/>
-          <w:szCs w:val="24"/>
-          <w:lang w:eastAsia="es-CO"/>
-        </w:rPr>
-        <w:t>ser</w:t>
-      </w:r>
-      <w:r>
-        <w:rPr>
-          <w:rFonts w:ascii="Times New Roman" w:eastAsia="Times New Roman" w:hAnsi="Times New Roman" w:cs="Times New Roman"/>
-          <w:sz w:val="24"/>
-          <w:szCs w:val="24"/>
-          <w:lang w:eastAsia="es-CO"/>
-        </w:rPr>
-        <w:t xml:space="preserve"> actualizados.</w:t>
-      </w:r>
-      <w:r>
-        <w:rPr>
-          <w:rFonts w:ascii="Times New Roman" w:hAnsi="Times New Roman" w:cs="Times New Roman"/>
-          <w:sz w:val="24"/>
-          <w:szCs w:val="24"/>
-        </w:rPr>
-        <w:t xml:space="preserve"> </w:t>
-      </w:r>
-    </w:p>
-    <w:p>
-      <w:pPr>
-        <w:spacing w:before="100" w:beforeAutospacing="1" w:after="100" w:afterAutospacing="1" w:line="240" w:lineRule="auto"/>
-        <w:rPr>
-          <w:rStyle w:val="Textoennegrita"/>
-          <w:rFonts w:ascii="Times New Roman" w:hAnsi="Times New Roman" w:cs="Times New Roman"/>
-          <w:b w:val="0"/>
-          <w:bCs w:val="0"/>
-          <w:sz w:val="24"/>
-          <w:szCs w:val="24"/>
-        </w:rPr>
-      </w:pPr>
-      <w:r>
-        <w:rPr>
-          <w:rStyle w:val="Textoennegrita"/>
-          <w:rFonts w:ascii="Times New Roman" w:hAnsi="Times New Roman" w:cs="Times New Roman"/>
-          <w:b w:val="0"/>
-          <w:bCs w:val="0"/>
-          <w:noProof/>
-          <w:sz w:val="24"/>
-          <w:szCs w:val="24"/>
-        </w:rPr>
-        <w:drawing>
-          <wp:inline distT="0" distB="0" distL="0" distR="0" wp14:anchorId="771C6DB0" wp14:editId="6DFF51F6">
-            <wp:extent cx="5612130" cy="2744470"/>
-            <wp:effectExtent l="0" t="0" r="7620" b="0"/>
-            <wp:docPr id="17" name="Imagen 17"/>
-            <wp:cNvGraphicFramePr>
-              <a:graphicFrameLocks xmlns:a="http://schemas.openxmlformats.org/drawingml/2006/main" noChangeAspect="1"/>
-            </wp:cNvGraphicFramePr>
-            <a:graphic xmlns:a="http://schemas.openxmlformats.org/drawingml/2006/main">
-              <a:graphicData uri="http://schemas.openxmlformats.org/drawingml/2006/picture">
-                <pic:pic xmlns:pic="http://schemas.openxmlformats.org/drawingml/2006/picture">
-                  <pic:nvPicPr>
-                    <pic:cNvPr id="1" name=""/>
-                    <pic:cNvPicPr/>
-                  </pic:nvPicPr>
-                  <pic:blipFill>
-                    <a:blip r:embed="rId23"/>
-                    <a:stretch>
-                      <a:fillRect/>
-                    </a:stretch>
-                  </pic:blipFill>
-                  <pic:spPr>
-                    <a:xfrm>
-                      <a:off x="0" y="0"/>
-                      <a:ext cx="5612130" cy="2744470"/>
-                    </a:xfrm>
-                    <a:prstGeom prst="rect">
-                      <a:avLst/>
-                    </a:prstGeom>
-                  </pic:spPr>
-                </pic:pic>
-              </a:graphicData>
-            </a:graphic>
-          </wp:inline>
-        </w:drawing>
-      </w:r>
-      <w:r>
-        <w:rPr>
-          <w:rStyle w:val="Textoennegrita"/>
-          <w:rFonts w:ascii="Times New Roman" w:hAnsi="Times New Roman" w:cs="Times New Roman"/>
-          <w:b w:val="0"/>
-          <w:bCs w:val="0"/>
-          <w:noProof/>
-          <w:sz w:val="24"/>
-          <w:szCs w:val="24"/>
-        </w:rPr>
-        <w:drawing>
-          <wp:inline distT="0" distB="0" distL="0" distR="0" wp14:anchorId="24CAD206" wp14:editId="37E4E1CF">
-            <wp:extent cx="5612130" cy="2741295"/>
-            <wp:effectExtent l="0" t="0" r="7620" b="1905"/>
-            <wp:docPr id="18" name="Imagen 18"/>
-            <wp:cNvGraphicFramePr>
-              <a:graphicFrameLocks xmlns:a="http://schemas.openxmlformats.org/drawingml/2006/main" noChangeAspect="1"/>
-            </wp:cNvGraphicFramePr>
-            <a:graphic xmlns:a="http://schemas.openxmlformats.org/drawingml/2006/main">
-              <a:graphicData uri="http://schemas.openxmlformats.org/drawingml/2006/picture">
-                <pic:pic xmlns:pic="http://schemas.openxmlformats.org/drawingml/2006/picture">
-                  <pic:nvPicPr>
-                    <pic:cNvPr id="1" name=""/>
-                    <pic:cNvPicPr/>
-                  </pic:nvPicPr>
-                  <pic:blipFill>
-                    <a:blip r:embed="rId24"/>
-                    <a:stretch>
-                      <a:fillRect/>
-                    </a:stretch>
-                  </pic:blipFill>
-                  <pic:spPr>
-                    <a:xfrm>
-                      <a:off x="0" y="0"/>
-                      <a:ext cx="5612130" cy="2741295"/>
-                    </a:xfrm>
-                    <a:prstGeom prst="rect">
-                      <a:avLst/>
-                    </a:prstGeom>
-                  </pic:spPr>
-                </pic:pic>
-              </a:graphicData>
-            </a:graphic>
-          </wp:inline>
-        </w:drawing>
-      </w:r>
-    </w:p>
-    <w:p>
-      <w:pPr>
-        <w:pStyle w:val="NormalWeb"/>
-        <w:numPr>
-          <w:ilvl w:val="0"/>
-          <w:numId w:val="10"/>
-        </w:numPr>
-        <w:tabs>
-          <w:tab w:val="clear" w:pos="720"/>
-          <w:tab w:val="num" w:pos="1068"/>
-        </w:tabs>
-        <w:ind w:left="1428"/>
-      </w:pPr>
-      <w:r>
-        <w:rPr>
-          <w:rStyle w:val="Textoennegrita"/>
-        </w:rPr>
-        <w:lastRenderedPageBreak/>
-        <w:t xml:space="preserve">Gestión de </w:t>
-      </w:r>
-      <w:r>
-        <w:rPr>
-          <w:rStyle w:val="Textoennegrita"/>
-        </w:rPr>
-        <w:t>lote por producto</w:t>
-      </w:r>
-    </w:p>
-    <w:p>
-      <w:pPr>
-        <w:spacing w:before="100" w:beforeAutospacing="1" w:after="100" w:afterAutospacing="1" w:line="240" w:lineRule="auto"/>
-        <w:rPr>
-          <w:rFonts w:ascii="Times New Roman" w:hAnsi="Times New Roman" w:cs="Times New Roman"/>
-          <w:sz w:val="24"/>
-          <w:szCs w:val="24"/>
-        </w:rPr>
-      </w:pPr>
-      <w:r>
-        <w:rPr>
-          <w:rFonts w:ascii="Times New Roman" w:hAnsi="Times New Roman" w:cs="Times New Roman"/>
-          <w:sz w:val="24"/>
-          <w:szCs w:val="24"/>
-        </w:rPr>
-        <w:t>La gestión de lotes por producto es una funcionalidad fundamental del sistema que permite un control exhaustivo sobre cada producto en el inventario. Esta sección incluye las siguientes características:</w:t>
-      </w:r>
-    </w:p>
-    <w:p>
-      <w:pPr>
-        <w:pStyle w:val="Prrafodelista"/>
-        <w:numPr>
-          <w:ilvl w:val="0"/>
-          <w:numId w:val="10"/>
-        </w:numPr>
-        <w:spacing w:before="100" w:beforeAutospacing="1" w:after="100" w:afterAutospacing="1" w:line="240" w:lineRule="auto"/>
-        <w:rPr>
-          <w:rFonts w:ascii="Times New Roman" w:hAnsi="Times New Roman" w:cs="Times New Roman"/>
-          <w:sz w:val="24"/>
-          <w:szCs w:val="24"/>
-        </w:rPr>
-      </w:pPr>
-      <w:r>
-        <w:rPr>
-          <w:rFonts w:ascii="Times New Roman" w:hAnsi="Times New Roman" w:cs="Times New Roman"/>
-          <w:sz w:val="24"/>
-          <w:szCs w:val="24"/>
-        </w:rPr>
-        <w:t>Gestión de movimiento.</w:t>
-      </w:r>
-    </w:p>
-    <w:p>
-      <w:pPr>
-        <w:pStyle w:val="Prrafodelista"/>
-        <w:numPr>
-          <w:ilvl w:val="0"/>
-          <w:numId w:val="10"/>
-        </w:numPr>
-        <w:spacing w:before="100" w:beforeAutospacing="1" w:after="100" w:afterAutospacing="1" w:line="240" w:lineRule="auto"/>
-        <w:rPr>
-          <w:rFonts w:ascii="Times New Roman" w:hAnsi="Times New Roman" w:cs="Times New Roman"/>
-          <w:sz w:val="24"/>
-          <w:szCs w:val="24"/>
-        </w:rPr>
-      </w:pPr>
-      <w:r>
-        <w:rPr>
-          <w:rFonts w:ascii="Times New Roman" w:hAnsi="Times New Roman" w:cs="Times New Roman"/>
-          <w:sz w:val="24"/>
-          <w:szCs w:val="24"/>
-        </w:rPr>
-        <w:t>Gestión de Productos Caducados.</w:t>
-      </w:r>
-      <w:r>
-        <w:rPr>
-          <w:rFonts w:ascii="Times New Roman" w:hAnsi="Times New Roman" w:cs="Times New Roman"/>
-          <w:sz w:val="24"/>
-          <w:szCs w:val="24"/>
-        </w:rPr>
-        <w:t xml:space="preserve"> </w:t>
-      </w:r>
-    </w:p>
-    <w:p>
-      <w:pPr>
-        <w:pStyle w:val="Prrafodelista"/>
-        <w:numPr>
-          <w:ilvl w:val="0"/>
-          <w:numId w:val="10"/>
-        </w:numPr>
-        <w:spacing w:before="100" w:beforeAutospacing="1" w:after="100" w:afterAutospacing="1" w:line="240" w:lineRule="auto"/>
-        <w:rPr>
-          <w:rFonts w:ascii="Times New Roman" w:hAnsi="Times New Roman" w:cs="Times New Roman"/>
-          <w:sz w:val="24"/>
-          <w:szCs w:val="24"/>
-        </w:rPr>
-      </w:pPr>
-      <w:r>
-        <w:rPr>
-          <w:rFonts w:ascii="Times New Roman" w:hAnsi="Times New Roman" w:cs="Times New Roman"/>
-          <w:sz w:val="24"/>
-          <w:szCs w:val="24"/>
-        </w:rPr>
-        <w:t>Gestión de Productos con Bajo Stock.</w:t>
-      </w:r>
-    </w:p>
-    <w:p>
-      <w:pPr>
-        <w:pStyle w:val="Prrafodelista"/>
-        <w:numPr>
-          <w:ilvl w:val="0"/>
-          <w:numId w:val="10"/>
-        </w:numPr>
-        <w:spacing w:before="100" w:beforeAutospacing="1" w:after="100" w:afterAutospacing="1" w:line="240" w:lineRule="auto"/>
-        <w:rPr>
-          <w:rFonts w:ascii="Times New Roman" w:hAnsi="Times New Roman" w:cs="Times New Roman"/>
-          <w:sz w:val="24"/>
-          <w:szCs w:val="24"/>
-        </w:rPr>
-      </w:pPr>
-      <w:r>
-        <w:rPr>
-          <w:rFonts w:ascii="Times New Roman" w:hAnsi="Times New Roman" w:cs="Times New Roman"/>
-          <w:noProof/>
-          <w:sz w:val="24"/>
-          <w:szCs w:val="24"/>
-        </w:rPr>
-        <w:drawing>
-          <wp:anchor distT="0" distB="0" distL="114300" distR="114300" simplePos="0" relativeHeight="252005376" behindDoc="0" locked="0" layoutInCell="1" allowOverlap="1" wp14:anchorId="1E7249F7" wp14:editId="72E06FC9">
-            <wp:simplePos x="0" y="0"/>
-            <wp:positionH relativeFrom="margin">
-              <wp:align>left</wp:align>
-            </wp:positionH>
-            <wp:positionV relativeFrom="paragraph">
-              <wp:posOffset>301265</wp:posOffset>
-            </wp:positionV>
-            <wp:extent cx="5612130" cy="2470150"/>
-            <wp:effectExtent l="0" t="0" r="7620" b="6350"/>
-            <wp:wrapThrough wrapText="bothSides">
-              <wp:wrapPolygon edited="0">
-                <wp:start x="0" y="0"/>
-                <wp:lineTo x="0" y="21489"/>
-                <wp:lineTo x="21556" y="21489"/>
-                <wp:lineTo x="21556" y="0"/>
-                <wp:lineTo x="0" y="0"/>
-              </wp:wrapPolygon>
-            </wp:wrapThrough>
-            <wp:docPr id="20" name="Imagen 20"/>
-            <wp:cNvGraphicFramePr>
-              <a:graphicFrameLocks xmlns:a="http://schemas.openxmlformats.org/drawingml/2006/main" noChangeAspect="1"/>
-            </wp:cNvGraphicFramePr>
-            <a:graphic xmlns:a="http://schemas.openxmlformats.org/drawingml/2006/main">
-              <a:graphicData uri="http://schemas.openxmlformats.org/drawingml/2006/picture">
-                <pic:pic xmlns:pic="http://schemas.openxmlformats.org/drawingml/2006/picture">
-                  <pic:nvPicPr>
-                    <pic:cNvPr id="1" name=""/>
-                    <pic:cNvPicPr/>
-                  </pic:nvPicPr>
-                  <pic:blipFill rotWithShape="1">
-                    <a:blip r:embed="rId25" cstate="print">
-                      <a:extLst>
-                        <a:ext uri="{28A0092B-C50C-407E-A947-70E740481C1C}">
-                          <a14:useLocalDpi xmlns:a14="http://schemas.microsoft.com/office/drawing/2010/main" val="0"/>
-                        </a:ext>
-                      </a:extLst>
-                    </a:blip>
-                    <a:srcRect b="9888"/>
-                    <a:stretch/>
-                  </pic:blipFill>
-                  <pic:spPr bwMode="auto">
-                    <a:xfrm>
-                      <a:off x="0" y="0"/>
-                      <a:ext cx="5612130" cy="2470245"/>
+                      <a:ext cx="2410161" cy="4753638"/>
                     </a:xfrm>
                     <a:prstGeom prst="rect">
                       <a:avLst/>
@@ -5997,174 +6722,178 @@
                     <a:ln>
                       <a:noFill/>
                     </a:ln>
-                    <a:extLst>
-                      <a:ext uri="{53640926-AAD7-44D8-BBD7-CCE9431645EC}">
-                        <a14:shadowObscured xmlns:a14="http://schemas.microsoft.com/office/drawing/2010/main"/>
-                      </a:ext>
-                    </a:extLst>
+                    <a:effectLst>
+                      <a:outerShdw blurRad="190500" algn="tl" rotWithShape="0">
+                        <a:srgbClr val="000000">
+                          <a:alpha val="70000"/>
+                        </a:srgbClr>
+                      </a:outerShdw>
+                    </a:effectLst>
                   </pic:spPr>
                 </pic:pic>
               </a:graphicData>
             </a:graphic>
-            <wp14:sizeRelH relativeFrom="page">
-              <wp14:pctWidth>0</wp14:pctWidth>
-            </wp14:sizeRelH>
-            <wp14:sizeRelV relativeFrom="page">
-              <wp14:pctHeight>0</wp14:pctHeight>
-            </wp14:sizeRelV>
           </wp:anchor>
         </w:drawing>
       </w:r>
-      <w:r>
-        <w:rPr>
-          <w:rFonts w:ascii="Times New Roman" w:hAnsi="Times New Roman" w:cs="Times New Roman"/>
-          <w:sz w:val="24"/>
-          <w:szCs w:val="24"/>
-        </w:rPr>
-        <w:t>Gestión de Productos Próximos a Caducar.</w:t>
-      </w:r>
-    </w:p>
-    <w:p>
-      <w:pPr>
-        <w:pStyle w:val="NormalWeb"/>
-        <w:numPr>
-          <w:ilvl w:val="0"/>
-          <w:numId w:val="10"/>
-        </w:numPr>
-        <w:tabs>
-          <w:tab w:val="clear" w:pos="720"/>
-          <w:tab w:val="num" w:pos="1068"/>
-        </w:tabs>
-        <w:ind w:left="1428"/>
-        <w:rPr>
-          <w:rStyle w:val="Textoennegrita"/>
-          <w:b w:val="0"/>
-          <w:bCs w:val="0"/>
-        </w:rPr>
-      </w:pPr>
-      <w:r>
-        <w:rPr>
-          <w:rStyle w:val="Textoennegrita"/>
-        </w:rPr>
-        <w:t xml:space="preserve">Generación de </w:t>
-      </w:r>
-      <w:r>
-        <w:rPr>
-          <w:rStyle w:val="Textoennegrita"/>
-        </w:rPr>
-        <w:t>Novedades</w:t>
-      </w:r>
-    </w:p>
-    <w:p>
-      <w:pPr>
-        <w:pStyle w:val="NormalWeb"/>
-      </w:pPr>
-      <w:r>
-        <w:rPr>
-          <w:noProof/>
-        </w:rPr>
-        <w:drawing>
-          <wp:anchor distT="0" distB="0" distL="114300" distR="114300" simplePos="0" relativeHeight="251983872" behindDoc="0" locked="0" layoutInCell="1" allowOverlap="1" wp14:anchorId="63B22B21" wp14:editId="7BFA08CC">
-            <wp:simplePos x="0" y="0"/>
-            <wp:positionH relativeFrom="margin">
-              <wp:align>center</wp:align>
-            </wp:positionH>
-            <wp:positionV relativeFrom="paragraph">
-              <wp:posOffset>593341</wp:posOffset>
-            </wp:positionV>
-            <wp:extent cx="5612130" cy="2319655"/>
-            <wp:effectExtent l="0" t="0" r="7620" b="4445"/>
-            <wp:wrapThrough wrapText="bothSides">
-              <wp:wrapPolygon edited="0">
-                <wp:start x="0" y="0"/>
-                <wp:lineTo x="0" y="21464"/>
-                <wp:lineTo x="21556" y="21464"/>
-                <wp:lineTo x="21556" y="0"/>
-                <wp:lineTo x="0" y="0"/>
-              </wp:wrapPolygon>
-            </wp:wrapThrough>
-            <wp:docPr id="35" name="Imagen 35"/>
-            <wp:cNvGraphicFramePr>
-              <a:graphicFrameLocks xmlns:a="http://schemas.openxmlformats.org/drawingml/2006/main" noChangeAspect="1"/>
-            </wp:cNvGraphicFramePr>
-            <a:graphic xmlns:a="http://schemas.openxmlformats.org/drawingml/2006/main">
-              <a:graphicData uri="http://schemas.openxmlformats.org/drawingml/2006/picture">
-                <pic:pic xmlns:pic="http://schemas.openxmlformats.org/drawingml/2006/picture">
-                  <pic:nvPicPr>
-                    <pic:cNvPr id="1" name=""/>
-                    <pic:cNvPicPr/>
-                  </pic:nvPicPr>
-                  <pic:blipFill rotWithShape="1">
-                    <a:blip r:embed="rId26" cstate="print">
-                      <a:extLst>
-                        <a:ext uri="{28A0092B-C50C-407E-A947-70E740481C1C}">
-                          <a14:useLocalDpi xmlns:a14="http://schemas.microsoft.com/office/drawing/2010/main" val="0"/>
-                        </a:ext>
-                      </a:extLst>
-                    </a:blip>
-                    <a:srcRect b="15462"/>
-                    <a:stretch/>
-                  </pic:blipFill>
-                  <pic:spPr bwMode="auto">
-                    <a:xfrm>
-                      <a:off x="0" y="0"/>
-                      <a:ext cx="5612130" cy="2320119"/>
-                    </a:xfrm>
-                    <a:prstGeom prst="rect">
-                      <a:avLst/>
-                    </a:prstGeom>
-                    <a:ln>
-                      <a:noFill/>
-                    </a:ln>
-                    <a:extLst>
-                      <a:ext uri="{53640926-AAD7-44D8-BBD7-CCE9431645EC}">
-                        <a14:shadowObscured xmlns:a14="http://schemas.microsoft.com/office/drawing/2010/main"/>
-                      </a:ext>
-                    </a:extLst>
-                  </pic:spPr>
-                </pic:pic>
-              </a:graphicData>
-            </a:graphic>
-            <wp14:sizeRelH relativeFrom="page">
-              <wp14:pctWidth>0</wp14:pctWidth>
-            </wp14:sizeRelH>
-            <wp14:sizeRelV relativeFrom="page">
-              <wp14:pctHeight>0</wp14:pctHeight>
-            </wp14:sizeRelV>
-          </wp:anchor>
-        </w:drawing>
-      </w:r>
-      <w:r>
-        <w:t xml:space="preserve">La funcionalidad de generación de informes permite a los administradores obtener una visión clara y detallada del manejo de los productos y descargarla definiendo la fecha de inicio y la fecha final. </w:t>
-      </w:r>
-    </w:p>
-    <w:p>
-      <w:pPr>
-        <w:spacing w:before="100" w:beforeAutospacing="1" w:after="100" w:afterAutospacing="1" w:line="240" w:lineRule="auto"/>
-        <w:rPr>
-          <w:rFonts w:ascii="Times New Roman" w:hAnsi="Times New Roman" w:cs="Times New Roman"/>
-          <w:sz w:val="24"/>
-          <w:szCs w:val="24"/>
-        </w:rPr>
-      </w:pPr>
-    </w:p>
-    <w:p>
-      <w:pPr>
-        <w:spacing w:before="100" w:beforeAutospacing="1" w:after="100" w:afterAutospacing="1" w:line="240" w:lineRule="auto"/>
-        <w:rPr>
-          <w:rFonts w:ascii="Times New Roman" w:hAnsi="Times New Roman" w:cs="Times New Roman"/>
-          <w:sz w:val="24"/>
-          <w:szCs w:val="24"/>
-        </w:rPr>
-      </w:pPr>
-    </w:p>
-    <w:p>
-      <w:pPr>
-        <w:spacing w:before="100" w:beforeAutospacing="1" w:after="100" w:afterAutospacing="1" w:line="240" w:lineRule="auto"/>
-        <w:rPr>
-          <w:rFonts w:ascii="Times New Roman" w:hAnsi="Times New Roman" w:cs="Times New Roman"/>
-          <w:sz w:val="24"/>
-          <w:szCs w:val="24"/>
+    </w:p>
+    <w:p>
+      <w:pPr>
+        <w:tabs>
+          <w:tab w:val="left" w:pos="2536"/>
+        </w:tabs>
+        <w:rPr>
+          <w:lang w:eastAsia="es-CO"/>
+        </w:rPr>
+      </w:pPr>
+    </w:p>
+    <w:p>
+      <w:pPr>
+        <w:tabs>
+          <w:tab w:val="left" w:pos="2536"/>
+        </w:tabs>
+        <w:rPr>
+          <w:lang w:eastAsia="es-CO"/>
+        </w:rPr>
+      </w:pPr>
+    </w:p>
+    <w:p>
+      <w:pPr>
+        <w:tabs>
+          <w:tab w:val="left" w:pos="2536"/>
+        </w:tabs>
+        <w:rPr>
+          <w:lang w:eastAsia="es-CO"/>
+        </w:rPr>
+      </w:pPr>
+    </w:p>
+    <w:p>
+      <w:pPr>
+        <w:tabs>
+          <w:tab w:val="left" w:pos="2536"/>
+        </w:tabs>
+        <w:rPr>
+          <w:lang w:eastAsia="es-CO"/>
+        </w:rPr>
+      </w:pPr>
+    </w:p>
+    <w:p>
+      <w:pPr>
+        <w:tabs>
+          <w:tab w:val="left" w:pos="2536"/>
+        </w:tabs>
+        <w:rPr>
+          <w:lang w:eastAsia="es-CO"/>
+        </w:rPr>
+      </w:pPr>
+    </w:p>
+    <w:p>
+      <w:pPr>
+        <w:tabs>
+          <w:tab w:val="left" w:pos="2536"/>
+        </w:tabs>
+        <w:rPr>
+          <w:lang w:eastAsia="es-CO"/>
+        </w:rPr>
+      </w:pPr>
+    </w:p>
+    <w:p>
+      <w:pPr>
+        <w:tabs>
+          <w:tab w:val="left" w:pos="2536"/>
+        </w:tabs>
+        <w:rPr>
+          <w:lang w:eastAsia="es-CO"/>
+        </w:rPr>
+      </w:pPr>
+    </w:p>
+    <w:p>
+      <w:pPr>
+        <w:tabs>
+          <w:tab w:val="left" w:pos="2536"/>
+        </w:tabs>
+        <w:rPr>
+          <w:lang w:eastAsia="es-CO"/>
+        </w:rPr>
+      </w:pPr>
+    </w:p>
+    <w:p>
+      <w:pPr>
+        <w:tabs>
+          <w:tab w:val="left" w:pos="2536"/>
+        </w:tabs>
+        <w:rPr>
+          <w:lang w:eastAsia="es-CO"/>
+        </w:rPr>
+      </w:pPr>
+    </w:p>
+    <w:p>
+      <w:pPr>
+        <w:tabs>
+          <w:tab w:val="left" w:pos="2536"/>
+        </w:tabs>
+        <w:rPr>
+          <w:lang w:eastAsia="es-CO"/>
+        </w:rPr>
+      </w:pPr>
+    </w:p>
+    <w:p>
+      <w:pPr>
+        <w:tabs>
+          <w:tab w:val="left" w:pos="2536"/>
+        </w:tabs>
+        <w:rPr>
+          <w:lang w:eastAsia="es-CO"/>
+        </w:rPr>
+      </w:pPr>
+    </w:p>
+    <w:p>
+      <w:pPr>
+        <w:tabs>
+          <w:tab w:val="left" w:pos="2536"/>
+        </w:tabs>
+        <w:rPr>
+          <w:lang w:eastAsia="es-CO"/>
+        </w:rPr>
+      </w:pPr>
+    </w:p>
+    <w:p>
+      <w:pPr>
+        <w:tabs>
+          <w:tab w:val="left" w:pos="2536"/>
+        </w:tabs>
+        <w:rPr>
+          <w:lang w:eastAsia="es-CO"/>
+        </w:rPr>
+      </w:pPr>
+    </w:p>
+    <w:p>
+      <w:pPr>
+        <w:tabs>
+          <w:tab w:val="left" w:pos="2536"/>
+        </w:tabs>
+        <w:rPr>
+          <w:lang w:eastAsia="es-CO"/>
+        </w:rPr>
+      </w:pPr>
+    </w:p>
+    <w:p>
+      <w:pPr>
+        <w:tabs>
+          <w:tab w:val="left" w:pos="2536"/>
+        </w:tabs>
+        <w:rPr>
+          <w:lang w:eastAsia="es-CO"/>
+        </w:rPr>
+      </w:pPr>
+    </w:p>
+    <w:p>
+      <w:pPr>
+        <w:tabs>
+          <w:tab w:val="left" w:pos="2536"/>
+        </w:tabs>
+        <w:rPr>
+          <w:lang w:eastAsia="es-CO"/>
         </w:rPr>
       </w:pPr>
     </w:p>
@@ -6208,6 +6937,7 @@
           <w:sz w:val="24"/>
           <w:szCs w:val="24"/>
         </w:rPr>
+        <w:lastRenderedPageBreak/>
         <w:t>Referencias y Contacto Técnico</w:t>
       </w:r>
       <w:bookmarkEnd w:id="12"/>
@@ -6308,10 +7038,10 @@
       </w:pPr>
     </w:p>
     <w:sectPr>
-      <w:headerReference w:type="even" r:id="rId27"/>
-      <w:headerReference w:type="default" r:id="rId28"/>
-      <w:footerReference w:type="default" r:id="rId29"/>
-      <w:headerReference w:type="first" r:id="rId30"/>
+      <w:headerReference w:type="even" r:id="rId20"/>
+      <w:headerReference w:type="default" r:id="rId21"/>
+      <w:footerReference w:type="default" r:id="rId22"/>
+      <w:headerReference w:type="first" r:id="rId23"/>
       <w:pgSz w:w="12240" w:h="15840"/>
       <w:pgMar w:top="1418" w:right="1701" w:bottom="1418" w:left="1701" w:header="709" w:footer="709" w:gutter="0"/>
       <w:cols w:space="708"/>
@@ -6322,7 +7052,7 @@
 </file>
 
 <file path=word/endnotes.xml><?xml version="1.0" encoding="utf-8"?>
-<w:endnotes xmlns:wpc="http://schemas.microsoft.com/office/word/2010/wordprocessingCanvas" xmlns:cx="http://schemas.microsoft.com/office/drawing/2014/chartex" xmlns:cx1="http://schemas.microsoft.com/office/drawing/2015/9/8/chartex" xmlns:cx2="http://schemas.microsoft.com/office/drawing/2015/10/21/chartex" xmlns:cx3="http://schemas.microsoft.com/office/drawing/2016/5/9/chartex" xmlns:cx4="http://schemas.microsoft.com/office/drawing/2016/5/10/chartex" xmlns:cx5="http://schemas.microsoft.com/office/drawing/2016/5/11/chartex" xmlns:cx6="http://schemas.microsoft.com/office/drawing/2016/5/12/chartex" xmlns:cx7="http://schemas.microsoft.com/office/drawing/2016/5/13/chartex" xmlns:cx8="http://schemas.microsoft.com/office/drawing/2016/5/14/chartex" xmlns:mc="http://schemas.openxmlformats.org/markup-compatibility/2006" xmlns:aink="http://schemas.microsoft.com/office/drawing/2016/ink" xmlns:am3d="http://schemas.microsoft.com/office/drawing/2017/model3d" xmlns:o="urn:schemas-microsoft-com:office:office" xmlns:r="http://schemas.openxmlformats.org/officeDocument/2006/relationships" xmlns:m="http://schemas.openxmlformats.org/officeDocument/2006/math" xmlns:v="urn:schemas-microsoft-com:vml" xmlns:wp14="http://schemas.microsoft.com/office/word/2010/wordprocessingDrawing" xmlns:wp="http://schemas.openxmlformats.org/drawingml/2006/wordprocessingDrawing" xmlns:w10="urn:schemas-microsoft-com:office:word" xmlns:w="http://schemas.openxmlformats.org/wordprocessingml/2006/main" xmlns:w14="http://schemas.microsoft.com/office/word/2010/wordml" xmlns:w15="http://schemas.microsoft.com/office/word/2012/wordml" xmlns:w16cid="http://schemas.microsoft.com/office/word/2016/wordml/cid" xmlns:w16se="http://schemas.microsoft.com/office/word/2015/wordml/symex" xmlns:wpg="http://schemas.microsoft.com/office/word/2010/wordprocessingGroup" xmlns:wpi="http://schemas.microsoft.com/office/word/2010/wordprocessingInk" xmlns:wne="http://schemas.microsoft.com/office/word/2006/wordml" xmlns:wps="http://schemas.microsoft.com/office/word/2010/wordprocessingShape" mc:Ignorable="w14 w15 w16se w16cid wp14">
+<w:endnotes xmlns:wpc="http://schemas.microsoft.com/office/word/2010/wordprocessingCanvas" xmlns:cx="http://schemas.microsoft.com/office/drawing/2014/chartex" xmlns:mc="http://schemas.openxmlformats.org/markup-compatibility/2006" xmlns:o="urn:schemas-microsoft-com:office:office" xmlns:r="http://schemas.openxmlformats.org/officeDocument/2006/relationships" xmlns:m="http://schemas.openxmlformats.org/officeDocument/2006/math" xmlns:v="urn:schemas-microsoft-com:vml" xmlns:wp14="http://schemas.microsoft.com/office/word/2010/wordprocessingDrawing" xmlns:wp="http://schemas.openxmlformats.org/drawingml/2006/wordprocessingDrawing" xmlns:w10="urn:schemas-microsoft-com:office:word" xmlns:w="http://schemas.openxmlformats.org/wordprocessingml/2006/main" xmlns:w14="http://schemas.microsoft.com/office/word/2010/wordml" xmlns:w15="http://schemas.microsoft.com/office/word/2012/wordml" xmlns:w16se="http://schemas.microsoft.com/office/word/2015/wordml/symex" xmlns:wpg="http://schemas.microsoft.com/office/word/2010/wordprocessingGroup" xmlns:wpi="http://schemas.microsoft.com/office/word/2010/wordprocessingInk" xmlns:wne="http://schemas.microsoft.com/office/word/2006/wordml" xmlns:wps="http://schemas.microsoft.com/office/word/2010/wordprocessingShape" mc:Ignorable="w14 w15 w16se wp14">
   <w:endnote w:type="separator" w:id="-1">
     <w:p>
       <w:pPr>
@@ -6347,7 +7077,7 @@
 </file>
 
 <file path=word/footer1.xml><?xml version="1.0" encoding="utf-8"?>
-<w:ftr xmlns:wpc="http://schemas.microsoft.com/office/word/2010/wordprocessingCanvas" xmlns:cx="http://schemas.microsoft.com/office/drawing/2014/chartex" xmlns:cx1="http://schemas.microsoft.com/office/drawing/2015/9/8/chartex" xmlns:cx2="http://schemas.microsoft.com/office/drawing/2015/10/21/chartex" xmlns:cx3="http://schemas.microsoft.com/office/drawing/2016/5/9/chartex" xmlns:cx4="http://schemas.microsoft.com/office/drawing/2016/5/10/chartex" xmlns:cx5="http://schemas.microsoft.com/office/drawing/2016/5/11/chartex" xmlns:cx6="http://schemas.microsoft.com/office/drawing/2016/5/12/chartex" xmlns:cx7="http://schemas.microsoft.com/office/drawing/2016/5/13/chartex" xmlns:cx8="http://schemas.microsoft.com/office/drawing/2016/5/14/chartex" xmlns:mc="http://schemas.openxmlformats.org/markup-compatibility/2006" xmlns:aink="http://schemas.microsoft.com/office/drawing/2016/ink" xmlns:am3d="http://schemas.microsoft.com/office/drawing/2017/model3d" xmlns:o="urn:schemas-microsoft-com:office:office" xmlns:r="http://schemas.openxmlformats.org/officeDocument/2006/relationships" xmlns:m="http://schemas.openxmlformats.org/officeDocument/2006/math" xmlns:v="urn:schemas-microsoft-com:vml" xmlns:wp14="http://schemas.microsoft.com/office/word/2010/wordprocessingDrawing" xmlns:wp="http://schemas.openxmlformats.org/drawingml/2006/wordprocessingDrawing" xmlns:w10="urn:schemas-microsoft-com:office:word" xmlns:w="http://schemas.openxmlformats.org/wordprocessingml/2006/main" xmlns:w14="http://schemas.microsoft.com/office/word/2010/wordml" xmlns:w15="http://schemas.microsoft.com/office/word/2012/wordml" xmlns:w16cid="http://schemas.microsoft.com/office/word/2016/wordml/cid" xmlns:w16se="http://schemas.microsoft.com/office/word/2015/wordml/symex" xmlns:wpg="http://schemas.microsoft.com/office/word/2010/wordprocessingGroup" xmlns:wpi="http://schemas.microsoft.com/office/word/2010/wordprocessingInk" xmlns:wne="http://schemas.microsoft.com/office/word/2006/wordml" xmlns:wps="http://schemas.microsoft.com/office/word/2010/wordprocessingShape" mc:Ignorable="w14 w15 w16se w16cid wp14">
+<w:ftr xmlns:wpc="http://schemas.microsoft.com/office/word/2010/wordprocessingCanvas" xmlns:cx="http://schemas.microsoft.com/office/drawing/2014/chartex" xmlns:mc="http://schemas.openxmlformats.org/markup-compatibility/2006" xmlns:o="urn:schemas-microsoft-com:office:office" xmlns:r="http://schemas.openxmlformats.org/officeDocument/2006/relationships" xmlns:m="http://schemas.openxmlformats.org/officeDocument/2006/math" xmlns:v="urn:schemas-microsoft-com:vml" xmlns:wp14="http://schemas.microsoft.com/office/word/2010/wordprocessingDrawing" xmlns:wp="http://schemas.openxmlformats.org/drawingml/2006/wordprocessingDrawing" xmlns:w10="urn:schemas-microsoft-com:office:word" xmlns:w="http://schemas.openxmlformats.org/wordprocessingml/2006/main" xmlns:w14="http://schemas.microsoft.com/office/word/2010/wordml" xmlns:w15="http://schemas.microsoft.com/office/word/2012/wordml" xmlns:w16se="http://schemas.microsoft.com/office/word/2015/wordml/symex" xmlns:wpg="http://schemas.microsoft.com/office/word/2010/wordprocessingGroup" xmlns:wpi="http://schemas.microsoft.com/office/word/2010/wordprocessingInk" xmlns:wne="http://schemas.microsoft.com/office/word/2006/wordml" xmlns:wps="http://schemas.microsoft.com/office/word/2010/wordprocessingShape" mc:Ignorable="w14 w15 w16se wp14">
   <w:sdt>
     <w:sdtPr>
       <w:id w:val="-207339618"/>
@@ -6388,13 +7118,13 @@
             <w:szCs w:val="24"/>
           </w:rPr>
           <w:drawing>
-            <wp:anchor distT="0" distB="0" distL="114300" distR="114300" simplePos="0" relativeHeight="251667456" behindDoc="1" locked="0" layoutInCell="1" allowOverlap="1" wp14:anchorId="6F852A7E" wp14:editId="2F11C041">
+            <wp:anchor distT="0" distB="0" distL="114300" distR="114300" simplePos="0" relativeHeight="251667456" behindDoc="1" locked="0" layoutInCell="1" allowOverlap="1" wp14:anchorId="6F852A7E" wp14:editId="16864497">
               <wp:simplePos x="0" y="0"/>
               <wp:positionH relativeFrom="margin">
-                <wp:posOffset>5401623</wp:posOffset>
+                <wp:posOffset>5377456</wp:posOffset>
               </wp:positionH>
               <wp:positionV relativeFrom="paragraph">
-                <wp:posOffset>-535940</wp:posOffset>
+                <wp:posOffset>-567387</wp:posOffset>
               </wp:positionV>
               <wp:extent cx="809625" cy="990471"/>
               <wp:effectExtent l="0" t="0" r="0" b="635"/>
@@ -6499,7 +7229,7 @@
             <w:szCs w:val="24"/>
             <w:lang w:val="es-ES"/>
           </w:rPr>
-          <w:t>13</w:t>
+          <w:t>16</w:t>
         </w:r>
         <w:r>
           <w:rPr>
@@ -6529,7 +7259,7 @@
 </file>
 
 <file path=word/footnotes.xml><?xml version="1.0" encoding="utf-8"?>
-<w:footnotes xmlns:wpc="http://schemas.microsoft.com/office/word/2010/wordprocessingCanvas" xmlns:cx="http://schemas.microsoft.com/office/drawing/2014/chartex" xmlns:cx1="http://schemas.microsoft.com/office/drawing/2015/9/8/chartex" xmlns:cx2="http://schemas.microsoft.com/office/drawing/2015/10/21/chartex" xmlns:cx3="http://schemas.microsoft.com/office/drawing/2016/5/9/chartex" xmlns:cx4="http://schemas.microsoft.com/office/drawing/2016/5/10/chartex" xmlns:cx5="http://schemas.microsoft.com/office/drawing/2016/5/11/chartex" xmlns:cx6="http://schemas.microsoft.com/office/drawing/2016/5/12/chartex" xmlns:cx7="http://schemas.microsoft.com/office/drawing/2016/5/13/chartex" xmlns:cx8="http://schemas.microsoft.com/office/drawing/2016/5/14/chartex" xmlns:mc="http://schemas.openxmlformats.org/markup-compatibility/2006" xmlns:aink="http://schemas.microsoft.com/office/drawing/2016/ink" xmlns:am3d="http://schemas.microsoft.com/office/drawing/2017/model3d" xmlns:o="urn:schemas-microsoft-com:office:office" xmlns:r="http://schemas.openxmlformats.org/officeDocument/2006/relationships" xmlns:m="http://schemas.openxmlformats.org/officeDocument/2006/math" xmlns:v="urn:schemas-microsoft-com:vml" xmlns:wp14="http://schemas.microsoft.com/office/word/2010/wordprocessingDrawing" xmlns:wp="http://schemas.openxmlformats.org/drawingml/2006/wordprocessingDrawing" xmlns:w10="urn:schemas-microsoft-com:office:word" xmlns:w="http://schemas.openxmlformats.org/wordprocessingml/2006/main" xmlns:w14="http://schemas.microsoft.com/office/word/2010/wordml" xmlns:w15="http://schemas.microsoft.com/office/word/2012/wordml" xmlns:w16cid="http://schemas.microsoft.com/office/word/2016/wordml/cid" xmlns:w16se="http://schemas.microsoft.com/office/word/2015/wordml/symex" xmlns:wpg="http://schemas.microsoft.com/office/word/2010/wordprocessingGroup" xmlns:wpi="http://schemas.microsoft.com/office/word/2010/wordprocessingInk" xmlns:wne="http://schemas.microsoft.com/office/word/2006/wordml" xmlns:wps="http://schemas.microsoft.com/office/word/2010/wordprocessingShape" mc:Ignorable="w14 w15 w16se w16cid wp14">
+<w:footnotes xmlns:wpc="http://schemas.microsoft.com/office/word/2010/wordprocessingCanvas" xmlns:cx="http://schemas.microsoft.com/office/drawing/2014/chartex" xmlns:mc="http://schemas.openxmlformats.org/markup-compatibility/2006" xmlns:o="urn:schemas-microsoft-com:office:office" xmlns:r="http://schemas.openxmlformats.org/officeDocument/2006/relationships" xmlns:m="http://schemas.openxmlformats.org/officeDocument/2006/math" xmlns:v="urn:schemas-microsoft-com:vml" xmlns:wp14="http://schemas.microsoft.com/office/word/2010/wordprocessingDrawing" xmlns:wp="http://schemas.openxmlformats.org/drawingml/2006/wordprocessingDrawing" xmlns:w10="urn:schemas-microsoft-com:office:word" xmlns:w="http://schemas.openxmlformats.org/wordprocessingml/2006/main" xmlns:w14="http://schemas.microsoft.com/office/word/2010/wordml" xmlns:w15="http://schemas.microsoft.com/office/word/2012/wordml" xmlns:w16se="http://schemas.microsoft.com/office/word/2015/wordml/symex" xmlns:wpg="http://schemas.microsoft.com/office/word/2010/wordprocessingGroup" xmlns:wpi="http://schemas.microsoft.com/office/word/2010/wordprocessingInk" xmlns:wne="http://schemas.microsoft.com/office/word/2006/wordml" xmlns:wps="http://schemas.microsoft.com/office/word/2010/wordprocessingShape" mc:Ignorable="w14 w15 w16se wp14">
   <w:footnote w:type="separator" w:id="-1">
     <w:p>
       <w:pPr>
@@ -6554,7 +7284,7 @@
 </file>
 
 <file path=word/header1.xml><?xml version="1.0" encoding="utf-8"?>
-<w:hdr xmlns:wpc="http://schemas.microsoft.com/office/word/2010/wordprocessingCanvas" xmlns:cx="http://schemas.microsoft.com/office/drawing/2014/chartex" xmlns:cx1="http://schemas.microsoft.com/office/drawing/2015/9/8/chartex" xmlns:cx2="http://schemas.microsoft.com/office/drawing/2015/10/21/chartex" xmlns:cx3="http://schemas.microsoft.com/office/drawing/2016/5/9/chartex" xmlns:cx4="http://schemas.microsoft.com/office/drawing/2016/5/10/chartex" xmlns:cx5="http://schemas.microsoft.com/office/drawing/2016/5/11/chartex" xmlns:cx6="http://schemas.microsoft.com/office/drawing/2016/5/12/chartex" xmlns:cx7="http://schemas.microsoft.com/office/drawing/2016/5/13/chartex" xmlns:cx8="http://schemas.microsoft.com/office/drawing/2016/5/14/chartex" xmlns:mc="http://schemas.openxmlformats.org/markup-compatibility/2006" xmlns:aink="http://schemas.microsoft.com/office/drawing/2016/ink" xmlns:am3d="http://schemas.microsoft.com/office/drawing/2017/model3d" xmlns:o="urn:schemas-microsoft-com:office:office" xmlns:r="http://schemas.openxmlformats.org/officeDocument/2006/relationships" xmlns:m="http://schemas.openxmlformats.org/officeDocument/2006/math" xmlns:v="urn:schemas-microsoft-com:vml" xmlns:wp14="http://schemas.microsoft.com/office/word/2010/wordprocessingDrawing" xmlns:wp="http://schemas.openxmlformats.org/drawingml/2006/wordprocessingDrawing" xmlns:w10="urn:schemas-microsoft-com:office:word" xmlns:w="http://schemas.openxmlformats.org/wordprocessingml/2006/main" xmlns:w14="http://schemas.microsoft.com/office/word/2010/wordml" xmlns:w15="http://schemas.microsoft.com/office/word/2012/wordml" xmlns:w16cid="http://schemas.microsoft.com/office/word/2016/wordml/cid" xmlns:w16se="http://schemas.microsoft.com/office/word/2015/wordml/symex" xmlns:wpg="http://schemas.microsoft.com/office/word/2010/wordprocessingGroup" xmlns:wpi="http://schemas.microsoft.com/office/word/2010/wordprocessingInk" xmlns:wne="http://schemas.microsoft.com/office/word/2006/wordml" xmlns:wps="http://schemas.microsoft.com/office/word/2010/wordprocessingShape" mc:Ignorable="w14 w15 w16se w16cid wp14">
+<w:hdr xmlns:wpc="http://schemas.microsoft.com/office/word/2010/wordprocessingCanvas" xmlns:cx="http://schemas.microsoft.com/office/drawing/2014/chartex" xmlns:mc="http://schemas.openxmlformats.org/markup-compatibility/2006" xmlns:o="urn:schemas-microsoft-com:office:office" xmlns:r="http://schemas.openxmlformats.org/officeDocument/2006/relationships" xmlns:m="http://schemas.openxmlformats.org/officeDocument/2006/math" xmlns:v="urn:schemas-microsoft-com:vml" xmlns:wp14="http://schemas.microsoft.com/office/word/2010/wordprocessingDrawing" xmlns:wp="http://schemas.openxmlformats.org/drawingml/2006/wordprocessingDrawing" xmlns:w10="urn:schemas-microsoft-com:office:word" xmlns:w="http://schemas.openxmlformats.org/wordprocessingml/2006/main" xmlns:w14="http://schemas.microsoft.com/office/word/2010/wordml" xmlns:w15="http://schemas.microsoft.com/office/word/2012/wordml" xmlns:w16se="http://schemas.microsoft.com/office/word/2015/wordml/symex" xmlns:wpg="http://schemas.microsoft.com/office/word/2010/wordprocessingGroup" xmlns:wpi="http://schemas.microsoft.com/office/word/2010/wordprocessingInk" xmlns:wne="http://schemas.microsoft.com/office/word/2006/wordml" xmlns:wps="http://schemas.microsoft.com/office/word/2010/wordprocessingShape" mc:Ignorable="w14 w15 w16se wp14">
   <w:p>
     <w:pPr>
       <w:pStyle w:val="Encabezado"/>
@@ -6600,7 +7330,7 @@
 </file>
 
 <file path=word/header2.xml><?xml version="1.0" encoding="utf-8"?>
-<w:hdr xmlns:wpc="http://schemas.microsoft.com/office/word/2010/wordprocessingCanvas" xmlns:cx="http://schemas.microsoft.com/office/drawing/2014/chartex" xmlns:cx1="http://schemas.microsoft.com/office/drawing/2015/9/8/chartex" xmlns:cx2="http://schemas.microsoft.com/office/drawing/2015/10/21/chartex" xmlns:cx3="http://schemas.microsoft.com/office/drawing/2016/5/9/chartex" xmlns:cx4="http://schemas.microsoft.com/office/drawing/2016/5/10/chartex" xmlns:cx5="http://schemas.microsoft.com/office/drawing/2016/5/11/chartex" xmlns:cx6="http://schemas.microsoft.com/office/drawing/2016/5/12/chartex" xmlns:cx7="http://schemas.microsoft.com/office/drawing/2016/5/13/chartex" xmlns:cx8="http://schemas.microsoft.com/office/drawing/2016/5/14/chartex" xmlns:mc="http://schemas.openxmlformats.org/markup-compatibility/2006" xmlns:aink="http://schemas.microsoft.com/office/drawing/2016/ink" xmlns:am3d="http://schemas.microsoft.com/office/drawing/2017/model3d" xmlns:o="urn:schemas-microsoft-com:office:office" xmlns:r="http://schemas.openxmlformats.org/officeDocument/2006/relationships" xmlns:m="http://schemas.openxmlformats.org/officeDocument/2006/math" xmlns:v="urn:schemas-microsoft-com:vml" xmlns:wp14="http://schemas.microsoft.com/office/word/2010/wordprocessingDrawing" xmlns:wp="http://schemas.openxmlformats.org/drawingml/2006/wordprocessingDrawing" xmlns:w10="urn:schemas-microsoft-com:office:word" xmlns:w="http://schemas.openxmlformats.org/wordprocessingml/2006/main" xmlns:w14="http://schemas.microsoft.com/office/word/2010/wordml" xmlns:w15="http://schemas.microsoft.com/office/word/2012/wordml" xmlns:w16cid="http://schemas.microsoft.com/office/word/2016/wordml/cid" xmlns:w16se="http://schemas.microsoft.com/office/word/2015/wordml/symex" xmlns:wpg="http://schemas.microsoft.com/office/word/2010/wordprocessingGroup" xmlns:wpi="http://schemas.microsoft.com/office/word/2010/wordprocessingInk" xmlns:wne="http://schemas.microsoft.com/office/word/2006/wordml" xmlns:wps="http://schemas.microsoft.com/office/word/2010/wordprocessingShape" mc:Ignorable="w14 w15 w16se w16cid wp14">
+<w:hdr xmlns:wpc="http://schemas.microsoft.com/office/word/2010/wordprocessingCanvas" xmlns:cx="http://schemas.microsoft.com/office/drawing/2014/chartex" xmlns:mc="http://schemas.openxmlformats.org/markup-compatibility/2006" xmlns:o="urn:schemas-microsoft-com:office:office" xmlns:r="http://schemas.openxmlformats.org/officeDocument/2006/relationships" xmlns:m="http://schemas.openxmlformats.org/officeDocument/2006/math" xmlns:v="urn:schemas-microsoft-com:vml" xmlns:wp14="http://schemas.microsoft.com/office/word/2010/wordprocessingDrawing" xmlns:wp="http://schemas.openxmlformats.org/drawingml/2006/wordprocessingDrawing" xmlns:w10="urn:schemas-microsoft-com:office:word" xmlns:w="http://schemas.openxmlformats.org/wordprocessingml/2006/main" xmlns:w14="http://schemas.microsoft.com/office/word/2010/wordml" xmlns:w15="http://schemas.microsoft.com/office/word/2012/wordml" xmlns:w16se="http://schemas.microsoft.com/office/word/2015/wordml/symex" xmlns:wpg="http://schemas.microsoft.com/office/word/2010/wordprocessingGroup" xmlns:wpi="http://schemas.microsoft.com/office/word/2010/wordprocessingInk" xmlns:wne="http://schemas.microsoft.com/office/word/2006/wordml" xmlns:wps="http://schemas.microsoft.com/office/word/2010/wordprocessingShape" mc:Ignorable="w14 w15 w16se wp14">
   <w:p>
     <w:r>
       <w:rPr>
@@ -6723,7 +7453,7 @@
 </file>
 
 <file path=word/header3.xml><?xml version="1.0" encoding="utf-8"?>
-<w:hdr xmlns:wpc="http://schemas.microsoft.com/office/word/2010/wordprocessingCanvas" xmlns:cx="http://schemas.microsoft.com/office/drawing/2014/chartex" xmlns:cx1="http://schemas.microsoft.com/office/drawing/2015/9/8/chartex" xmlns:cx2="http://schemas.microsoft.com/office/drawing/2015/10/21/chartex" xmlns:cx3="http://schemas.microsoft.com/office/drawing/2016/5/9/chartex" xmlns:cx4="http://schemas.microsoft.com/office/drawing/2016/5/10/chartex" xmlns:cx5="http://schemas.microsoft.com/office/drawing/2016/5/11/chartex" xmlns:cx6="http://schemas.microsoft.com/office/drawing/2016/5/12/chartex" xmlns:cx7="http://schemas.microsoft.com/office/drawing/2016/5/13/chartex" xmlns:cx8="http://schemas.microsoft.com/office/drawing/2016/5/14/chartex" xmlns:mc="http://schemas.openxmlformats.org/markup-compatibility/2006" xmlns:aink="http://schemas.microsoft.com/office/drawing/2016/ink" xmlns:am3d="http://schemas.microsoft.com/office/drawing/2017/model3d" xmlns:o="urn:schemas-microsoft-com:office:office" xmlns:r="http://schemas.openxmlformats.org/officeDocument/2006/relationships" xmlns:m="http://schemas.openxmlformats.org/officeDocument/2006/math" xmlns:v="urn:schemas-microsoft-com:vml" xmlns:wp14="http://schemas.microsoft.com/office/word/2010/wordprocessingDrawing" xmlns:wp="http://schemas.openxmlformats.org/drawingml/2006/wordprocessingDrawing" xmlns:w10="urn:schemas-microsoft-com:office:word" xmlns:w="http://schemas.openxmlformats.org/wordprocessingml/2006/main" xmlns:w14="http://schemas.microsoft.com/office/word/2010/wordml" xmlns:w15="http://schemas.microsoft.com/office/word/2012/wordml" xmlns:w16cid="http://schemas.microsoft.com/office/word/2016/wordml/cid" xmlns:w16se="http://schemas.microsoft.com/office/word/2015/wordml/symex" xmlns:wpg="http://schemas.microsoft.com/office/word/2010/wordprocessingGroup" xmlns:wpi="http://schemas.microsoft.com/office/word/2010/wordprocessingInk" xmlns:wne="http://schemas.microsoft.com/office/word/2006/wordml" xmlns:wps="http://schemas.microsoft.com/office/word/2010/wordprocessingShape" mc:Ignorable="w14 w15 w16se w16cid wp14">
+<w:hdr xmlns:wpc="http://schemas.microsoft.com/office/word/2010/wordprocessingCanvas" xmlns:cx="http://schemas.microsoft.com/office/drawing/2014/chartex" xmlns:mc="http://schemas.openxmlformats.org/markup-compatibility/2006" xmlns:o="urn:schemas-microsoft-com:office:office" xmlns:r="http://schemas.openxmlformats.org/officeDocument/2006/relationships" xmlns:m="http://schemas.openxmlformats.org/officeDocument/2006/math" xmlns:v="urn:schemas-microsoft-com:vml" xmlns:wp14="http://schemas.microsoft.com/office/word/2010/wordprocessingDrawing" xmlns:wp="http://schemas.openxmlformats.org/drawingml/2006/wordprocessingDrawing" xmlns:w10="urn:schemas-microsoft-com:office:word" xmlns:w="http://schemas.openxmlformats.org/wordprocessingml/2006/main" xmlns:w14="http://schemas.microsoft.com/office/word/2010/wordml" xmlns:w15="http://schemas.microsoft.com/office/word/2012/wordml" xmlns:w16se="http://schemas.microsoft.com/office/word/2015/wordml/symex" xmlns:wpg="http://schemas.microsoft.com/office/word/2010/wordprocessingGroup" xmlns:wpi="http://schemas.microsoft.com/office/word/2010/wordprocessingInk" xmlns:wne="http://schemas.microsoft.com/office/word/2006/wordml" xmlns:wps="http://schemas.microsoft.com/office/word/2010/wordprocessingShape" mc:Ignorable="w14 w15 w16se wp14">
   <w:p>
     <w:pPr>
       <w:pStyle w:val="Encabezado"/>
@@ -6769,7 +7499,7 @@
 </file>
 
 <file path=word/numbering.xml><?xml version="1.0" encoding="utf-8"?>
-<w:numbering xmlns:wpc="http://schemas.microsoft.com/office/word/2010/wordprocessingCanvas" xmlns:cx="http://schemas.microsoft.com/office/drawing/2014/chartex" xmlns:cx1="http://schemas.microsoft.com/office/drawing/2015/9/8/chartex" xmlns:cx2="http://schemas.microsoft.com/office/drawing/2015/10/21/chartex" xmlns:cx3="http://schemas.microsoft.com/office/drawing/2016/5/9/chartex" xmlns:cx4="http://schemas.microsoft.com/office/drawing/2016/5/10/chartex" xmlns:cx5="http://schemas.microsoft.com/office/drawing/2016/5/11/chartex" xmlns:cx6="http://schemas.microsoft.com/office/drawing/2016/5/12/chartex" xmlns:cx7="http://schemas.microsoft.com/office/drawing/2016/5/13/chartex" xmlns:cx8="http://schemas.microsoft.com/office/drawing/2016/5/14/chartex" xmlns:mc="http://schemas.openxmlformats.org/markup-compatibility/2006" xmlns:aink="http://schemas.microsoft.com/office/drawing/2016/ink" xmlns:am3d="http://schemas.microsoft.com/office/drawing/2017/model3d" xmlns:o="urn:schemas-microsoft-com:office:office" xmlns:r="http://schemas.openxmlformats.org/officeDocument/2006/relationships" xmlns:m="http://schemas.openxmlformats.org/officeDocument/2006/math" xmlns:v="urn:schemas-microsoft-com:vml" xmlns:wp14="http://schemas.microsoft.com/office/word/2010/wordprocessingDrawing" xmlns:wp="http://schemas.openxmlformats.org/drawingml/2006/wordprocessingDrawing" xmlns:w10="urn:schemas-microsoft-com:office:word" xmlns:w="http://schemas.openxmlformats.org/wordprocessingml/2006/main" xmlns:w14="http://schemas.microsoft.com/office/word/2010/wordml" xmlns:w15="http://schemas.microsoft.com/office/word/2012/wordml" xmlns:w16cid="http://schemas.microsoft.com/office/word/2016/wordml/cid" xmlns:w16se="http://schemas.microsoft.com/office/word/2015/wordml/symex" xmlns:wpg="http://schemas.microsoft.com/office/word/2010/wordprocessingGroup" xmlns:wpi="http://schemas.microsoft.com/office/word/2010/wordprocessingInk" xmlns:wne="http://schemas.microsoft.com/office/word/2006/wordml" xmlns:wps="http://schemas.microsoft.com/office/word/2010/wordprocessingShape" mc:Ignorable="w14 w15 w16se w16cid wp14">
+<w:numbering xmlns:wpc="http://schemas.microsoft.com/office/word/2010/wordprocessingCanvas" xmlns:cx="http://schemas.microsoft.com/office/drawing/2014/chartex" xmlns:mc="http://schemas.openxmlformats.org/markup-compatibility/2006" xmlns:o="urn:schemas-microsoft-com:office:office" xmlns:r="http://schemas.openxmlformats.org/officeDocument/2006/relationships" xmlns:m="http://schemas.openxmlformats.org/officeDocument/2006/math" xmlns:v="urn:schemas-microsoft-com:vml" xmlns:wp14="http://schemas.microsoft.com/office/word/2010/wordprocessingDrawing" xmlns:wp="http://schemas.openxmlformats.org/drawingml/2006/wordprocessingDrawing" xmlns:w10="urn:schemas-microsoft-com:office:word" xmlns:w="http://schemas.openxmlformats.org/wordprocessingml/2006/main" xmlns:w14="http://schemas.microsoft.com/office/word/2010/wordml" xmlns:w15="http://schemas.microsoft.com/office/word/2012/wordml" xmlns:w16se="http://schemas.microsoft.com/office/word/2015/wordml/symex" xmlns:wpg="http://schemas.microsoft.com/office/word/2010/wordprocessingGroup" xmlns:wpi="http://schemas.microsoft.com/office/word/2010/wordprocessingInk" xmlns:wne="http://schemas.microsoft.com/office/word/2006/wordml" xmlns:wps="http://schemas.microsoft.com/office/word/2010/wordprocessingShape" mc:Ignorable="w14 w15 w16se wp14">
   <w:abstractNum w:abstractNumId="0" w15:restartNumberingAfterBreak="0">
     <w:nsid w:val="00F56DC9"/>
     <w:multiLevelType w:val="multilevel"/>
@@ -10623,7 +11353,7 @@
 </file>
 
 <file path=word/styles.xml><?xml version="1.0" encoding="utf-8"?>
-<w:styles xmlns:mc="http://schemas.openxmlformats.org/markup-compatibility/2006" xmlns:r="http://schemas.openxmlformats.org/officeDocument/2006/relationships" xmlns:w="http://schemas.openxmlformats.org/wordprocessingml/2006/main" xmlns:w14="http://schemas.microsoft.com/office/word/2010/wordml" xmlns:w15="http://schemas.microsoft.com/office/word/2012/wordml" xmlns:w16cid="http://schemas.microsoft.com/office/word/2016/wordml/cid" xmlns:w16se="http://schemas.microsoft.com/office/word/2015/wordml/symex" mc:Ignorable="w14 w15 w16se w16cid">
+<w:styles xmlns:mc="http://schemas.openxmlformats.org/markup-compatibility/2006" xmlns:r="http://schemas.openxmlformats.org/officeDocument/2006/relationships" xmlns:w="http://schemas.openxmlformats.org/wordprocessingml/2006/main" xmlns:w14="http://schemas.microsoft.com/office/word/2010/wordml" xmlns:w15="http://schemas.microsoft.com/office/word/2012/wordml" xmlns:w16se="http://schemas.microsoft.com/office/word/2015/wordml/symex" mc:Ignorable="w14 w15 w16se">
   <w:docDefaults>
     <w:rPrDefault>
       <w:rPr>
@@ -10639,7 +11369,7 @@
       </w:pPr>
     </w:pPrDefault>
   </w:docDefaults>
-  <w:latentStyles w:defLockedState="0" w:defUIPriority="99" w:defSemiHidden="0" w:defUnhideWhenUsed="0" w:defQFormat="0" w:count="375">
+  <w:latentStyles w:defLockedState="0" w:defUIPriority="99" w:defSemiHidden="0" w:defUnhideWhenUsed="0" w:defQFormat="0" w:count="371">
     <w:lsdException w:name="Normal" w:uiPriority="0" w:qFormat="1"/>
     <w:lsdException w:name="heading 1" w:uiPriority="9" w:qFormat="1"/>
     <w:lsdException w:name="heading 2" w:semiHidden="1" w:uiPriority="9" w:unhideWhenUsed="1" w:qFormat="1"/>
@@ -11011,10 +11741,6 @@
     <w:lsdException w:name="List Table 5 Dark Accent 6" w:uiPriority="50"/>
     <w:lsdException w:name="List Table 6 Colorful Accent 6" w:uiPriority="51"/>
     <w:lsdException w:name="List Table 7 Colorful Accent 6" w:uiPriority="52"/>
-    <w:lsdException w:name="Mention" w:semiHidden="1" w:unhideWhenUsed="1"/>
-    <w:lsdException w:name="Smart Hyperlink" w:semiHidden="1" w:unhideWhenUsed="1"/>
-    <w:lsdException w:name="Hashtag" w:semiHidden="1" w:unhideWhenUsed="1"/>
-    <w:lsdException w:name="Unresolved Mention" w:semiHidden="1" w:unhideWhenUsed="1"/>
   </w:latentStyles>
   <w:style w:type="paragraph" w:default="1" w:styleId="Normal">
     <w:name w:val="Normal"/>
@@ -11813,7 +12539,7 @@
 </file>
 
 <file path=customXml/itemProps1.xml><?xml version="1.0" encoding="utf-8"?>
-<ds:datastoreItem xmlns:ds="http://schemas.openxmlformats.org/officeDocument/2006/customXml" ds:itemID="{1AD67777-4457-45BA-854B-57268972AF34}">
+<ds:datastoreItem xmlns:ds="http://schemas.openxmlformats.org/officeDocument/2006/customXml" ds:itemID="{123B0EA8-8A83-4B11-824F-1B229DA941C0}">
   <ds:schemaRefs>
     <ds:schemaRef ds:uri="http://schemas.openxmlformats.org/officeDocument/2006/bibliography"/>
   </ds:schemaRefs>
